--- a/SCRUM/PRATICA DO SCRUM - SISTEMA DE GESTAO DA ESCOLA ESPERANCA.docx
+++ b/SCRUM/PRATICA DO SCRUM - SISTEMA DE GESTAO DA ESCOLA ESPERANCA.docx
@@ -79,13 +79,7 @@
         <w:rPr>
           <w:rFonts w:ascii="Calibri" w:eastAsia="Calibri" w:hAnsi="Calibri" w:cs="Calibri"/>
         </w:rPr>
-        <w:t xml:space="preserve">O documento de visão de projeto </w:t>
-      </w:r>
-      <w:r>
-        <w:rPr>
-          <w:rFonts w:ascii="Calibri" w:eastAsia="Calibri" w:hAnsi="Calibri" w:cs="Calibri"/>
-        </w:rPr>
-        <w:t xml:space="preserve">é </w:t>
+        <w:t xml:space="preserve">O documento de visão de projeto é </w:t>
       </w:r>
       <w:r>
         <w:rPr>
@@ -177,13 +171,7 @@
         <w:rPr>
           <w:rFonts w:ascii="Calibri" w:eastAsia="Calibri" w:hAnsi="Calibri" w:cs="Calibri"/>
         </w:rPr>
-        <w:t xml:space="preserve">presentar o escopo </w:t>
-      </w:r>
-      <w:r>
-        <w:rPr>
-          <w:rFonts w:ascii="Calibri" w:eastAsia="Calibri" w:hAnsi="Calibri" w:cs="Calibri"/>
-        </w:rPr>
-        <w:t>preliminar</w:t>
+        <w:t>presentar o escopo preliminar</w:t>
       </w:r>
       <w:r>
         <w:rPr>
@@ -207,25 +195,7 @@
         <w:rPr>
           <w:rFonts w:ascii="Calibri" w:eastAsia="Calibri" w:hAnsi="Calibri" w:cs="Calibri"/>
         </w:rPr>
-        <w:t>bjetivos</w:t>
-      </w:r>
-      <w:r>
-        <w:rPr>
-          <w:rFonts w:ascii="Calibri" w:eastAsia="Calibri" w:hAnsi="Calibri" w:cs="Calibri"/>
-        </w:rPr>
-        <w:t xml:space="preserve"> e</w:t>
-      </w:r>
-      <w:r>
-        <w:rPr>
-          <w:rFonts w:ascii="Calibri" w:eastAsia="Calibri" w:hAnsi="Calibri" w:cs="Calibri"/>
-        </w:rPr>
-        <w:t xml:space="preserve"> metas</w:t>
-      </w:r>
-      <w:r>
-        <w:rPr>
-          <w:rFonts w:ascii="Calibri" w:eastAsia="Calibri" w:hAnsi="Calibri" w:cs="Calibri"/>
-        </w:rPr>
-        <w:t xml:space="preserve"> do projeto</w:t>
+        <w:t>bjetivos e metas do projeto</w:t>
       </w:r>
       <w:r>
         <w:rPr>
@@ -237,19 +207,7 @@
         <w:rPr>
           <w:rFonts w:ascii="Calibri" w:eastAsia="Calibri" w:hAnsi="Calibri" w:cs="Calibri"/>
         </w:rPr>
-        <w:t xml:space="preserve"> para as </w:t>
-      </w:r>
-      <w:r>
-        <w:rPr>
-          <w:rFonts w:ascii="Calibri" w:eastAsia="Calibri" w:hAnsi="Calibri" w:cs="Calibri"/>
-        </w:rPr>
-        <w:t>principais partes envolvidas</w:t>
-      </w:r>
-      <w:r>
-        <w:rPr>
-          <w:rFonts w:ascii="Calibri" w:eastAsia="Calibri" w:hAnsi="Calibri" w:cs="Calibri"/>
-        </w:rPr>
-        <w:t>.</w:t>
+        <w:t xml:space="preserve"> para as principais partes envolvidas.</w:t>
       </w:r>
     </w:p>
     <w:p>
@@ -388,7 +346,6 @@
     <w:p>
       <w:pPr>
         <w:spacing w:after="200" w:line="276" w:lineRule="auto"/>
-        <w:jc w:val="center"/>
         <w:rPr>
           <w:rFonts w:ascii="Calibri" w:eastAsia="Calibri" w:hAnsi="Calibri" w:cs="Calibri"/>
           <w:b/>
@@ -397,20 +354,360 @@
           <w:szCs w:val="32"/>
         </w:rPr>
       </w:pPr>
-      <w:r>
-        <w:rPr>
-          <w:rFonts w:ascii="Calibri" w:eastAsia="Calibri" w:hAnsi="Calibri" w:cs="Calibri"/>
+    </w:p>
+    <w:p>
+      <w:pPr>
+        <w:spacing w:after="200" w:line="276" w:lineRule="auto"/>
+      </w:pPr>
+      <w:r>
+        <w:rPr>
+          <w:rFonts w:ascii="Calibri" w:eastAsia="Calibri" w:hAnsi="Calibri" w:cs="Calibri"/>
+        </w:rPr>
+        <w:t xml:space="preserve">O documento de visão de projeto </w:t>
+      </w:r>
+      <w:r>
+        <w:rPr>
+          <w:rFonts w:ascii="Calibri" w:eastAsia="Calibri" w:hAnsi="Calibri" w:cs="Calibri"/>
+        </w:rPr>
+        <w:t>deve conter:</w:t>
+      </w:r>
+    </w:p>
+    <w:p>
+      <w:pPr>
+        <w:pStyle w:val="PargrafodaLista"/>
+        <w:numPr>
+          <w:ilvl w:val="0"/>
+          <w:numId w:val="6"/>
+        </w:numPr>
+        <w:spacing w:after="200" w:line="276" w:lineRule="auto"/>
+        <w:rPr>
+          <w:rFonts w:ascii="Calibri" w:eastAsia="Calibri" w:hAnsi="Calibri" w:cs="Calibri"/>
+        </w:rPr>
+      </w:pPr>
+      <w:r>
+        <w:rPr>
+          <w:rFonts w:ascii="Calibri" w:eastAsia="Calibri" w:hAnsi="Calibri" w:cs="Calibri"/>
+        </w:rPr>
+        <w:t>Título</w:t>
+      </w:r>
+      <w:r>
+        <w:rPr>
+          <w:rFonts w:ascii="Calibri" w:eastAsia="Calibri" w:hAnsi="Calibri" w:cs="Calibri"/>
+        </w:rPr>
+        <w:t>.</w:t>
+      </w:r>
+    </w:p>
+    <w:p>
+      <w:pPr>
+        <w:pStyle w:val="PargrafodaLista"/>
+        <w:numPr>
+          <w:ilvl w:val="0"/>
+          <w:numId w:val="6"/>
+        </w:numPr>
+        <w:spacing w:after="200" w:line="276" w:lineRule="auto"/>
+        <w:rPr>
+          <w:rFonts w:ascii="Calibri" w:eastAsia="Calibri" w:hAnsi="Calibri" w:cs="Calibri"/>
+        </w:rPr>
+      </w:pPr>
+      <w:r>
+        <w:t>Objetivo</w:t>
+      </w:r>
+      <w:r>
+        <w:t xml:space="preserve"> – inclui estimativa de data de término, valor máximo do orçamento, especificação do produto</w:t>
+      </w:r>
+      <w:r>
+        <w:t>.</w:t>
+      </w:r>
+    </w:p>
+    <w:p>
+      <w:pPr>
+        <w:pStyle w:val="PargrafodaLista"/>
+        <w:numPr>
+          <w:ilvl w:val="0"/>
+          <w:numId w:val="6"/>
+        </w:numPr>
+        <w:spacing w:after="200" w:line="276" w:lineRule="auto"/>
+        <w:rPr>
+          <w:rFonts w:ascii="Calibri" w:eastAsia="Calibri" w:hAnsi="Calibri" w:cs="Calibri"/>
+        </w:rPr>
+      </w:pPr>
+      <w:r>
+        <w:t>Justificativa – o porquê de o projeto existir</w:t>
+      </w:r>
+      <w:r>
+        <w:t>.</w:t>
+      </w:r>
+    </w:p>
+    <w:p>
+      <w:pPr>
+        <w:pStyle w:val="PargrafodaLista"/>
+        <w:numPr>
+          <w:ilvl w:val="0"/>
+          <w:numId w:val="6"/>
+        </w:numPr>
+        <w:spacing w:after="200" w:line="276" w:lineRule="auto"/>
+        <w:rPr>
+          <w:rFonts w:ascii="Calibri" w:eastAsia="Calibri" w:hAnsi="Calibri" w:cs="Calibri"/>
+        </w:rPr>
+      </w:pPr>
+      <w:r>
+        <w:rPr>
+          <w:rFonts w:ascii="Calibri" w:eastAsia="Calibri" w:hAnsi="Calibri" w:cs="Calibri"/>
+        </w:rPr>
+        <w:t xml:space="preserve">Descrição Geral – Detalhes a respeito do projeto, o que é, </w:t>
+      </w:r>
+      <w:r>
+        <w:rPr>
+          <w:rFonts w:ascii="Calibri" w:eastAsia="Calibri" w:hAnsi="Calibri" w:cs="Calibri"/>
+        </w:rPr>
+        <w:t>para</w:t>
+      </w:r>
+      <w:r>
+        <w:rPr>
+          <w:rFonts w:ascii="Calibri" w:eastAsia="Calibri" w:hAnsi="Calibri" w:cs="Calibri"/>
+        </w:rPr>
+        <w:t xml:space="preserve"> que serve, quem vai usar pra que, etc...</w:t>
+      </w:r>
+    </w:p>
+    <w:p>
+      <w:pPr>
+        <w:pStyle w:val="PargrafodaLista"/>
+        <w:numPr>
+          <w:ilvl w:val="0"/>
+          <w:numId w:val="6"/>
+        </w:numPr>
+        <w:spacing w:after="200" w:line="276" w:lineRule="auto"/>
+        <w:rPr>
+          <w:rFonts w:ascii="Calibri" w:eastAsia="Calibri" w:hAnsi="Calibri" w:cs="Calibri"/>
+        </w:rPr>
+      </w:pPr>
+      <w:r>
+        <w:rPr>
+          <w:rFonts w:ascii="Calibri" w:eastAsia="Calibri" w:hAnsi="Calibri" w:cs="Calibri"/>
+        </w:rPr>
+        <w:t>Equipe – quem são os membros, Scrum master, dono do projeto e equipe scrum.</w:t>
+      </w:r>
+    </w:p>
+    <w:p>
+      <w:pPr>
+        <w:pStyle w:val="PargrafodaLista"/>
+        <w:numPr>
+          <w:ilvl w:val="0"/>
+          <w:numId w:val="6"/>
+        </w:numPr>
+        <w:spacing w:after="200" w:line="276" w:lineRule="auto"/>
+        <w:rPr>
+          <w:rFonts w:ascii="Calibri" w:eastAsia="Calibri" w:hAnsi="Calibri" w:cs="Calibri"/>
+        </w:rPr>
+      </w:pPr>
+      <w:r>
+        <w:rPr>
+          <w:rFonts w:ascii="Calibri" w:eastAsia="Calibri" w:hAnsi="Calibri" w:cs="Calibri"/>
+        </w:rPr>
+        <w:t>Partes interessadas – uma lista de quem são e por que estão interessados no projeto.</w:t>
+      </w:r>
+    </w:p>
+    <w:p>
+      <w:pPr>
+        <w:pStyle w:val="PargrafodaLista"/>
+        <w:numPr>
+          <w:ilvl w:val="0"/>
+          <w:numId w:val="6"/>
+        </w:numPr>
+        <w:spacing w:after="200" w:line="276" w:lineRule="auto"/>
+        <w:rPr>
+          <w:rFonts w:ascii="Calibri" w:eastAsia="Calibri" w:hAnsi="Calibri" w:cs="Calibri"/>
+        </w:rPr>
+      </w:pPr>
+      <w:r>
+        <w:rPr>
+          <w:rFonts w:ascii="Calibri" w:eastAsia="Calibri" w:hAnsi="Calibri" w:cs="Calibri"/>
+        </w:rPr>
+        <w:t xml:space="preserve">Premissas – São </w:t>
+      </w:r>
+      <w:r>
+        <w:rPr>
+          <w:rFonts w:ascii="Calibri" w:eastAsia="Calibri" w:hAnsi="Calibri" w:cs="Calibri"/>
+        </w:rPr>
+        <w:t>detalhes dos quais o projeto depende</w:t>
+      </w:r>
+      <w:r>
+        <w:rPr>
+          <w:rFonts w:ascii="Calibri" w:eastAsia="Calibri" w:hAnsi="Calibri" w:cs="Calibri"/>
+        </w:rPr>
+        <w:t xml:space="preserve"> (se for o caso)</w:t>
+      </w:r>
+      <w:r>
+        <w:rPr>
+          <w:rFonts w:ascii="Calibri" w:eastAsia="Calibri" w:hAnsi="Calibri" w:cs="Calibri"/>
+        </w:rPr>
+        <w:t>, mas não tem como se ter certeza do estado ou disponibilidade desse detalhe. Veja o documento na pasta de recursos para exemplos.</w:t>
+      </w:r>
+    </w:p>
+    <w:p>
+      <w:pPr>
+        <w:pStyle w:val="PargrafodaLista"/>
+        <w:numPr>
+          <w:ilvl w:val="0"/>
+          <w:numId w:val="6"/>
+        </w:numPr>
+        <w:spacing w:after="200" w:line="276" w:lineRule="auto"/>
+        <w:rPr>
+          <w:rFonts w:ascii="Calibri" w:eastAsia="Calibri" w:hAnsi="Calibri" w:cs="Calibri"/>
+        </w:rPr>
+      </w:pPr>
+      <w:r>
+        <w:rPr>
+          <w:rFonts w:ascii="Calibri" w:eastAsia="Calibri" w:hAnsi="Calibri" w:cs="Calibri"/>
+        </w:rPr>
+        <w:t xml:space="preserve">Restrições – qualquer restrição do projeto, como data limite, orçamento, funcionalidade do produto, </w:t>
+      </w:r>
+      <w:r>
+        <w:rPr>
+          <w:rFonts w:ascii="Calibri" w:eastAsia="Calibri" w:hAnsi="Calibri" w:cs="Calibri"/>
+        </w:rPr>
+        <w:t>etc...</w:t>
+      </w:r>
+    </w:p>
+    <w:p>
+      <w:pPr>
+        <w:pStyle w:val="PargrafodaLista"/>
+        <w:numPr>
+          <w:ilvl w:val="0"/>
+          <w:numId w:val="6"/>
+        </w:numPr>
+        <w:spacing w:after="200" w:line="276" w:lineRule="auto"/>
+        <w:rPr>
+          <w:rFonts w:ascii="Calibri" w:eastAsia="Calibri" w:hAnsi="Calibri" w:cs="Calibri"/>
+        </w:rPr>
+      </w:pPr>
+      <w:r>
+        <w:rPr>
+          <w:rFonts w:ascii="Calibri" w:eastAsia="Calibri" w:hAnsi="Calibri" w:cs="Calibri"/>
+        </w:rPr>
+        <w:lastRenderedPageBreak/>
+        <w:t>Escopo do projeto – Excluir tudo que não faz parte do projeto</w:t>
+      </w:r>
+      <w:r>
+        <w:rPr>
+          <w:rFonts w:ascii="Calibri" w:eastAsia="Calibri" w:hAnsi="Calibri" w:cs="Calibri"/>
+        </w:rPr>
+        <w:t xml:space="preserve">, coisas duvidosas, </w:t>
+      </w:r>
+      <w:r>
+        <w:rPr>
+          <w:rFonts w:ascii="Calibri" w:eastAsia="Calibri" w:hAnsi="Calibri" w:cs="Calibri"/>
+        </w:rPr>
+        <w:t>que beiram o limiar</w:t>
+      </w:r>
+      <w:r>
+        <w:rPr>
+          <w:rFonts w:ascii="Calibri" w:eastAsia="Calibri" w:hAnsi="Calibri" w:cs="Calibri"/>
+        </w:rPr>
+        <w:t xml:space="preserve"> </w:t>
+      </w:r>
+      <w:r>
+        <w:rPr>
+          <w:rFonts w:ascii="Calibri" w:eastAsia="Calibri" w:hAnsi="Calibri" w:cs="Calibri"/>
+        </w:rPr>
+        <w:t>d</w:t>
+      </w:r>
+      <w:r>
+        <w:rPr>
+          <w:rFonts w:ascii="Calibri" w:eastAsia="Calibri" w:hAnsi="Calibri" w:cs="Calibri"/>
+        </w:rPr>
+        <w:t xml:space="preserve">o escopo original (coisas que podem ser entendidas como </w:t>
+      </w:r>
+      <w:r>
+        <w:rPr>
+          <w:rFonts w:ascii="Calibri" w:eastAsia="Calibri" w:hAnsi="Calibri" w:cs="Calibri"/>
+        </w:rPr>
+        <w:t>parte do projeto,</w:t>
+      </w:r>
+      <w:r>
+        <w:rPr>
+          <w:rFonts w:ascii="Calibri" w:eastAsia="Calibri" w:hAnsi="Calibri" w:cs="Calibri"/>
+        </w:rPr>
+        <w:t xml:space="preserve"> mas que não são)</w:t>
+      </w:r>
+    </w:p>
+    <w:p>
+      <w:pPr>
+        <w:pStyle w:val="PargrafodaLista"/>
+        <w:numPr>
+          <w:ilvl w:val="0"/>
+          <w:numId w:val="6"/>
+        </w:numPr>
+        <w:spacing w:after="200" w:line="276" w:lineRule="auto"/>
+        <w:rPr>
+          <w:rFonts w:ascii="Calibri" w:eastAsia="Calibri" w:hAnsi="Calibri" w:cs="Calibri"/>
+        </w:rPr>
+      </w:pPr>
+      <w:r>
+        <w:rPr>
+          <w:rFonts w:ascii="Calibri" w:eastAsia="Calibri" w:hAnsi="Calibri" w:cs="Calibri"/>
+        </w:rPr>
+        <w:t>Riscos preliminares – possíveis impedimentos que possam atrapalhar o desenvolvimento do projeto</w:t>
+      </w:r>
+    </w:p>
+    <w:p>
+      <w:pPr>
+        <w:pStyle w:val="PargrafodaLista"/>
+        <w:shd w:val="clear" w:color="auto" w:fill="FFFFFF"/>
+        <w:spacing w:after="0" w:line="240" w:lineRule="auto"/>
+        <w:rPr>
+          <w:rFonts w:ascii="Roboto" w:eastAsia="Times New Roman" w:hAnsi="Roboto" w:cs="Times New Roman"/>
           <w:b/>
           <w:bCs/>
-          <w:sz w:val="32"/>
-          <w:szCs w:val="32"/>
-        </w:rPr>
-        <w:t>Assistir a partir dos 4 minutos</w:t>
-      </w:r>
-    </w:p>
-    <w:p>
-      <w:pPr>
+          <w:color w:val="1C1D1F"/>
+          <w:sz w:val="24"/>
+          <w:szCs w:val="24"/>
+        </w:rPr>
+      </w:pPr>
+    </w:p>
+    <w:p>
+      <w:pPr>
+        <w:shd w:val="clear" w:color="auto" w:fill="FFFFFF"/>
+        <w:spacing w:beforeAutospacing="1" w:after="0" w:afterAutospacing="1" w:line="240" w:lineRule="auto"/>
+        <w:ind w:left="360"/>
+        <w:rPr>
+          <w:rFonts w:ascii="Calibri" w:eastAsia="Calibri" w:hAnsi="Calibri" w:cs="Calibri"/>
+        </w:rPr>
+      </w:pPr>
+      <w:r>
+        <w:rPr>
+          <w:rFonts w:ascii="Calibri" w:eastAsia="Calibri" w:hAnsi="Calibri" w:cs="Calibri"/>
+        </w:rPr>
+        <w:t>A</w:t>
+      </w:r>
+      <w:r>
+        <w:rPr>
+          <w:rFonts w:ascii="Calibri" w:eastAsia="Calibri" w:hAnsi="Calibri" w:cs="Calibri"/>
+        </w:rPr>
+        <w:t xml:space="preserve"> declaração de visão é criada, gerenciada e propagada pelo Product Owner, que garante que o Product Backlog esteja sempre alinhado com a visão do produto.</w:t>
+      </w:r>
+    </w:p>
+    <w:p>
+      <w:pPr>
+        <w:shd w:val="clear" w:color="auto" w:fill="FFFFFF"/>
+        <w:spacing w:after="0" w:line="240" w:lineRule="auto"/>
+        <w:ind w:left="360"/>
+        <w:rPr>
+          <w:rFonts w:ascii="Calibri" w:eastAsia="Calibri" w:hAnsi="Calibri" w:cs="Calibri"/>
+        </w:rPr>
+      </w:pPr>
+      <w:r>
+        <w:rPr>
+          <w:rFonts w:ascii="Calibri" w:eastAsia="Calibri" w:hAnsi="Calibri" w:cs="Calibri"/>
+        </w:rPr>
+        <w:t>No entanto, o Time Scrum, os clientes e quaisquer outras partes relevantes interessadas podem estar diretamente envolvidos no refinamento dessa Visão.</w:t>
+      </w:r>
+    </w:p>
+    <w:p>
+      <w:pPr>
+        <w:pStyle w:val="PargrafodaLista"/>
         <w:spacing w:after="200" w:line="276" w:lineRule="auto"/>
+        <w:jc w:val="center"/>
         <w:rPr>
           <w:rFonts w:ascii="Calibri" w:eastAsia="Calibri" w:hAnsi="Calibri" w:cs="Calibri"/>
         </w:rPr>
@@ -1530,6 +1827,7 @@
   <w:style w:type="character" w:default="1" w:styleId="Fontepargpadro">
     <w:name w:val="Default Paragraph Font"/>
     <w:uiPriority w:val="1"/>
+    <w:semiHidden/>
     <w:unhideWhenUsed/>
   </w:style>
   <w:style w:type="table" w:default="1" w:styleId="Tabelanormal">
@@ -1638,6 +1936,44 @@
       <w:color w:val="44546A" w:themeColor="text2"/>
       <w:sz w:val="18"/>
       <w:szCs w:val="18"/>
+    </w:rPr>
+  </w:style>
+  <w:style w:type="paragraph" w:styleId="NormalWeb">
+    <w:name w:val="Normal (Web)"/>
+    <w:basedOn w:val="Normal"/>
+    <w:uiPriority w:val="99"/>
+    <w:semiHidden/>
+    <w:unhideWhenUsed/>
+    <w:rsid w:val="008E5DEF"/>
+    <w:pPr>
+      <w:spacing w:before="100" w:beforeAutospacing="1" w:after="100" w:afterAutospacing="1" w:line="240" w:lineRule="auto"/>
+    </w:pPr>
+    <w:rPr>
+      <w:rFonts w:ascii="Times New Roman" w:eastAsia="Times New Roman" w:hAnsi="Times New Roman" w:cs="Times New Roman"/>
+      <w:sz w:val="24"/>
+      <w:szCs w:val="24"/>
+    </w:rPr>
+  </w:style>
+  <w:style w:type="character" w:styleId="Forte">
+    <w:name w:val="Strong"/>
+    <w:basedOn w:val="Fontepargpadro"/>
+    <w:uiPriority w:val="22"/>
+    <w:qFormat/>
+    <w:rsid w:val="008E5DEF"/>
+    <w:rPr>
+      <w:b/>
+      <w:bCs/>
+    </w:rPr>
+  </w:style>
+  <w:style w:type="character" w:styleId="nfase">
+    <w:name w:val="Emphasis"/>
+    <w:basedOn w:val="Fontepargpadro"/>
+    <w:uiPriority w:val="20"/>
+    <w:qFormat/>
+    <w:rsid w:val="008E5DEF"/>
+    <w:rPr>
+      <w:i/>
+      <w:iCs/>
     </w:rPr>
   </w:style>
 </w:styles>

--- a/SCRUM/PRATICA DO SCRUM - SISTEMA DE GESTAO DA ESCOLA ESPERANCA.docx
+++ b/SCRUM/PRATICA DO SCRUM - SISTEMA DE GESTAO DA ESCOLA ESPERANCA.docx
@@ -363,13 +363,7 @@
         <w:rPr>
           <w:rFonts w:ascii="Calibri" w:eastAsia="Calibri" w:hAnsi="Calibri" w:cs="Calibri"/>
         </w:rPr>
-        <w:t xml:space="preserve">O documento de visão de projeto </w:t>
-      </w:r>
-      <w:r>
-        <w:rPr>
-          <w:rFonts w:ascii="Calibri" w:eastAsia="Calibri" w:hAnsi="Calibri" w:cs="Calibri"/>
-        </w:rPr>
-        <w:t>deve conter:</w:t>
+        <w:t>O documento de visão de projeto deve conter:</w:t>
       </w:r>
     </w:p>
     <w:p>
@@ -410,10 +404,7 @@
         </w:rPr>
       </w:pPr>
       <w:r>
-        <w:t>Objetivo</w:t>
-      </w:r>
-      <w:r>
-        <w:t xml:space="preserve"> – inclui estimativa de data de término, valor máximo do orçamento, especificação do produto</w:t>
+        <w:t>Objetivo – inclui estimativa de data de término, valor máximo do orçamento, especificação do produto</w:t>
       </w:r>
       <w:r>
         <w:t>.</w:t>
@@ -529,19 +520,7 @@
         <w:rPr>
           <w:rFonts w:ascii="Calibri" w:eastAsia="Calibri" w:hAnsi="Calibri" w:cs="Calibri"/>
         </w:rPr>
-        <w:t>detalhes dos quais o projeto depende</w:t>
-      </w:r>
-      <w:r>
-        <w:rPr>
-          <w:rFonts w:ascii="Calibri" w:eastAsia="Calibri" w:hAnsi="Calibri" w:cs="Calibri"/>
-        </w:rPr>
-        <w:t xml:space="preserve"> (se for o caso)</w:t>
-      </w:r>
-      <w:r>
-        <w:rPr>
-          <w:rFonts w:ascii="Calibri" w:eastAsia="Calibri" w:hAnsi="Calibri" w:cs="Calibri"/>
-        </w:rPr>
-        <w:t>, mas não tem como se ter certeza do estado ou disponibilidade desse detalhe. Veja o documento na pasta de recursos para exemplos.</w:t>
+        <w:t>detalhes dos quais o projeto depende (se for o caso), mas não tem como se ter certeza do estado ou disponibilidade desse detalhe. Veja o documento na pasta de recursos para exemplos.</w:t>
       </w:r>
     </w:p>
     <w:p>
@@ -702,6 +681,1170 @@
         </w:rPr>
         <w:t>No entanto, o Time Scrum, os clientes e quaisquer outras partes relevantes interessadas podem estar diretamente envolvidos no refinamento dessa Visão.</w:t>
       </w:r>
+    </w:p>
+    <w:p>
+      <w:pPr>
+        <w:pStyle w:val="PargrafodaLista"/>
+        <w:spacing w:after="200" w:line="276" w:lineRule="auto"/>
+        <w:jc w:val="center"/>
+        <w:rPr>
+          <w:rFonts w:ascii="Calibri" w:eastAsia="Calibri" w:hAnsi="Calibri" w:cs="Calibri"/>
+        </w:rPr>
+      </w:pPr>
+    </w:p>
+    <w:p>
+      <w:pPr>
+        <w:pStyle w:val="PargrafodaLista"/>
+        <w:spacing w:after="200" w:line="276" w:lineRule="auto"/>
+        <w:jc w:val="center"/>
+        <w:rPr>
+          <w:rFonts w:ascii="Calibri" w:eastAsia="Calibri" w:hAnsi="Calibri" w:cs="Calibri"/>
+        </w:rPr>
+      </w:pPr>
+    </w:p>
+    <w:p>
+      <w:pPr>
+        <w:pStyle w:val="PargrafodaLista"/>
+        <w:spacing w:after="200" w:line="276" w:lineRule="auto"/>
+        <w:jc w:val="center"/>
+        <w:rPr>
+          <w:rFonts w:ascii="Calibri" w:eastAsia="Calibri" w:hAnsi="Calibri" w:cs="Calibri"/>
+        </w:rPr>
+      </w:pPr>
+    </w:p>
+    <w:p>
+      <w:pPr>
+        <w:spacing w:after="200" w:line="276" w:lineRule="auto"/>
+        <w:jc w:val="center"/>
+        <w:rPr>
+          <w:rFonts w:ascii="Calibri" w:eastAsia="Calibri" w:hAnsi="Calibri" w:cs="Calibri"/>
+          <w:b/>
+          <w:bCs/>
+          <w:sz w:val="32"/>
+          <w:szCs w:val="32"/>
+        </w:rPr>
+      </w:pPr>
+      <w:r>
+        <w:rPr>
+          <w:rFonts w:ascii="Calibri" w:eastAsia="Calibri" w:hAnsi="Calibri" w:cs="Calibri"/>
+          <w:b/>
+          <w:bCs/>
+          <w:sz w:val="32"/>
+          <w:szCs w:val="32"/>
+        </w:rPr>
+        <w:t>2</w:t>
+      </w:r>
+      <w:r>
+        <w:rPr>
+          <w:rFonts w:ascii="Calibri" w:eastAsia="Calibri" w:hAnsi="Calibri" w:cs="Calibri"/>
+          <w:b/>
+          <w:bCs/>
+          <w:sz w:val="32"/>
+          <w:szCs w:val="32"/>
+        </w:rPr>
+        <w:t xml:space="preserve">° ETAPA: </w:t>
+      </w:r>
+      <w:r>
+        <w:rPr>
+          <w:rFonts w:ascii="Calibri" w:eastAsia="Calibri" w:hAnsi="Calibri" w:cs="Calibri"/>
+          <w:b/>
+          <w:bCs/>
+          <w:sz w:val="32"/>
+          <w:szCs w:val="32"/>
+        </w:rPr>
+        <w:t>DEFININDO A EQUIPE SCRUM</w:t>
+      </w:r>
+    </w:p>
+    <w:p>
+      <w:pPr>
+        <w:pStyle w:val="PargrafodaLista"/>
+        <w:spacing w:after="200" w:line="276" w:lineRule="auto"/>
+        <w:jc w:val="center"/>
+        <w:rPr>
+          <w:rFonts w:ascii="Calibri" w:eastAsia="Calibri" w:hAnsi="Calibri" w:cs="Calibri"/>
+        </w:rPr>
+      </w:pPr>
+    </w:p>
+    <w:p>
+      <w:pPr>
+        <w:pStyle w:val="PargrafodaLista"/>
+        <w:spacing w:after="200" w:line="276" w:lineRule="auto"/>
+        <w:jc w:val="center"/>
+        <w:rPr>
+          <w:rFonts w:ascii="Calibri" w:eastAsia="Calibri" w:hAnsi="Calibri" w:cs="Calibri"/>
+        </w:rPr>
+      </w:pPr>
+    </w:p>
+    <w:p>
+      <w:pPr>
+        <w:spacing w:after="200" w:line="276" w:lineRule="auto"/>
+        <w:rPr>
+          <w:b/>
+          <w:bCs/>
+        </w:rPr>
+      </w:pPr>
+      <w:r>
+        <w:rPr>
+          <w:b/>
+          <w:bCs/>
+        </w:rPr>
+        <w:t xml:space="preserve">Scrum Master: </w:t>
+      </w:r>
+    </w:p>
+    <w:p>
+      <w:pPr>
+        <w:spacing w:after="200" w:line="276" w:lineRule="auto"/>
+        <w:rPr>
+          <w:rFonts w:ascii="Calibri" w:eastAsia="Calibri" w:hAnsi="Calibri" w:cs="Calibri"/>
+        </w:rPr>
+      </w:pPr>
+      <w:r>
+        <w:rPr>
+          <w:rFonts w:ascii="Calibri" w:eastAsia="Calibri" w:hAnsi="Calibri" w:cs="Calibri"/>
+        </w:rPr>
+        <w:t xml:space="preserve">Suas principais responsabilidades são: Aplicar os valores e práticas do SCRUM, </w:t>
+      </w:r>
+      <w:r>
+        <w:rPr>
+          <w:rFonts w:ascii="Calibri" w:eastAsia="Calibri" w:hAnsi="Calibri" w:cs="Calibri"/>
+        </w:rPr>
+        <w:t>blindar</w:t>
+      </w:r>
+      <w:r>
+        <w:rPr>
+          <w:rFonts w:ascii="Calibri" w:eastAsia="Calibri" w:hAnsi="Calibri" w:cs="Calibri"/>
+        </w:rPr>
+        <w:t xml:space="preserve"> o time de interferências externas, remover impedimentos, garantir que a equipe está funcional e produtiva. </w:t>
+      </w:r>
+    </w:p>
+    <w:p>
+      <w:pPr>
+        <w:spacing w:after="200" w:line="276" w:lineRule="auto"/>
+        <w:rPr>
+          <w:rFonts w:ascii="Calibri" w:eastAsia="Calibri" w:hAnsi="Calibri" w:cs="Calibri"/>
+        </w:rPr>
+      </w:pPr>
+      <w:r>
+        <w:rPr>
+          <w:rFonts w:ascii="Calibri" w:eastAsia="Calibri" w:hAnsi="Calibri" w:cs="Calibri"/>
+        </w:rPr>
+        <w:t xml:space="preserve">Com base </w:t>
+      </w:r>
+      <w:r>
+        <w:rPr>
+          <w:rFonts w:ascii="Calibri" w:eastAsia="Calibri" w:hAnsi="Calibri" w:cs="Calibri"/>
+        </w:rPr>
+        <w:t>nisso um</w:t>
+      </w:r>
+      <w:r>
+        <w:rPr>
+          <w:rFonts w:ascii="Calibri" w:eastAsia="Calibri" w:hAnsi="Calibri" w:cs="Calibri"/>
+        </w:rPr>
+        <w:t xml:space="preserve"> candidato a Scrum Master dever ter:</w:t>
+      </w:r>
+      <w:r>
+        <w:rPr>
+          <w:rFonts w:ascii="Calibri" w:eastAsia="Calibri" w:hAnsi="Calibri" w:cs="Calibri"/>
+        </w:rPr>
+        <w:t xml:space="preserve"> Boa capacidade de resolver problemas, disponibilidade para dar suporte ao time garantindo o avanço das tarefas, ter comprometimento com o projeto, foco na entrega, liderar pelo exemplo</w:t>
+      </w:r>
+    </w:p>
+    <w:p>
+      <w:pPr>
+        <w:spacing w:after="200" w:line="276" w:lineRule="auto"/>
+        <w:rPr>
+          <w:rFonts w:ascii="Calibri" w:eastAsia="Calibri" w:hAnsi="Calibri" w:cs="Calibri"/>
+        </w:rPr>
+      </w:pPr>
+    </w:p>
+    <w:p>
+      <w:pPr>
+        <w:spacing w:after="200" w:line="276" w:lineRule="auto"/>
+        <w:rPr>
+          <w:rFonts w:ascii="Calibri" w:eastAsia="Calibri" w:hAnsi="Calibri" w:cs="Calibri"/>
+        </w:rPr>
+      </w:pPr>
+      <w:r>
+        <w:rPr>
+          <w:b/>
+          <w:bCs/>
+        </w:rPr>
+        <w:t>Artigo: O Scrum Master é um Gerente de Projetos?</w:t>
+      </w:r>
+      <w:r>
+        <w:rPr>
+          <w:b/>
+          <w:bCs/>
+        </w:rPr>
+        <w:t xml:space="preserve">   </w:t>
+      </w:r>
+      <w:r>
+        <w:rPr>
+          <w:rFonts w:ascii="Calibri" w:eastAsia="Calibri" w:hAnsi="Calibri" w:cs="Calibri"/>
+        </w:rPr>
+        <w:t xml:space="preserve">Não, na metodologia ágil o gestor de projetos fica ‘acima’ do Scrum Master e do dono do produto e atua de maneira mais abrangente.  Leia o </w:t>
+      </w:r>
+      <w:hyperlink r:id="rId7" w:anchor="overview" w:history="1">
+        <w:r>
+          <w:rPr>
+            <w:rStyle w:val="Hyperlink"/>
+            <w:rFonts w:ascii="Calibri" w:eastAsia="Calibri" w:hAnsi="Calibri" w:cs="Calibri"/>
+          </w:rPr>
+          <w:t xml:space="preserve">artigo da </w:t>
+        </w:r>
+        <w:r>
+          <w:rPr>
+            <w:rStyle w:val="Hyperlink"/>
+            <w:rFonts w:ascii="Calibri" w:eastAsia="Calibri" w:hAnsi="Calibri" w:cs="Calibri"/>
+            <w:u w:val="none"/>
+          </w:rPr>
+          <w:t>aul</w:t>
+        </w:r>
+        <w:r>
+          <w:rPr>
+            <w:rStyle w:val="Hyperlink"/>
+            <w:rFonts w:ascii="Calibri" w:eastAsia="Calibri" w:hAnsi="Calibri" w:cs="Calibri"/>
+            <w:u w:val="none"/>
+          </w:rPr>
+          <w:t>a</w:t>
+        </w:r>
+        <w:r>
+          <w:rPr>
+            <w:rStyle w:val="Hyperlink"/>
+            <w:rFonts w:ascii="Calibri" w:eastAsia="Calibri" w:hAnsi="Calibri" w:cs="Calibri"/>
+          </w:rPr>
+          <w:t xml:space="preserve"> 30</w:t>
+        </w:r>
+      </w:hyperlink>
+      <w:r>
+        <w:rPr>
+          <w:rFonts w:ascii="Calibri" w:eastAsia="Calibri" w:hAnsi="Calibri" w:cs="Calibri"/>
+        </w:rPr>
+        <w:t xml:space="preserve"> para uma explicação detalhada.</w:t>
+      </w:r>
+    </w:p>
+    <w:p>
+      <w:pPr>
+        <w:pStyle w:val="PargrafodaLista"/>
+        <w:spacing w:after="200" w:line="276" w:lineRule="auto"/>
+        <w:jc w:val="center"/>
+        <w:rPr>
+          <w:rFonts w:ascii="Calibri" w:eastAsia="Calibri" w:hAnsi="Calibri" w:cs="Calibri"/>
+        </w:rPr>
+      </w:pPr>
+    </w:p>
+    <w:p>
+      <w:pPr>
+        <w:pStyle w:val="PargrafodaLista"/>
+        <w:spacing w:after="200" w:line="276" w:lineRule="auto"/>
+        <w:jc w:val="center"/>
+        <w:rPr>
+          <w:rFonts w:ascii="Calibri" w:eastAsia="Calibri" w:hAnsi="Calibri" w:cs="Calibri"/>
+        </w:rPr>
+      </w:pPr>
+    </w:p>
+    <w:p>
+      <w:pPr>
+        <w:spacing w:after="200" w:line="276" w:lineRule="auto"/>
+        <w:rPr>
+          <w:b/>
+          <w:bCs/>
+        </w:rPr>
+      </w:pPr>
+      <w:r>
+        <w:rPr>
+          <w:b/>
+          <w:bCs/>
+        </w:rPr>
+        <w:t>Dono do Produto</w:t>
+      </w:r>
+      <w:r>
+        <w:rPr>
+          <w:b/>
+          <w:bCs/>
+        </w:rPr>
+        <w:t xml:space="preserve">: </w:t>
+      </w:r>
+      <w:r>
+        <w:rPr>
+          <w:b/>
+          <w:bCs/>
+        </w:rPr>
+        <w:t xml:space="preserve"> </w:t>
+      </w:r>
+    </w:p>
+    <w:p>
+      <w:pPr>
+        <w:spacing w:after="200" w:line="276" w:lineRule="auto"/>
+        <w:rPr>
+          <w:rFonts w:ascii="Calibri" w:eastAsia="Calibri" w:hAnsi="Calibri" w:cs="Calibri"/>
+        </w:rPr>
+      </w:pPr>
+      <w:r>
+        <w:rPr>
+          <w:rFonts w:ascii="Calibri" w:eastAsia="Calibri" w:hAnsi="Calibri" w:cs="Calibri"/>
+        </w:rPr>
+        <w:t>É quem faz a ligação entre os interessados no projeto (cliente/clientes, patrocinadores, usuários etc.) e a equipe Scrum. Deve entender as necessidades do cliente e ter boa comunicação com o time</w:t>
+      </w:r>
+    </w:p>
+    <w:p>
+      <w:pPr>
+        <w:spacing w:after="200" w:line="276" w:lineRule="auto"/>
+        <w:rPr>
+          <w:b/>
+          <w:bCs/>
+        </w:rPr>
+      </w:pPr>
+    </w:p>
+    <w:p>
+      <w:pPr>
+        <w:pStyle w:val="PargrafodaLista"/>
+        <w:spacing w:after="200" w:line="276" w:lineRule="auto"/>
+        <w:jc w:val="center"/>
+        <w:rPr>
+          <w:rFonts w:ascii="Calibri" w:eastAsia="Calibri" w:hAnsi="Calibri" w:cs="Calibri"/>
+        </w:rPr>
+      </w:pPr>
+    </w:p>
+    <w:p>
+      <w:pPr>
+        <w:pStyle w:val="PargrafodaLista"/>
+        <w:spacing w:after="200" w:line="276" w:lineRule="auto"/>
+        <w:jc w:val="center"/>
+        <w:rPr>
+          <w:rFonts w:ascii="Calibri" w:eastAsia="Calibri" w:hAnsi="Calibri" w:cs="Calibri"/>
+        </w:rPr>
+      </w:pPr>
+    </w:p>
+    <w:p>
+      <w:pPr>
+        <w:pStyle w:val="PargrafodaLista"/>
+        <w:spacing w:after="200" w:line="276" w:lineRule="auto"/>
+        <w:jc w:val="center"/>
+        <w:rPr>
+          <w:rFonts w:ascii="Calibri" w:eastAsia="Calibri" w:hAnsi="Calibri" w:cs="Calibri"/>
+        </w:rPr>
+      </w:pPr>
+    </w:p>
+    <w:p>
+      <w:pPr>
+        <w:pStyle w:val="PargrafodaLista"/>
+        <w:spacing w:after="200" w:line="276" w:lineRule="auto"/>
+        <w:jc w:val="center"/>
+        <w:rPr>
+          <w:rFonts w:ascii="Calibri" w:eastAsia="Calibri" w:hAnsi="Calibri" w:cs="Calibri"/>
+        </w:rPr>
+      </w:pPr>
+    </w:p>
+    <w:p>
+      <w:pPr>
+        <w:pStyle w:val="PargrafodaLista"/>
+        <w:spacing w:after="200" w:line="276" w:lineRule="auto"/>
+        <w:jc w:val="center"/>
+        <w:rPr>
+          <w:rFonts w:ascii="Calibri" w:eastAsia="Calibri" w:hAnsi="Calibri" w:cs="Calibri"/>
+        </w:rPr>
+      </w:pPr>
+    </w:p>
+    <w:p>
+      <w:pPr>
+        <w:pStyle w:val="PargrafodaLista"/>
+        <w:spacing w:after="200" w:line="276" w:lineRule="auto"/>
+        <w:jc w:val="center"/>
+        <w:rPr>
+          <w:rFonts w:ascii="Calibri" w:eastAsia="Calibri" w:hAnsi="Calibri" w:cs="Calibri"/>
+        </w:rPr>
+      </w:pPr>
+    </w:p>
+    <w:p>
+      <w:pPr>
+        <w:pStyle w:val="PargrafodaLista"/>
+        <w:spacing w:after="200" w:line="276" w:lineRule="auto"/>
+        <w:jc w:val="center"/>
+        <w:rPr>
+          <w:rFonts w:ascii="Calibri" w:eastAsia="Calibri" w:hAnsi="Calibri" w:cs="Calibri"/>
+        </w:rPr>
+      </w:pPr>
+    </w:p>
+    <w:p>
+      <w:pPr>
+        <w:pStyle w:val="PargrafodaLista"/>
+        <w:spacing w:after="200" w:line="276" w:lineRule="auto"/>
+        <w:jc w:val="center"/>
+        <w:rPr>
+          <w:rFonts w:ascii="Calibri" w:eastAsia="Calibri" w:hAnsi="Calibri" w:cs="Calibri"/>
+        </w:rPr>
+      </w:pPr>
+    </w:p>
+    <w:p>
+      <w:pPr>
+        <w:pStyle w:val="PargrafodaLista"/>
+        <w:spacing w:after="200" w:line="276" w:lineRule="auto"/>
+        <w:jc w:val="center"/>
+        <w:rPr>
+          <w:rFonts w:ascii="Calibri" w:eastAsia="Calibri" w:hAnsi="Calibri" w:cs="Calibri"/>
+        </w:rPr>
+      </w:pPr>
+    </w:p>
+    <w:p>
+      <w:pPr>
+        <w:pStyle w:val="PargrafodaLista"/>
+        <w:spacing w:after="200" w:line="276" w:lineRule="auto"/>
+        <w:jc w:val="center"/>
+        <w:rPr>
+          <w:rFonts w:ascii="Calibri" w:eastAsia="Calibri" w:hAnsi="Calibri" w:cs="Calibri"/>
+        </w:rPr>
+      </w:pPr>
+    </w:p>
+    <w:p>
+      <w:pPr>
+        <w:pStyle w:val="PargrafodaLista"/>
+        <w:spacing w:after="200" w:line="276" w:lineRule="auto"/>
+        <w:jc w:val="center"/>
+        <w:rPr>
+          <w:rFonts w:ascii="Calibri" w:eastAsia="Calibri" w:hAnsi="Calibri" w:cs="Calibri"/>
+        </w:rPr>
+      </w:pPr>
+    </w:p>
+    <w:p>
+      <w:pPr>
+        <w:pStyle w:val="PargrafodaLista"/>
+        <w:spacing w:after="200" w:line="276" w:lineRule="auto"/>
+        <w:jc w:val="center"/>
+        <w:rPr>
+          <w:rFonts w:ascii="Calibri" w:eastAsia="Calibri" w:hAnsi="Calibri" w:cs="Calibri"/>
+        </w:rPr>
+      </w:pPr>
+    </w:p>
+    <w:p>
+      <w:pPr>
+        <w:pStyle w:val="PargrafodaLista"/>
+        <w:spacing w:after="200" w:line="276" w:lineRule="auto"/>
+        <w:jc w:val="center"/>
+        <w:rPr>
+          <w:rFonts w:ascii="Calibri" w:eastAsia="Calibri" w:hAnsi="Calibri" w:cs="Calibri"/>
+        </w:rPr>
+      </w:pPr>
+    </w:p>
+    <w:p>
+      <w:pPr>
+        <w:pStyle w:val="PargrafodaLista"/>
+        <w:spacing w:after="200" w:line="276" w:lineRule="auto"/>
+        <w:jc w:val="center"/>
+        <w:rPr>
+          <w:rFonts w:ascii="Calibri" w:eastAsia="Calibri" w:hAnsi="Calibri" w:cs="Calibri"/>
+        </w:rPr>
+      </w:pPr>
+    </w:p>
+    <w:p>
+      <w:pPr>
+        <w:pStyle w:val="PargrafodaLista"/>
+        <w:spacing w:after="200" w:line="276" w:lineRule="auto"/>
+        <w:jc w:val="center"/>
+        <w:rPr>
+          <w:rFonts w:ascii="Calibri" w:eastAsia="Calibri" w:hAnsi="Calibri" w:cs="Calibri"/>
+        </w:rPr>
+      </w:pPr>
+    </w:p>
+    <w:p>
+      <w:pPr>
+        <w:pStyle w:val="PargrafodaLista"/>
+        <w:spacing w:after="200" w:line="276" w:lineRule="auto"/>
+        <w:jc w:val="center"/>
+        <w:rPr>
+          <w:rFonts w:ascii="Calibri" w:eastAsia="Calibri" w:hAnsi="Calibri" w:cs="Calibri"/>
+        </w:rPr>
+      </w:pPr>
+    </w:p>
+    <w:p>
+      <w:pPr>
+        <w:pStyle w:val="PargrafodaLista"/>
+        <w:spacing w:after="200" w:line="276" w:lineRule="auto"/>
+        <w:jc w:val="center"/>
+        <w:rPr>
+          <w:rFonts w:ascii="Calibri" w:eastAsia="Calibri" w:hAnsi="Calibri" w:cs="Calibri"/>
+        </w:rPr>
+      </w:pPr>
+    </w:p>
+    <w:p>
+      <w:pPr>
+        <w:pStyle w:val="PargrafodaLista"/>
+        <w:spacing w:after="200" w:line="276" w:lineRule="auto"/>
+        <w:jc w:val="center"/>
+        <w:rPr>
+          <w:rFonts w:ascii="Calibri" w:eastAsia="Calibri" w:hAnsi="Calibri" w:cs="Calibri"/>
+        </w:rPr>
+      </w:pPr>
+    </w:p>
+    <w:p>
+      <w:pPr>
+        <w:pStyle w:val="PargrafodaLista"/>
+        <w:spacing w:after="200" w:line="276" w:lineRule="auto"/>
+        <w:jc w:val="center"/>
+        <w:rPr>
+          <w:rFonts w:ascii="Calibri" w:eastAsia="Calibri" w:hAnsi="Calibri" w:cs="Calibri"/>
+        </w:rPr>
+      </w:pPr>
+    </w:p>
+    <w:p>
+      <w:pPr>
+        <w:pStyle w:val="PargrafodaLista"/>
+        <w:spacing w:after="200" w:line="276" w:lineRule="auto"/>
+        <w:jc w:val="center"/>
+        <w:rPr>
+          <w:rFonts w:ascii="Calibri" w:eastAsia="Calibri" w:hAnsi="Calibri" w:cs="Calibri"/>
+        </w:rPr>
+      </w:pPr>
+    </w:p>
+    <w:p>
+      <w:pPr>
+        <w:pStyle w:val="PargrafodaLista"/>
+        <w:spacing w:after="200" w:line="276" w:lineRule="auto"/>
+        <w:jc w:val="center"/>
+        <w:rPr>
+          <w:rFonts w:ascii="Calibri" w:eastAsia="Calibri" w:hAnsi="Calibri" w:cs="Calibri"/>
+        </w:rPr>
+      </w:pPr>
+    </w:p>
+    <w:p>
+      <w:pPr>
+        <w:pStyle w:val="PargrafodaLista"/>
+        <w:spacing w:after="200" w:line="276" w:lineRule="auto"/>
+        <w:jc w:val="center"/>
+        <w:rPr>
+          <w:rFonts w:ascii="Calibri" w:eastAsia="Calibri" w:hAnsi="Calibri" w:cs="Calibri"/>
+        </w:rPr>
+      </w:pPr>
+    </w:p>
+    <w:p>
+      <w:pPr>
+        <w:pStyle w:val="PargrafodaLista"/>
+        <w:spacing w:after="200" w:line="276" w:lineRule="auto"/>
+        <w:jc w:val="center"/>
+        <w:rPr>
+          <w:rFonts w:ascii="Calibri" w:eastAsia="Calibri" w:hAnsi="Calibri" w:cs="Calibri"/>
+        </w:rPr>
+      </w:pPr>
+    </w:p>
+    <w:p>
+      <w:pPr>
+        <w:pStyle w:val="PargrafodaLista"/>
+        <w:spacing w:after="200" w:line="276" w:lineRule="auto"/>
+        <w:jc w:val="center"/>
+        <w:rPr>
+          <w:rFonts w:ascii="Calibri" w:eastAsia="Calibri" w:hAnsi="Calibri" w:cs="Calibri"/>
+        </w:rPr>
+      </w:pPr>
+    </w:p>
+    <w:p>
+      <w:pPr>
+        <w:pStyle w:val="PargrafodaLista"/>
+        <w:spacing w:after="200" w:line="276" w:lineRule="auto"/>
+        <w:jc w:val="center"/>
+        <w:rPr>
+          <w:rFonts w:ascii="Calibri" w:eastAsia="Calibri" w:hAnsi="Calibri" w:cs="Calibri"/>
+        </w:rPr>
+      </w:pPr>
+    </w:p>
+    <w:p>
+      <w:pPr>
+        <w:pStyle w:val="PargrafodaLista"/>
+        <w:spacing w:after="200" w:line="276" w:lineRule="auto"/>
+        <w:jc w:val="center"/>
+        <w:rPr>
+          <w:rFonts w:ascii="Calibri" w:eastAsia="Calibri" w:hAnsi="Calibri" w:cs="Calibri"/>
+        </w:rPr>
+      </w:pPr>
+    </w:p>
+    <w:p>
+      <w:pPr>
+        <w:pStyle w:val="PargrafodaLista"/>
+        <w:spacing w:after="200" w:line="276" w:lineRule="auto"/>
+        <w:jc w:val="center"/>
+        <w:rPr>
+          <w:rFonts w:ascii="Calibri" w:eastAsia="Calibri" w:hAnsi="Calibri" w:cs="Calibri"/>
+        </w:rPr>
+      </w:pPr>
+    </w:p>
+    <w:p>
+      <w:pPr>
+        <w:pStyle w:val="PargrafodaLista"/>
+        <w:spacing w:after="200" w:line="276" w:lineRule="auto"/>
+        <w:jc w:val="center"/>
+        <w:rPr>
+          <w:rFonts w:ascii="Calibri" w:eastAsia="Calibri" w:hAnsi="Calibri" w:cs="Calibri"/>
+        </w:rPr>
+      </w:pPr>
+    </w:p>
+    <w:p>
+      <w:pPr>
+        <w:pStyle w:val="PargrafodaLista"/>
+        <w:spacing w:after="200" w:line="276" w:lineRule="auto"/>
+        <w:jc w:val="center"/>
+        <w:rPr>
+          <w:rFonts w:ascii="Calibri" w:eastAsia="Calibri" w:hAnsi="Calibri" w:cs="Calibri"/>
+        </w:rPr>
+      </w:pPr>
+    </w:p>
+    <w:p>
+      <w:pPr>
+        <w:pStyle w:val="PargrafodaLista"/>
+        <w:spacing w:after="200" w:line="276" w:lineRule="auto"/>
+        <w:jc w:val="center"/>
+        <w:rPr>
+          <w:rFonts w:ascii="Calibri" w:eastAsia="Calibri" w:hAnsi="Calibri" w:cs="Calibri"/>
+        </w:rPr>
+      </w:pPr>
+    </w:p>
+    <w:p>
+      <w:pPr>
+        <w:pStyle w:val="PargrafodaLista"/>
+        <w:spacing w:after="200" w:line="276" w:lineRule="auto"/>
+        <w:jc w:val="center"/>
+        <w:rPr>
+          <w:rFonts w:ascii="Calibri" w:eastAsia="Calibri" w:hAnsi="Calibri" w:cs="Calibri"/>
+        </w:rPr>
+      </w:pPr>
+    </w:p>
+    <w:p>
+      <w:pPr>
+        <w:pStyle w:val="PargrafodaLista"/>
+        <w:spacing w:after="200" w:line="276" w:lineRule="auto"/>
+        <w:jc w:val="center"/>
+        <w:rPr>
+          <w:rFonts w:ascii="Calibri" w:eastAsia="Calibri" w:hAnsi="Calibri" w:cs="Calibri"/>
+        </w:rPr>
+      </w:pPr>
+    </w:p>
+    <w:p>
+      <w:pPr>
+        <w:pStyle w:val="PargrafodaLista"/>
+        <w:spacing w:after="200" w:line="276" w:lineRule="auto"/>
+        <w:jc w:val="center"/>
+        <w:rPr>
+          <w:rFonts w:ascii="Calibri" w:eastAsia="Calibri" w:hAnsi="Calibri" w:cs="Calibri"/>
+        </w:rPr>
+      </w:pPr>
+    </w:p>
+    <w:p>
+      <w:pPr>
+        <w:pStyle w:val="PargrafodaLista"/>
+        <w:spacing w:after="200" w:line="276" w:lineRule="auto"/>
+        <w:jc w:val="center"/>
+        <w:rPr>
+          <w:rFonts w:ascii="Calibri" w:eastAsia="Calibri" w:hAnsi="Calibri" w:cs="Calibri"/>
+        </w:rPr>
+      </w:pPr>
+    </w:p>
+    <w:p>
+      <w:pPr>
+        <w:pStyle w:val="PargrafodaLista"/>
+        <w:spacing w:after="200" w:line="276" w:lineRule="auto"/>
+        <w:jc w:val="center"/>
+        <w:rPr>
+          <w:rFonts w:ascii="Calibri" w:eastAsia="Calibri" w:hAnsi="Calibri" w:cs="Calibri"/>
+        </w:rPr>
+      </w:pPr>
+    </w:p>
+    <w:p>
+      <w:pPr>
+        <w:pStyle w:val="PargrafodaLista"/>
+        <w:spacing w:after="200" w:line="276" w:lineRule="auto"/>
+        <w:jc w:val="center"/>
+        <w:rPr>
+          <w:rFonts w:ascii="Calibri" w:eastAsia="Calibri" w:hAnsi="Calibri" w:cs="Calibri"/>
+        </w:rPr>
+      </w:pPr>
+    </w:p>
+    <w:p>
+      <w:pPr>
+        <w:pStyle w:val="PargrafodaLista"/>
+        <w:spacing w:after="200" w:line="276" w:lineRule="auto"/>
+        <w:jc w:val="center"/>
+        <w:rPr>
+          <w:rFonts w:ascii="Calibri" w:eastAsia="Calibri" w:hAnsi="Calibri" w:cs="Calibri"/>
+        </w:rPr>
+      </w:pPr>
+    </w:p>
+    <w:p>
+      <w:pPr>
+        <w:pStyle w:val="PargrafodaLista"/>
+        <w:spacing w:after="200" w:line="276" w:lineRule="auto"/>
+        <w:jc w:val="center"/>
+        <w:rPr>
+          <w:rFonts w:ascii="Calibri" w:eastAsia="Calibri" w:hAnsi="Calibri" w:cs="Calibri"/>
+        </w:rPr>
+      </w:pPr>
+    </w:p>
+    <w:p>
+      <w:pPr>
+        <w:pStyle w:val="PargrafodaLista"/>
+        <w:spacing w:after="200" w:line="276" w:lineRule="auto"/>
+        <w:jc w:val="center"/>
+        <w:rPr>
+          <w:rFonts w:ascii="Calibri" w:eastAsia="Calibri" w:hAnsi="Calibri" w:cs="Calibri"/>
+        </w:rPr>
+      </w:pPr>
+    </w:p>
+    <w:p>
+      <w:pPr>
+        <w:pStyle w:val="PargrafodaLista"/>
+        <w:spacing w:after="200" w:line="276" w:lineRule="auto"/>
+        <w:jc w:val="center"/>
+        <w:rPr>
+          <w:rFonts w:ascii="Calibri" w:eastAsia="Calibri" w:hAnsi="Calibri" w:cs="Calibri"/>
+        </w:rPr>
+      </w:pPr>
+    </w:p>
+    <w:p>
+      <w:pPr>
+        <w:pStyle w:val="PargrafodaLista"/>
+        <w:spacing w:after="200" w:line="276" w:lineRule="auto"/>
+        <w:jc w:val="center"/>
+        <w:rPr>
+          <w:rFonts w:ascii="Calibri" w:eastAsia="Calibri" w:hAnsi="Calibri" w:cs="Calibri"/>
+        </w:rPr>
+      </w:pPr>
+    </w:p>
+    <w:p>
+      <w:pPr>
+        <w:pStyle w:val="PargrafodaLista"/>
+        <w:spacing w:after="200" w:line="276" w:lineRule="auto"/>
+        <w:jc w:val="center"/>
+        <w:rPr>
+          <w:rFonts w:ascii="Calibri" w:eastAsia="Calibri" w:hAnsi="Calibri" w:cs="Calibri"/>
+        </w:rPr>
+      </w:pPr>
+    </w:p>
+    <w:p>
+      <w:pPr>
+        <w:pStyle w:val="PargrafodaLista"/>
+        <w:spacing w:after="200" w:line="276" w:lineRule="auto"/>
+        <w:jc w:val="center"/>
+        <w:rPr>
+          <w:rFonts w:ascii="Calibri" w:eastAsia="Calibri" w:hAnsi="Calibri" w:cs="Calibri"/>
+        </w:rPr>
+      </w:pPr>
+    </w:p>
+    <w:p>
+      <w:pPr>
+        <w:pStyle w:val="PargrafodaLista"/>
+        <w:spacing w:after="200" w:line="276" w:lineRule="auto"/>
+        <w:jc w:val="center"/>
+        <w:rPr>
+          <w:rFonts w:ascii="Calibri" w:eastAsia="Calibri" w:hAnsi="Calibri" w:cs="Calibri"/>
+        </w:rPr>
+      </w:pPr>
+    </w:p>
+    <w:p>
+      <w:pPr>
+        <w:pStyle w:val="PargrafodaLista"/>
+        <w:spacing w:after="200" w:line="276" w:lineRule="auto"/>
+        <w:jc w:val="center"/>
+        <w:rPr>
+          <w:rFonts w:ascii="Calibri" w:eastAsia="Calibri" w:hAnsi="Calibri" w:cs="Calibri"/>
+        </w:rPr>
+      </w:pPr>
+    </w:p>
+    <w:p>
+      <w:pPr>
+        <w:pStyle w:val="PargrafodaLista"/>
+        <w:spacing w:after="200" w:line="276" w:lineRule="auto"/>
+        <w:jc w:val="center"/>
+        <w:rPr>
+          <w:rFonts w:ascii="Calibri" w:eastAsia="Calibri" w:hAnsi="Calibri" w:cs="Calibri"/>
+        </w:rPr>
+      </w:pPr>
+    </w:p>
+    <w:p>
+      <w:pPr>
+        <w:pStyle w:val="PargrafodaLista"/>
+        <w:spacing w:after="200" w:line="276" w:lineRule="auto"/>
+        <w:jc w:val="center"/>
+        <w:rPr>
+          <w:rFonts w:ascii="Calibri" w:eastAsia="Calibri" w:hAnsi="Calibri" w:cs="Calibri"/>
+        </w:rPr>
+      </w:pPr>
+    </w:p>
+    <w:p>
+      <w:pPr>
+        <w:pStyle w:val="PargrafodaLista"/>
+        <w:spacing w:after="200" w:line="276" w:lineRule="auto"/>
+        <w:jc w:val="center"/>
+        <w:rPr>
+          <w:rFonts w:ascii="Calibri" w:eastAsia="Calibri" w:hAnsi="Calibri" w:cs="Calibri"/>
+        </w:rPr>
+      </w:pPr>
+    </w:p>
+    <w:p>
+      <w:pPr>
+        <w:pStyle w:val="PargrafodaLista"/>
+        <w:spacing w:after="200" w:line="276" w:lineRule="auto"/>
+        <w:jc w:val="center"/>
+        <w:rPr>
+          <w:rFonts w:ascii="Calibri" w:eastAsia="Calibri" w:hAnsi="Calibri" w:cs="Calibri"/>
+        </w:rPr>
+      </w:pPr>
+    </w:p>
+    <w:p>
+      <w:pPr>
+        <w:pStyle w:val="PargrafodaLista"/>
+        <w:spacing w:after="200" w:line="276" w:lineRule="auto"/>
+        <w:jc w:val="center"/>
+        <w:rPr>
+          <w:rFonts w:ascii="Calibri" w:eastAsia="Calibri" w:hAnsi="Calibri" w:cs="Calibri"/>
+        </w:rPr>
+      </w:pPr>
+    </w:p>
+    <w:p>
+      <w:pPr>
+        <w:pStyle w:val="PargrafodaLista"/>
+        <w:spacing w:after="200" w:line="276" w:lineRule="auto"/>
+        <w:jc w:val="center"/>
+        <w:rPr>
+          <w:rFonts w:ascii="Calibri" w:eastAsia="Calibri" w:hAnsi="Calibri" w:cs="Calibri"/>
+        </w:rPr>
+      </w:pPr>
+    </w:p>
+    <w:p>
+      <w:pPr>
+        <w:pStyle w:val="PargrafodaLista"/>
+        <w:spacing w:after="200" w:line="276" w:lineRule="auto"/>
+        <w:jc w:val="center"/>
+        <w:rPr>
+          <w:rFonts w:ascii="Calibri" w:eastAsia="Calibri" w:hAnsi="Calibri" w:cs="Calibri"/>
+        </w:rPr>
+      </w:pPr>
+    </w:p>
+    <w:p>
+      <w:pPr>
+        <w:pStyle w:val="PargrafodaLista"/>
+        <w:spacing w:after="200" w:line="276" w:lineRule="auto"/>
+        <w:jc w:val="center"/>
+        <w:rPr>
+          <w:rFonts w:ascii="Calibri" w:eastAsia="Calibri" w:hAnsi="Calibri" w:cs="Calibri"/>
+        </w:rPr>
+      </w:pPr>
+    </w:p>
+    <w:p>
+      <w:pPr>
+        <w:pStyle w:val="PargrafodaLista"/>
+        <w:spacing w:after="200" w:line="276" w:lineRule="auto"/>
+        <w:jc w:val="center"/>
+        <w:rPr>
+          <w:rFonts w:ascii="Calibri" w:eastAsia="Calibri" w:hAnsi="Calibri" w:cs="Calibri"/>
+        </w:rPr>
+      </w:pPr>
+    </w:p>
+    <w:p>
+      <w:pPr>
+        <w:pStyle w:val="PargrafodaLista"/>
+        <w:spacing w:after="200" w:line="276" w:lineRule="auto"/>
+        <w:jc w:val="center"/>
+        <w:rPr>
+          <w:rFonts w:ascii="Calibri" w:eastAsia="Calibri" w:hAnsi="Calibri" w:cs="Calibri"/>
+        </w:rPr>
+      </w:pPr>
+    </w:p>
+    <w:p>
+      <w:pPr>
+        <w:pStyle w:val="PargrafodaLista"/>
+        <w:spacing w:after="200" w:line="276" w:lineRule="auto"/>
+        <w:jc w:val="center"/>
+        <w:rPr>
+          <w:rFonts w:ascii="Calibri" w:eastAsia="Calibri" w:hAnsi="Calibri" w:cs="Calibri"/>
+        </w:rPr>
+      </w:pPr>
+    </w:p>
+    <w:p>
+      <w:pPr>
+        <w:pStyle w:val="PargrafodaLista"/>
+        <w:spacing w:after="200" w:line="276" w:lineRule="auto"/>
+        <w:jc w:val="center"/>
+        <w:rPr>
+          <w:rFonts w:ascii="Calibri" w:eastAsia="Calibri" w:hAnsi="Calibri" w:cs="Calibri"/>
+        </w:rPr>
+      </w:pPr>
+    </w:p>
+    <w:p>
+      <w:pPr>
+        <w:pStyle w:val="PargrafodaLista"/>
+        <w:spacing w:after="200" w:line="276" w:lineRule="auto"/>
+        <w:jc w:val="center"/>
+        <w:rPr>
+          <w:rFonts w:ascii="Calibri" w:eastAsia="Calibri" w:hAnsi="Calibri" w:cs="Calibri"/>
+        </w:rPr>
+      </w:pPr>
+    </w:p>
+    <w:p>
+      <w:pPr>
+        <w:pStyle w:val="PargrafodaLista"/>
+        <w:spacing w:after="200" w:line="276" w:lineRule="auto"/>
+        <w:jc w:val="center"/>
+        <w:rPr>
+          <w:rFonts w:ascii="Calibri" w:eastAsia="Calibri" w:hAnsi="Calibri" w:cs="Calibri"/>
+        </w:rPr>
+      </w:pPr>
+    </w:p>
+    <w:p>
+      <w:pPr>
+        <w:pStyle w:val="PargrafodaLista"/>
+        <w:spacing w:after="200" w:line="276" w:lineRule="auto"/>
+        <w:jc w:val="center"/>
+        <w:rPr>
+          <w:rFonts w:ascii="Calibri" w:eastAsia="Calibri" w:hAnsi="Calibri" w:cs="Calibri"/>
+        </w:rPr>
+      </w:pPr>
+    </w:p>
+    <w:p>
+      <w:pPr>
+        <w:pStyle w:val="PargrafodaLista"/>
+        <w:spacing w:after="200" w:line="276" w:lineRule="auto"/>
+        <w:jc w:val="center"/>
+        <w:rPr>
+          <w:rFonts w:ascii="Calibri" w:eastAsia="Calibri" w:hAnsi="Calibri" w:cs="Calibri"/>
+        </w:rPr>
+      </w:pPr>
+    </w:p>
+    <w:p>
+      <w:pPr>
+        <w:pStyle w:val="PargrafodaLista"/>
+        <w:spacing w:after="200" w:line="276" w:lineRule="auto"/>
+        <w:jc w:val="center"/>
+        <w:rPr>
+          <w:rFonts w:ascii="Calibri" w:eastAsia="Calibri" w:hAnsi="Calibri" w:cs="Calibri"/>
+        </w:rPr>
+      </w:pPr>
+    </w:p>
+    <w:p>
+      <w:pPr>
+        <w:pStyle w:val="PargrafodaLista"/>
+        <w:spacing w:after="200" w:line="276" w:lineRule="auto"/>
+        <w:jc w:val="center"/>
+        <w:rPr>
+          <w:rFonts w:ascii="Calibri" w:eastAsia="Calibri" w:hAnsi="Calibri" w:cs="Calibri"/>
+        </w:rPr>
+      </w:pPr>
+    </w:p>
+    <w:p>
+      <w:pPr>
+        <w:pStyle w:val="PargrafodaLista"/>
+        <w:spacing w:after="200" w:line="276" w:lineRule="auto"/>
+        <w:jc w:val="center"/>
+        <w:rPr>
+          <w:rFonts w:ascii="Calibri" w:eastAsia="Calibri" w:hAnsi="Calibri" w:cs="Calibri"/>
+        </w:rPr>
+      </w:pPr>
+    </w:p>
+    <w:p>
+      <w:pPr>
+        <w:pStyle w:val="PargrafodaLista"/>
+        <w:spacing w:after="200" w:line="276" w:lineRule="auto"/>
+        <w:jc w:val="center"/>
+        <w:rPr>
+          <w:rFonts w:ascii="Calibri" w:eastAsia="Calibri" w:hAnsi="Calibri" w:cs="Calibri"/>
+        </w:rPr>
+      </w:pPr>
+    </w:p>
+    <w:p>
+      <w:pPr>
+        <w:pStyle w:val="PargrafodaLista"/>
+        <w:spacing w:after="200" w:line="276" w:lineRule="auto"/>
+        <w:jc w:val="center"/>
+        <w:rPr>
+          <w:rFonts w:ascii="Calibri" w:eastAsia="Calibri" w:hAnsi="Calibri" w:cs="Calibri"/>
+        </w:rPr>
+      </w:pPr>
+    </w:p>
+    <w:p>
+      <w:pPr>
+        <w:pStyle w:val="PargrafodaLista"/>
+        <w:spacing w:after="200" w:line="276" w:lineRule="auto"/>
+        <w:jc w:val="center"/>
+        <w:rPr>
+          <w:rFonts w:ascii="Calibri" w:eastAsia="Calibri" w:hAnsi="Calibri" w:cs="Calibri"/>
+        </w:rPr>
+      </w:pPr>
+    </w:p>
+    <w:p>
+      <w:pPr>
+        <w:pStyle w:val="PargrafodaLista"/>
+        <w:spacing w:after="200" w:line="276" w:lineRule="auto"/>
+        <w:jc w:val="center"/>
+        <w:rPr>
+          <w:rFonts w:ascii="Calibri" w:eastAsia="Calibri" w:hAnsi="Calibri" w:cs="Calibri"/>
+        </w:rPr>
+      </w:pPr>
+    </w:p>
+    <w:p>
+      <w:pPr>
+        <w:pStyle w:val="PargrafodaLista"/>
+        <w:spacing w:after="200" w:line="276" w:lineRule="auto"/>
+        <w:jc w:val="center"/>
+        <w:rPr>
+          <w:rFonts w:ascii="Calibri" w:eastAsia="Calibri" w:hAnsi="Calibri" w:cs="Calibri"/>
+        </w:rPr>
+      </w:pPr>
+    </w:p>
+    <w:p>
+      <w:pPr>
+        <w:pStyle w:val="PargrafodaLista"/>
+        <w:spacing w:after="200" w:line="276" w:lineRule="auto"/>
+        <w:jc w:val="center"/>
+        <w:rPr>
+          <w:rFonts w:ascii="Calibri" w:eastAsia="Calibri" w:hAnsi="Calibri" w:cs="Calibri"/>
+        </w:rPr>
+      </w:pPr>
+    </w:p>
+    <w:p>
+      <w:pPr>
+        <w:pStyle w:val="PargrafodaLista"/>
+        <w:spacing w:after="200" w:line="276" w:lineRule="auto"/>
+        <w:jc w:val="center"/>
+        <w:rPr>
+          <w:rFonts w:ascii="Calibri" w:eastAsia="Calibri" w:hAnsi="Calibri" w:cs="Calibri"/>
+        </w:rPr>
+      </w:pPr>
+    </w:p>
+    <w:p>
+      <w:pPr>
+        <w:pStyle w:val="PargrafodaLista"/>
+        <w:spacing w:after="200" w:line="276" w:lineRule="auto"/>
+        <w:jc w:val="center"/>
+        <w:rPr>
+          <w:rFonts w:ascii="Calibri" w:eastAsia="Calibri" w:hAnsi="Calibri" w:cs="Calibri"/>
+        </w:rPr>
+      </w:pPr>
+    </w:p>
+    <w:p>
+      <w:pPr>
+        <w:pStyle w:val="PargrafodaLista"/>
+        <w:spacing w:after="200" w:line="276" w:lineRule="auto"/>
+        <w:jc w:val="center"/>
+        <w:rPr>
+          <w:rFonts w:ascii="Calibri" w:eastAsia="Calibri" w:hAnsi="Calibri" w:cs="Calibri"/>
+        </w:rPr>
+      </w:pPr>
+    </w:p>
+    <w:p>
+      <w:pPr>
+        <w:pStyle w:val="PargrafodaLista"/>
+        <w:spacing w:after="200" w:line="276" w:lineRule="auto"/>
+        <w:jc w:val="center"/>
+        <w:rPr>
+          <w:rFonts w:ascii="Calibri" w:eastAsia="Calibri" w:hAnsi="Calibri" w:cs="Calibri"/>
+        </w:rPr>
+      </w:pPr>
+    </w:p>
+    <w:p>
+      <w:pPr>
+        <w:pStyle w:val="PargrafodaLista"/>
+        <w:spacing w:after="200" w:line="276" w:lineRule="auto"/>
+        <w:jc w:val="center"/>
+        <w:rPr>
+          <w:rFonts w:ascii="Calibri" w:eastAsia="Calibri" w:hAnsi="Calibri" w:cs="Calibri"/>
+        </w:rPr>
+      </w:pPr>
+    </w:p>
+    <w:p>
+      <w:pPr>
+        <w:pStyle w:val="PargrafodaLista"/>
+        <w:spacing w:after="200" w:line="276" w:lineRule="auto"/>
+        <w:jc w:val="center"/>
+        <w:rPr>
+          <w:rFonts w:ascii="Calibri" w:eastAsia="Calibri" w:hAnsi="Calibri" w:cs="Calibri"/>
+        </w:rPr>
+      </w:pPr>
+    </w:p>
+    <w:p>
+      <w:pPr>
+        <w:pStyle w:val="PargrafodaLista"/>
+        <w:spacing w:after="200" w:line="276" w:lineRule="auto"/>
+        <w:jc w:val="center"/>
+        <w:rPr>
+          <w:rFonts w:ascii="Calibri" w:eastAsia="Calibri" w:hAnsi="Calibri" w:cs="Calibri"/>
+        </w:rPr>
+      </w:pPr>
+    </w:p>
+    <w:p>
+      <w:pPr>
+        <w:pStyle w:val="PargrafodaLista"/>
+        <w:spacing w:after="200" w:line="276" w:lineRule="auto"/>
+        <w:jc w:val="center"/>
+        <w:rPr>
+          <w:rFonts w:ascii="Calibri" w:eastAsia="Calibri" w:hAnsi="Calibri" w:cs="Calibri"/>
+        </w:rPr>
+      </w:pPr>
+    </w:p>
+    <w:p>
+      <w:pPr>
+        <w:pStyle w:val="PargrafodaLista"/>
+        <w:spacing w:after="200" w:line="276" w:lineRule="auto"/>
+        <w:jc w:val="center"/>
+        <w:rPr>
+          <w:rFonts w:ascii="Calibri" w:eastAsia="Calibri" w:hAnsi="Calibri" w:cs="Calibri"/>
+        </w:rPr>
+      </w:pPr>
+    </w:p>
+    <w:p>
+      <w:pPr>
+        <w:pStyle w:val="PargrafodaLista"/>
+        <w:spacing w:after="200" w:line="276" w:lineRule="auto"/>
+        <w:jc w:val="center"/>
+        <w:rPr>
+          <w:rFonts w:ascii="Calibri" w:eastAsia="Calibri" w:hAnsi="Calibri" w:cs="Calibri"/>
+        </w:rPr>
+      </w:pPr>
+    </w:p>
+    <w:p>
+      <w:pPr>
+        <w:pStyle w:val="PargrafodaLista"/>
+        <w:spacing w:after="200" w:line="276" w:lineRule="auto"/>
+        <w:jc w:val="center"/>
+        <w:rPr>
+          <w:rFonts w:ascii="Calibri" w:eastAsia="Calibri" w:hAnsi="Calibri" w:cs="Calibri"/>
+        </w:rPr>
+      </w:pPr>
+    </w:p>
+    <w:p>
+      <w:pPr>
+        <w:pStyle w:val="PargrafodaLista"/>
+        <w:spacing w:after="200" w:line="276" w:lineRule="auto"/>
+        <w:jc w:val="center"/>
+        <w:rPr>
+          <w:rFonts w:ascii="Calibri" w:eastAsia="Calibri" w:hAnsi="Calibri" w:cs="Calibri"/>
+        </w:rPr>
+      </w:pPr>
+    </w:p>
+    <w:p>
+      <w:pPr>
+        <w:pStyle w:val="PargrafodaLista"/>
+        <w:spacing w:after="200" w:line="276" w:lineRule="auto"/>
+        <w:jc w:val="center"/>
+        <w:rPr>
+          <w:rFonts w:ascii="Calibri" w:eastAsia="Calibri" w:hAnsi="Calibri" w:cs="Calibri"/>
+        </w:rPr>
+      </w:pPr>
+    </w:p>
+    <w:p>
+      <w:pPr>
+        <w:pStyle w:val="PargrafodaLista"/>
+        <w:spacing w:after="200" w:line="276" w:lineRule="auto"/>
+        <w:jc w:val="center"/>
+        <w:rPr>
+          <w:rFonts w:ascii="Calibri" w:eastAsia="Calibri" w:hAnsi="Calibri" w:cs="Calibri"/>
+        </w:rPr>
+      </w:pPr>
+    </w:p>
+    <w:p>
+      <w:pPr>
+        <w:pStyle w:val="PargrafodaLista"/>
+        <w:spacing w:after="200" w:line="276" w:lineRule="auto"/>
+        <w:jc w:val="center"/>
+        <w:rPr>
+          <w:rFonts w:ascii="Calibri" w:eastAsia="Calibri" w:hAnsi="Calibri" w:cs="Calibri"/>
+        </w:rPr>
+      </w:pPr>
     </w:p>
     <w:p>
       <w:pPr>
@@ -1827,7 +2970,6 @@
   <w:style w:type="character" w:default="1" w:styleId="Fontepargpadro">
     <w:name w:val="Default Paragraph Font"/>
     <w:uiPriority w:val="1"/>
-    <w:semiHidden/>
     <w:unhideWhenUsed/>
   </w:style>
   <w:style w:type="table" w:default="1" w:styleId="Tabelanormal">
@@ -1974,6 +3116,18 @@
     <w:rPr>
       <w:i/>
       <w:iCs/>
+    </w:rPr>
+  </w:style>
+  <w:style w:type="character" w:styleId="HiperlinkVisitado">
+    <w:name w:val="FollowedHyperlink"/>
+    <w:basedOn w:val="Fontepargpadro"/>
+    <w:uiPriority w:val="99"/>
+    <w:semiHidden/>
+    <w:unhideWhenUsed/>
+    <w:rsid w:val="006D365A"/>
+    <w:rPr>
+      <w:color w:val="954F72" w:themeColor="followedHyperlink"/>
+      <w:u w:val="single"/>
     </w:rPr>
   </w:style>
 </w:styles>

--- a/SCRUM/PRATICA DO SCRUM - SISTEMA DE GESTAO DA ESCOLA ESPERANCA.docx
+++ b/SCRUM/PRATICA DO SCRUM - SISTEMA DE GESTAO DA ESCOLA ESPERANCA.docx
@@ -732,46 +732,15 @@
           <w:sz w:val="32"/>
           <w:szCs w:val="32"/>
         </w:rPr>
-        <w:t>2</w:t>
-      </w:r>
-      <w:r>
-        <w:rPr>
-          <w:rFonts w:ascii="Calibri" w:eastAsia="Calibri" w:hAnsi="Calibri" w:cs="Calibri"/>
+        <w:t>2° ETAPA: DEFININDO A EQUIPE SCRUM</w:t>
+      </w:r>
+    </w:p>
+    <w:p>
+      <w:pPr>
+        <w:spacing w:after="200" w:line="276" w:lineRule="auto"/>
+        <w:rPr>
           <w:b/>
           <w:bCs/>
-          <w:sz w:val="32"/>
-          <w:szCs w:val="32"/>
-        </w:rPr>
-        <w:t xml:space="preserve">° ETAPA: </w:t>
-      </w:r>
-      <w:r>
-        <w:rPr>
-          <w:rFonts w:ascii="Calibri" w:eastAsia="Calibri" w:hAnsi="Calibri" w:cs="Calibri"/>
-          <w:b/>
-          <w:bCs/>
-          <w:sz w:val="32"/>
-          <w:szCs w:val="32"/>
-        </w:rPr>
-        <w:t>DEFININDO A EQUIPE SCRUM</w:t>
-      </w:r>
-    </w:p>
-    <w:p>
-      <w:pPr>
-        <w:pStyle w:val="PargrafodaLista"/>
-        <w:spacing w:after="200" w:line="276" w:lineRule="auto"/>
-        <w:jc w:val="center"/>
-        <w:rPr>
-          <w:rFonts w:ascii="Calibri" w:eastAsia="Calibri" w:hAnsi="Calibri" w:cs="Calibri"/>
-        </w:rPr>
-      </w:pPr>
-    </w:p>
-    <w:p>
-      <w:pPr>
-        <w:pStyle w:val="PargrafodaLista"/>
-        <w:spacing w:after="200" w:line="276" w:lineRule="auto"/>
-        <w:jc w:val="center"/>
-        <w:rPr>
-          <w:rFonts w:ascii="Calibri" w:eastAsia="Calibri" w:hAnsi="Calibri" w:cs="Calibri"/>
         </w:rPr>
       </w:pPr>
     </w:p>
@@ -898,15 +867,7 @@
             <w:rFonts w:ascii="Calibri" w:eastAsia="Calibri" w:hAnsi="Calibri" w:cs="Calibri"/>
             <w:u w:val="none"/>
           </w:rPr>
-          <w:t>aul</w:t>
-        </w:r>
-        <w:r>
-          <w:rPr>
-            <w:rStyle w:val="Hyperlink"/>
-            <w:rFonts w:ascii="Calibri" w:eastAsia="Calibri" w:hAnsi="Calibri" w:cs="Calibri"/>
-            <w:u w:val="none"/>
-          </w:rPr>
-          <w:t>a</w:t>
+          <w:t>aula</w:t>
         </w:r>
         <w:r>
           <w:rPr>
@@ -925,19 +886,7 @@
     </w:p>
     <w:p>
       <w:pPr>
-        <w:pStyle w:val="PargrafodaLista"/>
-        <w:spacing w:after="200" w:line="276" w:lineRule="auto"/>
-        <w:jc w:val="center"/>
-        <w:rPr>
-          <w:rFonts w:ascii="Calibri" w:eastAsia="Calibri" w:hAnsi="Calibri" w:cs="Calibri"/>
-        </w:rPr>
-      </w:pPr>
-    </w:p>
-    <w:p>
-      <w:pPr>
-        <w:pStyle w:val="PargrafodaLista"/>
-        <w:spacing w:after="200" w:line="276" w:lineRule="auto"/>
-        <w:jc w:val="center"/>
+        <w:spacing w:after="200" w:line="276" w:lineRule="auto"/>
         <w:rPr>
           <w:rFonts w:ascii="Calibri" w:eastAsia="Calibri" w:hAnsi="Calibri" w:cs="Calibri"/>
         </w:rPr>
@@ -986,6 +935,12 @@
         </w:rPr>
         <w:t>É quem faz a ligação entre os interessados no projeto (cliente/clientes, patrocinadores, usuários etc.) e a equipe Scrum. Deve entender as necessidades do cliente e ter boa comunicação com o time</w:t>
       </w:r>
+      <w:r>
+        <w:rPr>
+          <w:rFonts w:ascii="Calibri" w:eastAsia="Calibri" w:hAnsi="Calibri" w:cs="Calibri"/>
+        </w:rPr>
+        <w:t>. O bom envolvimento do dono do produto com a equipe Scrum é crucial para o sucesso do projeto.</w:t>
+      </w:r>
     </w:p>
     <w:p>
       <w:pPr>
@@ -995,176 +950,864 @@
           <w:bCs/>
         </w:rPr>
       </w:pPr>
-    </w:p>
-    <w:p>
-      <w:pPr>
-        <w:pStyle w:val="PargrafodaLista"/>
-        <w:spacing w:after="200" w:line="276" w:lineRule="auto"/>
-        <w:jc w:val="center"/>
-        <w:rPr>
-          <w:rFonts w:ascii="Calibri" w:eastAsia="Calibri" w:hAnsi="Calibri" w:cs="Calibri"/>
-        </w:rPr>
-      </w:pPr>
-    </w:p>
-    <w:p>
-      <w:pPr>
-        <w:pStyle w:val="PargrafodaLista"/>
-        <w:spacing w:after="200" w:line="276" w:lineRule="auto"/>
-        <w:jc w:val="center"/>
-        <w:rPr>
-          <w:rFonts w:ascii="Calibri" w:eastAsia="Calibri" w:hAnsi="Calibri" w:cs="Calibri"/>
-        </w:rPr>
-      </w:pPr>
-    </w:p>
-    <w:p>
-      <w:pPr>
-        <w:pStyle w:val="PargrafodaLista"/>
-        <w:spacing w:after="200" w:line="276" w:lineRule="auto"/>
-        <w:jc w:val="center"/>
-        <w:rPr>
-          <w:rFonts w:ascii="Calibri" w:eastAsia="Calibri" w:hAnsi="Calibri" w:cs="Calibri"/>
-        </w:rPr>
-      </w:pPr>
-    </w:p>
-    <w:p>
-      <w:pPr>
-        <w:pStyle w:val="PargrafodaLista"/>
-        <w:spacing w:after="200" w:line="276" w:lineRule="auto"/>
-        <w:jc w:val="center"/>
-        <w:rPr>
-          <w:rFonts w:ascii="Calibri" w:eastAsia="Calibri" w:hAnsi="Calibri" w:cs="Calibri"/>
-        </w:rPr>
-      </w:pPr>
-    </w:p>
-    <w:p>
-      <w:pPr>
-        <w:pStyle w:val="PargrafodaLista"/>
-        <w:spacing w:after="200" w:line="276" w:lineRule="auto"/>
-        <w:jc w:val="center"/>
-        <w:rPr>
-          <w:rFonts w:ascii="Calibri" w:eastAsia="Calibri" w:hAnsi="Calibri" w:cs="Calibri"/>
-        </w:rPr>
-      </w:pPr>
-    </w:p>
-    <w:p>
-      <w:pPr>
-        <w:pStyle w:val="PargrafodaLista"/>
-        <w:spacing w:after="200" w:line="276" w:lineRule="auto"/>
-        <w:jc w:val="center"/>
-        <w:rPr>
-          <w:rFonts w:ascii="Calibri" w:eastAsia="Calibri" w:hAnsi="Calibri" w:cs="Calibri"/>
-        </w:rPr>
-      </w:pPr>
-    </w:p>
-    <w:p>
-      <w:pPr>
-        <w:pStyle w:val="PargrafodaLista"/>
-        <w:spacing w:after="200" w:line="276" w:lineRule="auto"/>
-        <w:jc w:val="center"/>
-        <w:rPr>
-          <w:rFonts w:ascii="Calibri" w:eastAsia="Calibri" w:hAnsi="Calibri" w:cs="Calibri"/>
-        </w:rPr>
-      </w:pPr>
-    </w:p>
-    <w:p>
-      <w:pPr>
-        <w:pStyle w:val="PargrafodaLista"/>
-        <w:spacing w:after="200" w:line="276" w:lineRule="auto"/>
-        <w:jc w:val="center"/>
-        <w:rPr>
-          <w:rFonts w:ascii="Calibri" w:eastAsia="Calibri" w:hAnsi="Calibri" w:cs="Calibri"/>
-        </w:rPr>
-      </w:pPr>
-    </w:p>
-    <w:p>
-      <w:pPr>
-        <w:pStyle w:val="PargrafodaLista"/>
-        <w:spacing w:after="200" w:line="276" w:lineRule="auto"/>
-        <w:jc w:val="center"/>
-        <w:rPr>
-          <w:rFonts w:ascii="Calibri" w:eastAsia="Calibri" w:hAnsi="Calibri" w:cs="Calibri"/>
-        </w:rPr>
-      </w:pPr>
-    </w:p>
-    <w:p>
-      <w:pPr>
-        <w:pStyle w:val="PargrafodaLista"/>
-        <w:spacing w:after="200" w:line="276" w:lineRule="auto"/>
-        <w:jc w:val="center"/>
-        <w:rPr>
-          <w:rFonts w:ascii="Calibri" w:eastAsia="Calibri" w:hAnsi="Calibri" w:cs="Calibri"/>
-        </w:rPr>
-      </w:pPr>
-    </w:p>
-    <w:p>
-      <w:pPr>
-        <w:pStyle w:val="PargrafodaLista"/>
-        <w:spacing w:after="200" w:line="276" w:lineRule="auto"/>
-        <w:jc w:val="center"/>
-        <w:rPr>
-          <w:rFonts w:ascii="Calibri" w:eastAsia="Calibri" w:hAnsi="Calibri" w:cs="Calibri"/>
-        </w:rPr>
-      </w:pPr>
-    </w:p>
-    <w:p>
-      <w:pPr>
-        <w:pStyle w:val="PargrafodaLista"/>
-        <w:spacing w:after="200" w:line="276" w:lineRule="auto"/>
-        <w:jc w:val="center"/>
-        <w:rPr>
-          <w:rFonts w:ascii="Calibri" w:eastAsia="Calibri" w:hAnsi="Calibri" w:cs="Calibri"/>
-        </w:rPr>
-      </w:pPr>
-    </w:p>
-    <w:p>
-      <w:pPr>
-        <w:pStyle w:val="PargrafodaLista"/>
-        <w:spacing w:after="200" w:line="276" w:lineRule="auto"/>
-        <w:jc w:val="center"/>
-        <w:rPr>
-          <w:rFonts w:ascii="Calibri" w:eastAsia="Calibri" w:hAnsi="Calibri" w:cs="Calibri"/>
-        </w:rPr>
-      </w:pPr>
-    </w:p>
-    <w:p>
-      <w:pPr>
-        <w:pStyle w:val="PargrafodaLista"/>
-        <w:spacing w:after="200" w:line="276" w:lineRule="auto"/>
-        <w:jc w:val="center"/>
-        <w:rPr>
-          <w:rFonts w:ascii="Calibri" w:eastAsia="Calibri" w:hAnsi="Calibri" w:cs="Calibri"/>
-        </w:rPr>
-      </w:pPr>
-    </w:p>
-    <w:p>
-      <w:pPr>
-        <w:pStyle w:val="PargrafodaLista"/>
-        <w:spacing w:after="200" w:line="276" w:lineRule="auto"/>
-        <w:jc w:val="center"/>
-        <w:rPr>
-          <w:rFonts w:ascii="Calibri" w:eastAsia="Calibri" w:hAnsi="Calibri" w:cs="Calibri"/>
-        </w:rPr>
-      </w:pPr>
-    </w:p>
-    <w:p>
-      <w:pPr>
-        <w:pStyle w:val="PargrafodaLista"/>
-        <w:spacing w:after="200" w:line="276" w:lineRule="auto"/>
-        <w:jc w:val="center"/>
-        <w:rPr>
-          <w:rFonts w:ascii="Calibri" w:eastAsia="Calibri" w:hAnsi="Calibri" w:cs="Calibri"/>
-        </w:rPr>
-      </w:pPr>
-    </w:p>
-    <w:p>
-      <w:pPr>
-        <w:pStyle w:val="PargrafodaLista"/>
-        <w:spacing w:after="200" w:line="276" w:lineRule="auto"/>
-        <w:jc w:val="center"/>
-        <w:rPr>
-          <w:rFonts w:ascii="Calibri" w:eastAsia="Calibri" w:hAnsi="Calibri" w:cs="Calibri"/>
-        </w:rPr>
-      </w:pPr>
+      <w:r>
+        <w:rPr>
+          <w:b/>
+          <w:bCs/>
+        </w:rPr>
+        <w:t>Características de um bom candidato a Dono do Produto:</w:t>
+      </w:r>
+    </w:p>
+    <w:p>
+      <w:pPr>
+        <w:pStyle w:val="PargrafodaLista"/>
+        <w:numPr>
+          <w:ilvl w:val="0"/>
+          <w:numId w:val="7"/>
+        </w:numPr>
+        <w:spacing w:after="200" w:line="276" w:lineRule="auto"/>
+      </w:pPr>
+      <w:r>
+        <w:t>Maturidade</w:t>
+      </w:r>
+    </w:p>
+    <w:p>
+      <w:pPr>
+        <w:pStyle w:val="PargrafodaLista"/>
+        <w:numPr>
+          <w:ilvl w:val="0"/>
+          <w:numId w:val="7"/>
+        </w:numPr>
+        <w:spacing w:after="200" w:line="276" w:lineRule="auto"/>
+      </w:pPr>
+      <w:r>
+        <w:t>Planejamento</w:t>
+      </w:r>
+    </w:p>
+    <w:p>
+      <w:pPr>
+        <w:pStyle w:val="PargrafodaLista"/>
+        <w:numPr>
+          <w:ilvl w:val="0"/>
+          <w:numId w:val="7"/>
+        </w:numPr>
+        <w:spacing w:after="200" w:line="276" w:lineRule="auto"/>
+      </w:pPr>
+      <w:r>
+        <w:t>Comunicação</w:t>
+      </w:r>
+    </w:p>
+    <w:p>
+      <w:pPr>
+        <w:pStyle w:val="PargrafodaLista"/>
+        <w:numPr>
+          <w:ilvl w:val="0"/>
+          <w:numId w:val="7"/>
+        </w:numPr>
+        <w:spacing w:after="200" w:line="276" w:lineRule="auto"/>
+      </w:pPr>
+      <w:r>
+        <w:t>Tomada de decisões</w:t>
+      </w:r>
+    </w:p>
+    <w:p>
+      <w:pPr>
+        <w:pStyle w:val="PargrafodaLista"/>
+        <w:spacing w:after="200" w:line="276" w:lineRule="auto"/>
+      </w:pPr>
+    </w:p>
+    <w:p>
+      <w:pPr>
+        <w:spacing w:after="200" w:line="276" w:lineRule="auto"/>
+        <w:rPr>
+          <w:b/>
+          <w:bCs/>
+        </w:rPr>
+      </w:pPr>
+      <w:r>
+        <w:rPr>
+          <w:b/>
+          <w:bCs/>
+        </w:rPr>
+        <w:t>Equipe SCRUM</w:t>
+      </w:r>
+      <w:r>
+        <w:rPr>
+          <w:b/>
+          <w:bCs/>
+        </w:rPr>
+        <w:t xml:space="preserve">: </w:t>
+      </w:r>
+      <w:r>
+        <w:rPr>
+          <w:b/>
+          <w:bCs/>
+        </w:rPr>
+        <w:t xml:space="preserve"> </w:t>
+      </w:r>
+    </w:p>
+    <w:p>
+      <w:pPr>
+        <w:spacing w:after="200" w:line="276" w:lineRule="auto"/>
+        <w:rPr>
+          <w:rFonts w:ascii="Calibri" w:eastAsia="Calibri" w:hAnsi="Calibri" w:cs="Calibri"/>
+        </w:rPr>
+      </w:pPr>
+      <w:r>
+        <w:rPr>
+          <w:rFonts w:ascii="Calibri" w:eastAsia="Calibri" w:hAnsi="Calibri" w:cs="Calibri"/>
+        </w:rPr>
+        <w:t>Montar a equipe Scrum exige uma avaliação de conhecimentos técnicos que variam de acordo com cada projeto, porém o lado não técnico pesa muito na escolha nem sempre o melhor profissional (tecnicamente falando) é o melhor candidato a uma vaga na equipe, uma vez que a equipe deve ser proativa e auto-organizada.</w:t>
+      </w:r>
+    </w:p>
+    <w:p>
+      <w:pPr>
+        <w:spacing w:after="200" w:line="276" w:lineRule="auto"/>
+        <w:rPr>
+          <w:b/>
+          <w:bCs/>
+        </w:rPr>
+      </w:pPr>
+      <w:r>
+        <w:rPr>
+          <w:b/>
+          <w:bCs/>
+        </w:rPr>
+        <w:lastRenderedPageBreak/>
+        <w:t>Características de um</w:t>
+      </w:r>
+      <w:r>
+        <w:rPr>
+          <w:b/>
+          <w:bCs/>
+        </w:rPr>
+        <w:t>a boa equipe Scrum:</w:t>
+      </w:r>
+    </w:p>
+    <w:p>
+      <w:pPr>
+        <w:pStyle w:val="PargrafodaLista"/>
+        <w:numPr>
+          <w:ilvl w:val="0"/>
+          <w:numId w:val="7"/>
+        </w:numPr>
+        <w:spacing w:after="200" w:line="276" w:lineRule="auto"/>
+      </w:pPr>
+      <w:r>
+        <w:t>Proatividade</w:t>
+      </w:r>
+    </w:p>
+    <w:p>
+      <w:pPr>
+        <w:pStyle w:val="PargrafodaLista"/>
+        <w:numPr>
+          <w:ilvl w:val="0"/>
+          <w:numId w:val="7"/>
+        </w:numPr>
+        <w:spacing w:after="200" w:line="276" w:lineRule="auto"/>
+      </w:pPr>
+      <w:r>
+        <w:t>Colaboração</w:t>
+      </w:r>
+    </w:p>
+    <w:p>
+      <w:pPr>
+        <w:pStyle w:val="PargrafodaLista"/>
+        <w:numPr>
+          <w:ilvl w:val="0"/>
+          <w:numId w:val="7"/>
+        </w:numPr>
+        <w:spacing w:after="200" w:line="276" w:lineRule="auto"/>
+      </w:pPr>
+      <w:r>
+        <w:t>Companheirismo</w:t>
+      </w:r>
+    </w:p>
+    <w:p>
+      <w:pPr>
+        <w:pStyle w:val="PargrafodaLista"/>
+        <w:numPr>
+          <w:ilvl w:val="0"/>
+          <w:numId w:val="7"/>
+        </w:numPr>
+        <w:spacing w:after="200" w:line="276" w:lineRule="auto"/>
+      </w:pPr>
+      <w:r>
+        <w:t>Disposição</w:t>
+      </w:r>
+    </w:p>
+    <w:p>
+      <w:pPr>
+        <w:pStyle w:val="PargrafodaLista"/>
+        <w:numPr>
+          <w:ilvl w:val="0"/>
+          <w:numId w:val="7"/>
+        </w:numPr>
+        <w:spacing w:after="200" w:line="276" w:lineRule="auto"/>
+      </w:pPr>
+      <w:r>
+        <w:t>Conhecimentos e habilidades técnicas</w:t>
+      </w:r>
+    </w:p>
+    <w:p>
+      <w:pPr>
+        <w:spacing w:after="200" w:line="276" w:lineRule="auto"/>
+      </w:pPr>
+    </w:p>
+    <w:p>
+      <w:pPr>
+        <w:spacing w:after="200" w:line="276" w:lineRule="auto"/>
+        <w:jc w:val="center"/>
+        <w:rPr>
+          <w:rFonts w:ascii="Calibri" w:eastAsia="Calibri" w:hAnsi="Calibri" w:cs="Calibri"/>
+          <w:b/>
+          <w:bCs/>
+          <w:sz w:val="32"/>
+          <w:szCs w:val="32"/>
+        </w:rPr>
+      </w:pPr>
+    </w:p>
+    <w:p>
+      <w:pPr>
+        <w:spacing w:after="200" w:line="276" w:lineRule="auto"/>
+        <w:jc w:val="center"/>
+        <w:rPr>
+          <w:rFonts w:ascii="Calibri" w:eastAsia="Calibri" w:hAnsi="Calibri" w:cs="Calibri"/>
+          <w:b/>
+          <w:bCs/>
+          <w:sz w:val="32"/>
+          <w:szCs w:val="32"/>
+        </w:rPr>
+      </w:pPr>
+      <w:r>
+        <w:rPr>
+          <w:rFonts w:ascii="Calibri" w:eastAsia="Calibri" w:hAnsi="Calibri" w:cs="Calibri"/>
+          <w:b/>
+          <w:bCs/>
+          <w:sz w:val="32"/>
+          <w:szCs w:val="32"/>
+        </w:rPr>
+        <w:t>3</w:t>
+      </w:r>
+      <w:r>
+        <w:rPr>
+          <w:rFonts w:ascii="Calibri" w:eastAsia="Calibri" w:hAnsi="Calibri" w:cs="Calibri"/>
+          <w:b/>
+          <w:bCs/>
+          <w:sz w:val="32"/>
+          <w:szCs w:val="32"/>
+        </w:rPr>
+        <w:t xml:space="preserve">° ETAPA: </w:t>
+      </w:r>
+      <w:r>
+        <w:rPr>
+          <w:rFonts w:ascii="Calibri" w:eastAsia="Calibri" w:hAnsi="Calibri" w:cs="Calibri"/>
+          <w:b/>
+          <w:bCs/>
+          <w:sz w:val="32"/>
+          <w:szCs w:val="32"/>
+        </w:rPr>
+        <w:t>BACKLOG DO PRODUTO</w:t>
+      </w:r>
+    </w:p>
+    <w:p>
+      <w:pPr>
+        <w:pStyle w:val="PargrafodaLista"/>
+        <w:spacing w:after="200" w:line="276" w:lineRule="auto"/>
+        <w:jc w:val="center"/>
+        <w:rPr>
+          <w:rFonts w:ascii="Calibri" w:eastAsia="Calibri" w:hAnsi="Calibri" w:cs="Calibri"/>
+        </w:rPr>
+      </w:pPr>
+    </w:p>
+    <w:p>
+      <w:pPr>
+        <w:pStyle w:val="PargrafodaLista"/>
+        <w:spacing w:after="200" w:line="276" w:lineRule="auto"/>
+        <w:rPr>
+          <w:rFonts w:ascii="Calibri" w:eastAsia="Calibri" w:hAnsi="Calibri" w:cs="Calibri"/>
+        </w:rPr>
+      </w:pPr>
+      <w:r>
+        <w:rPr>
+          <w:rFonts w:ascii="Calibri" w:eastAsia="Calibri" w:hAnsi="Calibri" w:cs="Calibri"/>
+        </w:rPr>
+        <w:t xml:space="preserve">O backlog do produto é uma lista com todas as histórias de usuário (Requisitos do projeto) adquiridas </w:t>
+      </w:r>
+      <w:r>
+        <w:rPr>
+          <w:rFonts w:ascii="Calibri" w:eastAsia="Calibri" w:hAnsi="Calibri" w:cs="Calibri"/>
+        </w:rPr>
+        <w:tab/>
+        <w:t>até o momento</w:t>
+      </w:r>
+    </w:p>
+    <w:p>
+      <w:pPr>
+        <w:pStyle w:val="PargrafodaLista"/>
+        <w:spacing w:after="200" w:line="276" w:lineRule="auto"/>
+        <w:jc w:val="center"/>
+        <w:rPr>
+          <w:rFonts w:ascii="Calibri" w:eastAsia="Calibri" w:hAnsi="Calibri" w:cs="Calibri"/>
+        </w:rPr>
+      </w:pPr>
+    </w:p>
+    <w:p>
+      <w:pPr>
+        <w:pStyle w:val="PargrafodaLista"/>
+        <w:spacing w:after="200" w:line="276" w:lineRule="auto"/>
+        <w:jc w:val="center"/>
+        <w:rPr>
+          <w:rFonts w:ascii="Calibri" w:eastAsia="Calibri" w:hAnsi="Calibri" w:cs="Calibri"/>
+        </w:rPr>
+      </w:pPr>
+    </w:p>
+    <w:p>
+      <w:pPr>
+        <w:pStyle w:val="PargrafodaLista"/>
+        <w:keepNext/>
+        <w:spacing w:after="200" w:line="276" w:lineRule="auto"/>
+        <w:jc w:val="center"/>
+      </w:pPr>
+      <w:r>
+        <w:rPr>
+          <w:rFonts w:ascii="Calibri" w:eastAsia="Calibri" w:hAnsi="Calibri" w:cs="Calibri"/>
+          <w:noProof/>
+        </w:rPr>
+        <w:drawing>
+          <wp:inline distT="0" distB="0" distL="0" distR="0" wp14:anchorId="7A655CE2" wp14:editId="6C43D7B6">
+            <wp:extent cx="4546121" cy="2420746"/>
+            <wp:effectExtent l="0" t="0" r="0" b="0"/>
+            <wp:docPr id="1534636675" name="Imagem 1" descr="Diagrama&#10;&#10;Descrição gerada automaticamente com confiança média"/>
+            <wp:cNvGraphicFramePr>
+              <a:graphicFrameLocks xmlns:a="http://schemas.openxmlformats.org/drawingml/2006/main" noChangeAspect="1"/>
+            </wp:cNvGraphicFramePr>
+            <a:graphic xmlns:a="http://schemas.openxmlformats.org/drawingml/2006/main">
+              <a:graphicData uri="http://schemas.openxmlformats.org/drawingml/2006/picture">
+                <pic:pic xmlns:pic="http://schemas.openxmlformats.org/drawingml/2006/picture">
+                  <pic:nvPicPr>
+                    <pic:cNvPr id="1534636675" name="Imagem 1" descr="Diagrama&#10;&#10;Descrição gerada automaticamente com confiança média"/>
+                    <pic:cNvPicPr/>
+                  </pic:nvPicPr>
+                  <pic:blipFill>
+                    <a:blip r:embed="rId8" cstate="print">
+                      <a:extLst>
+                        <a:ext uri="{28A0092B-C50C-407E-A947-70E740481C1C}">
+                          <a14:useLocalDpi xmlns:a14="http://schemas.microsoft.com/office/drawing/2010/main" val="0"/>
+                        </a:ext>
+                      </a:extLst>
+                    </a:blip>
+                    <a:stretch>
+                      <a:fillRect/>
+                    </a:stretch>
+                  </pic:blipFill>
+                  <pic:spPr>
+                    <a:xfrm>
+                      <a:off x="0" y="0"/>
+                      <a:ext cx="4557418" cy="2426761"/>
+                    </a:xfrm>
+                    <a:prstGeom prst="rect">
+                      <a:avLst/>
+                    </a:prstGeom>
+                  </pic:spPr>
+                </pic:pic>
+              </a:graphicData>
+            </a:graphic>
+          </wp:inline>
+        </w:drawing>
+      </w:r>
+    </w:p>
+    <w:p>
+      <w:pPr>
+        <w:pStyle w:val="Legenda"/>
+        <w:jc w:val="center"/>
+      </w:pPr>
+      <w:r>
+        <w:t>Ciclo de vida de um projeto SCRUM</w:t>
+      </w:r>
+    </w:p>
+    <w:p>
+      <w:pPr>
+        <w:pStyle w:val="PargrafodaLista"/>
+        <w:spacing w:after="200" w:line="276" w:lineRule="auto"/>
+        <w:jc w:val="center"/>
+        <w:rPr>
+          <w:rFonts w:ascii="Calibri" w:eastAsia="Calibri" w:hAnsi="Calibri" w:cs="Calibri"/>
+        </w:rPr>
+      </w:pPr>
+    </w:p>
+    <w:p>
+      <w:pPr>
+        <w:pStyle w:val="PargrafodaLista"/>
+        <w:spacing w:after="200" w:line="276" w:lineRule="auto"/>
+        <w:jc w:val="center"/>
+        <w:rPr>
+          <w:rFonts w:ascii="Calibri" w:eastAsia="Calibri" w:hAnsi="Calibri" w:cs="Calibri"/>
+        </w:rPr>
+      </w:pPr>
+    </w:p>
+    <w:p>
+      <w:pPr>
+        <w:pStyle w:val="PargrafodaLista"/>
+        <w:spacing w:after="200" w:line="276" w:lineRule="auto"/>
+        <w:jc w:val="center"/>
+        <w:rPr>
+          <w:rFonts w:ascii="Calibri" w:eastAsia="Calibri" w:hAnsi="Calibri" w:cs="Calibri"/>
+        </w:rPr>
+      </w:pPr>
+    </w:p>
+    <w:p>
+      <w:pPr>
+        <w:pStyle w:val="PargrafodaLista"/>
+        <w:spacing w:after="200" w:line="276" w:lineRule="auto"/>
+        <w:jc w:val="center"/>
+        <w:rPr>
+          <w:rFonts w:ascii="Calibri" w:eastAsia="Calibri" w:hAnsi="Calibri" w:cs="Calibri"/>
+        </w:rPr>
+      </w:pPr>
+    </w:p>
+    <w:p>
+      <w:pPr>
+        <w:spacing w:after="200" w:line="276" w:lineRule="auto"/>
+        <w:rPr>
+          <w:b/>
+          <w:bCs/>
+        </w:rPr>
+      </w:pPr>
+      <w:r>
+        <w:rPr>
+          <w:b/>
+          <w:bCs/>
+        </w:rPr>
+        <w:t>Declarando uma história de usuário no Backlog do produto</w:t>
+      </w:r>
+      <w:r>
+        <w:rPr>
+          <w:b/>
+          <w:bCs/>
+        </w:rPr>
+        <w:t xml:space="preserve">: </w:t>
+      </w:r>
+      <w:r>
+        <w:rPr>
+          <w:b/>
+          <w:bCs/>
+        </w:rPr>
+        <w:t xml:space="preserve"> </w:t>
+      </w:r>
+    </w:p>
+    <w:p>
+      <w:pPr>
+        <w:spacing w:after="200" w:line="276" w:lineRule="auto"/>
+        <w:rPr>
+          <w:rFonts w:ascii="Calibri" w:eastAsia="Calibri" w:hAnsi="Calibri" w:cs="Calibri"/>
+          <w:i/>
+          <w:iCs/>
+          <w:u w:val="single"/>
+        </w:rPr>
+      </w:pPr>
+      <w:r>
+        <w:rPr>
+          <w:rFonts w:ascii="Calibri" w:eastAsia="Calibri" w:hAnsi="Calibri" w:cs="Calibri"/>
+        </w:rPr>
+        <w:t xml:space="preserve">Como um </w:t>
+      </w:r>
+      <w:r>
+        <w:rPr>
+          <w:rFonts w:ascii="Calibri" w:eastAsia="Calibri" w:hAnsi="Calibri" w:cs="Calibri"/>
+          <w:i/>
+          <w:iCs/>
+          <w:u w:val="single"/>
+        </w:rPr>
+        <w:t>[ator]</w:t>
+      </w:r>
+      <w:r>
+        <w:rPr>
+          <w:rFonts w:ascii="Calibri" w:eastAsia="Calibri" w:hAnsi="Calibri" w:cs="Calibri"/>
+        </w:rPr>
+        <w:t xml:space="preserve"> eu quero / preciso de / devo / gostaria de / </w:t>
+      </w:r>
+      <w:r>
+        <w:rPr>
+          <w:rFonts w:ascii="Calibri" w:eastAsia="Calibri" w:hAnsi="Calibri" w:cs="Calibri"/>
+          <w:i/>
+          <w:iCs/>
+          <w:u w:val="single"/>
+        </w:rPr>
+        <w:t xml:space="preserve">[ação] </w:t>
+      </w:r>
+      <w:r>
+        <w:rPr>
+          <w:rFonts w:ascii="Calibri" w:eastAsia="Calibri" w:hAnsi="Calibri" w:cs="Calibri"/>
+        </w:rPr>
+        <w:t xml:space="preserve">para </w:t>
+      </w:r>
+      <w:r>
+        <w:rPr>
+          <w:rFonts w:ascii="Calibri" w:eastAsia="Calibri" w:hAnsi="Calibri" w:cs="Calibri"/>
+          <w:i/>
+          <w:iCs/>
+          <w:u w:val="single"/>
+        </w:rPr>
+        <w:t>[finalidade].</w:t>
+      </w:r>
+    </w:p>
+    <w:p>
+      <w:pPr>
+        <w:spacing w:after="200" w:line="276" w:lineRule="auto"/>
+        <w:rPr>
+          <w:rFonts w:ascii="Calibri" w:eastAsia="Calibri" w:hAnsi="Calibri" w:cs="Calibri"/>
+        </w:rPr>
+      </w:pPr>
+      <w:r>
+        <w:rPr>
+          <w:rFonts w:ascii="Calibri" w:eastAsia="Calibri" w:hAnsi="Calibri" w:cs="Calibri"/>
+        </w:rPr>
+        <w:t>O ator é a pessoa que expressa a necessidade</w:t>
+      </w:r>
+      <w:r>
+        <w:rPr>
+          <w:rFonts w:ascii="Calibri" w:eastAsia="Calibri" w:hAnsi="Calibri" w:cs="Calibri"/>
+        </w:rPr>
+        <w:t xml:space="preserve">, pode ser um cliente ou </w:t>
+      </w:r>
+      <w:r>
+        <w:rPr>
+          <w:rFonts w:ascii="Calibri" w:eastAsia="Calibri" w:hAnsi="Calibri" w:cs="Calibri"/>
+        </w:rPr>
+        <w:t>usuário</w:t>
+      </w:r>
+      <w:r>
+        <w:rPr>
+          <w:rFonts w:ascii="Calibri" w:eastAsia="Calibri" w:hAnsi="Calibri" w:cs="Calibri"/>
+        </w:rPr>
+        <w:t>.</w:t>
+      </w:r>
+      <w:r>
+        <w:rPr>
+          <w:rFonts w:ascii="Calibri" w:eastAsia="Calibri" w:hAnsi="Calibri" w:cs="Calibri"/>
+        </w:rPr>
+        <w:t xml:space="preserve"> Lembrando que quem coleta as histórias de usuário e escreve o backlog é o dono do produto.</w:t>
+      </w:r>
+    </w:p>
+    <w:p>
+      <w:pPr>
+        <w:spacing w:after="200" w:line="276" w:lineRule="auto"/>
+        <w:rPr>
+          <w:rFonts w:ascii="Calibri" w:eastAsia="Calibri" w:hAnsi="Calibri" w:cs="Calibri"/>
+        </w:rPr>
+      </w:pPr>
+      <w:r>
+        <w:rPr>
+          <w:rFonts w:ascii="Calibri" w:eastAsia="Calibri" w:hAnsi="Calibri" w:cs="Calibri"/>
+          <w:b/>
+          <w:bCs/>
+        </w:rPr>
+        <w:t xml:space="preserve">Exemplo: </w:t>
+      </w:r>
+      <w:r>
+        <w:rPr>
+          <w:rFonts w:ascii="Calibri" w:eastAsia="Calibri" w:hAnsi="Calibri" w:cs="Calibri"/>
+        </w:rPr>
+        <w:t xml:space="preserve">Como um </w:t>
+      </w:r>
+      <w:r>
+        <w:rPr>
+          <w:rFonts w:ascii="Calibri" w:eastAsia="Calibri" w:hAnsi="Calibri" w:cs="Calibri"/>
+          <w:i/>
+          <w:iCs/>
+          <w:u w:val="single"/>
+        </w:rPr>
+        <w:t>gerente de vendas</w:t>
+      </w:r>
+      <w:r>
+        <w:rPr>
+          <w:rFonts w:ascii="Calibri" w:eastAsia="Calibri" w:hAnsi="Calibri" w:cs="Calibri"/>
+          <w:i/>
+          <w:iCs/>
+          <w:u w:val="single"/>
+        </w:rPr>
+        <w:t xml:space="preserve"> </w:t>
+      </w:r>
+      <w:r>
+        <w:rPr>
+          <w:rFonts w:ascii="Calibri" w:eastAsia="Calibri" w:hAnsi="Calibri" w:cs="Calibri"/>
+        </w:rPr>
+        <w:t xml:space="preserve">eu preciso de </w:t>
+      </w:r>
+      <w:r>
+        <w:rPr>
+          <w:rFonts w:ascii="Calibri" w:eastAsia="Calibri" w:hAnsi="Calibri" w:cs="Calibri"/>
+          <w:i/>
+          <w:iCs/>
+          <w:u w:val="single"/>
+        </w:rPr>
+        <w:t>um relatório mensal de vendas</w:t>
+      </w:r>
+      <w:r>
+        <w:rPr>
+          <w:rFonts w:ascii="Calibri" w:eastAsia="Calibri" w:hAnsi="Calibri" w:cs="Calibri"/>
+        </w:rPr>
+        <w:t xml:space="preserve"> para </w:t>
+      </w:r>
+      <w:r>
+        <w:rPr>
+          <w:rFonts w:ascii="Calibri" w:eastAsia="Calibri" w:hAnsi="Calibri" w:cs="Calibri"/>
+          <w:i/>
+          <w:iCs/>
+          <w:u w:val="single"/>
+        </w:rPr>
+        <w:t>verificar se os objetivos da minha equipe foram alcançados</w:t>
+      </w:r>
+      <w:r>
+        <w:rPr>
+          <w:rFonts w:ascii="Calibri" w:eastAsia="Calibri" w:hAnsi="Calibri" w:cs="Calibri"/>
+        </w:rPr>
+        <w:t xml:space="preserve">. </w:t>
+      </w:r>
+    </w:p>
+    <w:p>
+      <w:pPr>
+        <w:spacing w:after="200" w:line="276" w:lineRule="auto"/>
+        <w:rPr>
+          <w:rFonts w:ascii="Calibri" w:eastAsia="Calibri" w:hAnsi="Calibri" w:cs="Calibri"/>
+        </w:rPr>
+      </w:pPr>
+      <w:r>
+        <w:rPr>
+          <w:rFonts w:ascii="Calibri" w:eastAsia="Calibri" w:hAnsi="Calibri" w:cs="Calibri"/>
+        </w:rPr>
+        <w:t>No início do projeto é comum que as histórias de usuário sejam de alto nível, ou seja</w:t>
+      </w:r>
+      <w:r>
+        <w:rPr>
+          <w:rFonts w:ascii="Calibri" w:eastAsia="Calibri" w:hAnsi="Calibri" w:cs="Calibri"/>
+        </w:rPr>
+        <w:t>,</w:t>
+      </w:r>
+      <w:r>
+        <w:rPr>
+          <w:rFonts w:ascii="Calibri" w:eastAsia="Calibri" w:hAnsi="Calibri" w:cs="Calibri"/>
+        </w:rPr>
+        <w:t xml:space="preserve"> muito abrangentes, </w:t>
+      </w:r>
+      <w:r>
+        <w:rPr>
+          <w:rFonts w:ascii="Calibri" w:eastAsia="Calibri" w:hAnsi="Calibri" w:cs="Calibri"/>
+        </w:rPr>
+        <w:t>veja um e</w:t>
+      </w:r>
+      <w:r>
+        <w:rPr>
+          <w:rFonts w:ascii="Calibri" w:eastAsia="Calibri" w:hAnsi="Calibri" w:cs="Calibri"/>
+        </w:rPr>
+        <w:t xml:space="preserve">xemplo: Como gestor da escola que quero poder avaliar o desempenho dos professores para poder dar bônus com </w:t>
+      </w:r>
+      <w:r>
+        <w:rPr>
+          <w:rFonts w:ascii="Calibri" w:eastAsia="Calibri" w:hAnsi="Calibri" w:cs="Calibri"/>
+        </w:rPr>
+        <w:t>justos de acordo com a performance de cada indivíduo</w:t>
+      </w:r>
+      <w:r>
+        <w:rPr>
+          <w:rFonts w:ascii="Calibri" w:eastAsia="Calibri" w:hAnsi="Calibri" w:cs="Calibri"/>
+        </w:rPr>
+        <w:t>.</w:t>
+      </w:r>
+    </w:p>
+    <w:p>
+      <w:pPr>
+        <w:spacing w:after="200" w:line="276" w:lineRule="auto"/>
+        <w:rPr>
+          <w:rFonts w:ascii="Calibri" w:eastAsia="Calibri" w:hAnsi="Calibri" w:cs="Calibri"/>
+        </w:rPr>
+      </w:pPr>
+      <w:r>
+        <w:rPr>
+          <w:rFonts w:ascii="Calibri" w:eastAsia="Calibri" w:hAnsi="Calibri" w:cs="Calibri"/>
+        </w:rPr>
+        <w:lastRenderedPageBreak/>
+        <w:t>Para lidar com esse tipo de situação existe algo chamado:</w:t>
+      </w:r>
+      <w:r>
+        <w:rPr>
+          <w:rFonts w:ascii="Calibri" w:eastAsia="Calibri" w:hAnsi="Calibri" w:cs="Calibri"/>
+        </w:rPr>
+        <w:t xml:space="preserve"> </w:t>
+      </w:r>
+      <w:r>
+        <w:rPr>
+          <w:rFonts w:ascii="Calibri" w:eastAsia="Calibri" w:hAnsi="Calibri" w:cs="Calibri"/>
+          <w:b/>
+          <w:bCs/>
+          <w:sz w:val="24"/>
+          <w:szCs w:val="24"/>
+        </w:rPr>
+        <w:t>ÉPICO</w:t>
+      </w:r>
+    </w:p>
+    <w:p>
+      <w:pPr>
+        <w:spacing w:after="200" w:line="276" w:lineRule="auto"/>
+        <w:rPr>
+          <w:rFonts w:ascii="Calibri" w:eastAsia="Calibri" w:hAnsi="Calibri" w:cs="Calibri"/>
+        </w:rPr>
+      </w:pPr>
+      <w:r>
+        <w:rPr>
+          <w:rFonts w:ascii="Calibri" w:eastAsia="Calibri" w:hAnsi="Calibri" w:cs="Calibri"/>
+        </w:rPr>
+        <w:t>Épico é uma história de usuário que não cabe em uma única Sprint e por tanto, precisa ser dividida em pequenas outras histórias de usuário, como o exemplo dado logo acima. Um sistema de avaliação de professores é algo complexo com múltiplas funcionalidades que não conseguirá ser implementado dentro de uma única sprint.</w:t>
+      </w:r>
+    </w:p>
+    <w:p>
+      <w:pPr>
+        <w:spacing w:after="200" w:line="276" w:lineRule="auto"/>
+        <w:rPr>
+          <w:rFonts w:ascii="Calibri" w:eastAsia="Calibri" w:hAnsi="Calibri" w:cs="Calibri"/>
+        </w:rPr>
+      </w:pPr>
+    </w:p>
+    <w:p>
+      <w:pPr>
+        <w:pStyle w:val="PargrafodaLista"/>
+        <w:spacing w:after="200" w:line="276" w:lineRule="auto"/>
+        <w:jc w:val="center"/>
+        <w:rPr>
+          <w:rFonts w:ascii="Calibri" w:eastAsia="Calibri" w:hAnsi="Calibri" w:cs="Calibri"/>
+        </w:rPr>
+      </w:pPr>
+    </w:p>
+    <w:p>
+      <w:pPr>
+        <w:pStyle w:val="PargrafodaLista"/>
+        <w:spacing w:after="200" w:line="276" w:lineRule="auto"/>
+        <w:jc w:val="center"/>
+        <w:rPr>
+          <w:rFonts w:ascii="Calibri" w:eastAsia="Calibri" w:hAnsi="Calibri" w:cs="Calibri"/>
+        </w:rPr>
+      </w:pPr>
+    </w:p>
+    <w:p>
+      <w:pPr>
+        <w:pStyle w:val="PargrafodaLista"/>
+        <w:keepNext/>
+        <w:spacing w:after="200" w:line="276" w:lineRule="auto"/>
+        <w:jc w:val="center"/>
+      </w:pPr>
+      <w:r>
+        <w:rPr>
+          <w:rFonts w:ascii="Calibri" w:eastAsia="Calibri" w:hAnsi="Calibri" w:cs="Calibri"/>
+          <w:noProof/>
+        </w:rPr>
+        <w:drawing>
+          <wp:inline distT="0" distB="0" distL="0" distR="0" wp14:anchorId="1494AB45" wp14:editId="267B366F">
+            <wp:extent cx="4890977" cy="2586619"/>
+            <wp:effectExtent l="0" t="0" r="0" b="0"/>
+            <wp:docPr id="559642758" name="Imagem 2" descr="Diagrama&#10;&#10;Descrição gerada automaticamente"/>
+            <wp:cNvGraphicFramePr>
+              <a:graphicFrameLocks xmlns:a="http://schemas.openxmlformats.org/drawingml/2006/main" noChangeAspect="1"/>
+            </wp:cNvGraphicFramePr>
+            <a:graphic xmlns:a="http://schemas.openxmlformats.org/drawingml/2006/main">
+              <a:graphicData uri="http://schemas.openxmlformats.org/drawingml/2006/picture">
+                <pic:pic xmlns:pic="http://schemas.openxmlformats.org/drawingml/2006/picture">
+                  <pic:nvPicPr>
+                    <pic:cNvPr id="559642758" name="Imagem 2" descr="Diagrama&#10;&#10;Descrição gerada automaticamente"/>
+                    <pic:cNvPicPr/>
+                  </pic:nvPicPr>
+                  <pic:blipFill>
+                    <a:blip r:embed="rId9" cstate="print">
+                      <a:extLst>
+                        <a:ext uri="{28A0092B-C50C-407E-A947-70E740481C1C}">
+                          <a14:useLocalDpi xmlns:a14="http://schemas.microsoft.com/office/drawing/2010/main" val="0"/>
+                        </a:ext>
+                      </a:extLst>
+                    </a:blip>
+                    <a:stretch>
+                      <a:fillRect/>
+                    </a:stretch>
+                  </pic:blipFill>
+                  <pic:spPr>
+                    <a:xfrm>
+                      <a:off x="0" y="0"/>
+                      <a:ext cx="4899568" cy="2591162"/>
+                    </a:xfrm>
+                    <a:prstGeom prst="rect">
+                      <a:avLst/>
+                    </a:prstGeom>
+                  </pic:spPr>
+                </pic:pic>
+              </a:graphicData>
+            </a:graphic>
+          </wp:inline>
+        </w:drawing>
+      </w:r>
+    </w:p>
+    <w:p>
+      <w:pPr>
+        <w:pStyle w:val="Legenda"/>
+        <w:jc w:val="center"/>
+        <w:rPr>
+          <w:rFonts w:ascii="Calibri" w:eastAsia="Calibri" w:hAnsi="Calibri" w:cs="Calibri"/>
+        </w:rPr>
+      </w:pPr>
+      <w:r>
+        <w:t>Épicos registrados no doc. De visão do projeto e no Backlog do produto</w:t>
+      </w:r>
+    </w:p>
+    <w:p>
+      <w:pPr>
+        <w:pStyle w:val="PargrafodaLista"/>
+        <w:spacing w:after="200" w:line="276" w:lineRule="auto"/>
+        <w:jc w:val="center"/>
+        <w:rPr>
+          <w:rFonts w:ascii="Calibri" w:eastAsia="Calibri" w:hAnsi="Calibri" w:cs="Calibri"/>
+        </w:rPr>
+      </w:pPr>
+    </w:p>
+    <w:p>
+      <w:pPr>
+        <w:pStyle w:val="PargrafodaLista"/>
+        <w:spacing w:after="200" w:line="276" w:lineRule="auto"/>
+        <w:jc w:val="center"/>
+        <w:rPr>
+          <w:rFonts w:ascii="Calibri" w:eastAsia="Calibri" w:hAnsi="Calibri" w:cs="Calibri"/>
+        </w:rPr>
+      </w:pPr>
+    </w:p>
+    <w:p>
+      <w:pPr>
+        <w:pStyle w:val="PargrafodaLista"/>
+        <w:spacing w:after="200" w:line="276" w:lineRule="auto"/>
+        <w:rPr>
+          <w:rFonts w:ascii="Calibri" w:eastAsia="Calibri" w:hAnsi="Calibri" w:cs="Calibri"/>
+        </w:rPr>
+      </w:pPr>
+      <w:r>
+        <w:rPr>
+          <w:rFonts w:ascii="Calibri" w:eastAsia="Calibri" w:hAnsi="Calibri" w:cs="Calibri"/>
+        </w:rPr>
+        <w:t>É comum que no documento de visão do projeto hajam épicos, nesse ponto o projeto está sendo concebido então muitos dos requisitos são altamente abrangentes. No backlog também acontece</w:t>
+      </w:r>
+      <w:r>
+        <w:rPr>
+          <w:rFonts w:ascii="Calibri" w:eastAsia="Calibri" w:hAnsi="Calibri" w:cs="Calibri"/>
+        </w:rPr>
+        <w:t>. N</w:t>
+      </w:r>
+      <w:r>
+        <w:rPr>
+          <w:rFonts w:ascii="Calibri" w:eastAsia="Calibri" w:hAnsi="Calibri" w:cs="Calibri"/>
+        </w:rPr>
+        <w:t>a imagem podemos ver um épico registrado junto às histórias de usuário no backlog representado pelo quadrado maior.</w:t>
+      </w:r>
+      <w:r>
+        <w:rPr>
+          <w:rFonts w:ascii="Calibri" w:eastAsia="Calibri" w:hAnsi="Calibri" w:cs="Calibri"/>
+        </w:rPr>
+        <w:t xml:space="preserve"> Durante a execução do projeto é extremamente comum aparecerem mais épicos, bastando apenas que o cliente peça alguma funcionalidade um pouco mais complexa que não caiba dentro da sprint.</w:t>
+      </w:r>
     </w:p>
     <w:p>
       <w:pPr>
@@ -2209,6 +2852,119 @@
     </w:lvl>
   </w:abstractNum>
   <w:abstractNum w:abstractNumId="3" w15:restartNumberingAfterBreak="0">
+    <w:nsid w:val="40C87E91"/>
+    <w:multiLevelType w:val="hybridMultilevel"/>
+    <w:tmpl w:val="A5BE140E"/>
+    <w:lvl w:ilvl="0" w:tplc="04160001">
+      <w:start w:val="1"/>
+      <w:numFmt w:val="bullet"/>
+      <w:lvlText w:val=""/>
+      <w:lvlJc w:val="left"/>
+      <w:pPr>
+        <w:ind w:left="720" w:hanging="360"/>
+      </w:pPr>
+      <w:rPr>
+        <w:rFonts w:ascii="Symbol" w:hAnsi="Symbol" w:hint="default"/>
+      </w:rPr>
+    </w:lvl>
+    <w:lvl w:ilvl="1" w:tplc="04160003" w:tentative="1">
+      <w:start w:val="1"/>
+      <w:numFmt w:val="bullet"/>
+      <w:lvlText w:val="o"/>
+      <w:lvlJc w:val="left"/>
+      <w:pPr>
+        <w:ind w:left="1440" w:hanging="360"/>
+      </w:pPr>
+      <w:rPr>
+        <w:rFonts w:ascii="Courier New" w:hAnsi="Courier New" w:cs="Courier New" w:hint="default"/>
+      </w:rPr>
+    </w:lvl>
+    <w:lvl w:ilvl="2" w:tplc="04160005" w:tentative="1">
+      <w:start w:val="1"/>
+      <w:numFmt w:val="bullet"/>
+      <w:lvlText w:val=""/>
+      <w:lvlJc w:val="left"/>
+      <w:pPr>
+        <w:ind w:left="2160" w:hanging="360"/>
+      </w:pPr>
+      <w:rPr>
+        <w:rFonts w:ascii="Wingdings" w:hAnsi="Wingdings" w:hint="default"/>
+      </w:rPr>
+    </w:lvl>
+    <w:lvl w:ilvl="3" w:tplc="04160001" w:tentative="1">
+      <w:start w:val="1"/>
+      <w:numFmt w:val="bullet"/>
+      <w:lvlText w:val=""/>
+      <w:lvlJc w:val="left"/>
+      <w:pPr>
+        <w:ind w:left="2880" w:hanging="360"/>
+      </w:pPr>
+      <w:rPr>
+        <w:rFonts w:ascii="Symbol" w:hAnsi="Symbol" w:hint="default"/>
+      </w:rPr>
+    </w:lvl>
+    <w:lvl w:ilvl="4" w:tplc="04160003" w:tentative="1">
+      <w:start w:val="1"/>
+      <w:numFmt w:val="bullet"/>
+      <w:lvlText w:val="o"/>
+      <w:lvlJc w:val="left"/>
+      <w:pPr>
+        <w:ind w:left="3600" w:hanging="360"/>
+      </w:pPr>
+      <w:rPr>
+        <w:rFonts w:ascii="Courier New" w:hAnsi="Courier New" w:cs="Courier New" w:hint="default"/>
+      </w:rPr>
+    </w:lvl>
+    <w:lvl w:ilvl="5" w:tplc="04160005" w:tentative="1">
+      <w:start w:val="1"/>
+      <w:numFmt w:val="bullet"/>
+      <w:lvlText w:val=""/>
+      <w:lvlJc w:val="left"/>
+      <w:pPr>
+        <w:ind w:left="4320" w:hanging="360"/>
+      </w:pPr>
+      <w:rPr>
+        <w:rFonts w:ascii="Wingdings" w:hAnsi="Wingdings" w:hint="default"/>
+      </w:rPr>
+    </w:lvl>
+    <w:lvl w:ilvl="6" w:tplc="04160001" w:tentative="1">
+      <w:start w:val="1"/>
+      <w:numFmt w:val="bullet"/>
+      <w:lvlText w:val=""/>
+      <w:lvlJc w:val="left"/>
+      <w:pPr>
+        <w:ind w:left="5040" w:hanging="360"/>
+      </w:pPr>
+      <w:rPr>
+        <w:rFonts w:ascii="Symbol" w:hAnsi="Symbol" w:hint="default"/>
+      </w:rPr>
+    </w:lvl>
+    <w:lvl w:ilvl="7" w:tplc="04160003" w:tentative="1">
+      <w:start w:val="1"/>
+      <w:numFmt w:val="bullet"/>
+      <w:lvlText w:val="o"/>
+      <w:lvlJc w:val="left"/>
+      <w:pPr>
+        <w:ind w:left="5760" w:hanging="360"/>
+      </w:pPr>
+      <w:rPr>
+        <w:rFonts w:ascii="Courier New" w:hAnsi="Courier New" w:cs="Courier New" w:hint="default"/>
+      </w:rPr>
+    </w:lvl>
+    <w:lvl w:ilvl="8" w:tplc="04160005" w:tentative="1">
+      <w:start w:val="1"/>
+      <w:numFmt w:val="bullet"/>
+      <w:lvlText w:val=""/>
+      <w:lvlJc w:val="left"/>
+      <w:pPr>
+        <w:ind w:left="6480" w:hanging="360"/>
+      </w:pPr>
+      <w:rPr>
+        <w:rFonts w:ascii="Wingdings" w:hAnsi="Wingdings" w:hint="default"/>
+      </w:rPr>
+    </w:lvl>
+  </w:abstractNum>
+  <w:abstractNum w:abstractNumId="4" w15:restartNumberingAfterBreak="0">
     <w:nsid w:val="4A6C67D0"/>
     <w:multiLevelType w:val="hybridMultilevel"/>
     <w:tmpl w:val="BAC0105E"/>
@@ -2321,7 +3077,7 @@
       </w:rPr>
     </w:lvl>
   </w:abstractNum>
-  <w:abstractNum w:abstractNumId="4" w15:restartNumberingAfterBreak="0">
+  <w:abstractNum w:abstractNumId="5" w15:restartNumberingAfterBreak="0">
     <w:nsid w:val="576C105E"/>
     <w:multiLevelType w:val="hybridMultilevel"/>
     <w:tmpl w:val="20744FFA"/>
@@ -2434,7 +3190,7 @@
       </w:rPr>
     </w:lvl>
   </w:abstractNum>
-  <w:abstractNum w:abstractNumId="5" w15:restartNumberingAfterBreak="0">
+  <w:abstractNum w:abstractNumId="6" w15:restartNumberingAfterBreak="0">
     <w:nsid w:val="78BA376E"/>
     <w:multiLevelType w:val="hybridMultilevel"/>
     <w:tmpl w:val="5ED80638"/>
@@ -2557,13 +3313,16 @@
     <w:abstractNumId w:val="2"/>
   </w:num>
   <w:num w:numId="4" w16cid:durableId="1498496617">
+    <w:abstractNumId w:val="6"/>
+  </w:num>
+  <w:num w:numId="5" w16cid:durableId="801580105">
+    <w:abstractNumId w:val="4"/>
+  </w:num>
+  <w:num w:numId="6" w16cid:durableId="709762872">
     <w:abstractNumId w:val="5"/>
   </w:num>
-  <w:num w:numId="5" w16cid:durableId="801580105">
+  <w:num w:numId="7" w16cid:durableId="1334801850">
     <w:abstractNumId w:val="3"/>
-  </w:num>
-  <w:num w:numId="6" w16cid:durableId="709762872">
-    <w:abstractNumId w:val="4"/>
   </w:num>
 </w:numbering>
 </file>

--- a/SCRUM/PRATICA DO SCRUM - SISTEMA DE GESTAO DA ESCOLA ESPERANCA.docx
+++ b/SCRUM/PRATICA DO SCRUM - SISTEMA DE GESTAO DA ESCOLA ESPERANCA.docx
@@ -1074,14 +1074,7 @@
           <w:bCs/>
         </w:rPr>
         <w:lastRenderedPageBreak/>
-        <w:t>Características de um</w:t>
-      </w:r>
-      <w:r>
-        <w:rPr>
-          <w:b/>
-          <w:bCs/>
-        </w:rPr>
-        <w:t>a boa equipe Scrum:</w:t>
+        <w:t>Características de uma boa equipe Scrum:</w:t>
       </w:r>
     </w:p>
     <w:p>
@@ -1187,27 +1180,7 @@
           <w:sz w:val="32"/>
           <w:szCs w:val="32"/>
         </w:rPr>
-        <w:t>3</w:t>
-      </w:r>
-      <w:r>
-        <w:rPr>
-          <w:rFonts w:ascii="Calibri" w:eastAsia="Calibri" w:hAnsi="Calibri" w:cs="Calibri"/>
-          <w:b/>
-          <w:bCs/>
-          <w:sz w:val="32"/>
-          <w:szCs w:val="32"/>
-        </w:rPr>
-        <w:t xml:space="preserve">° ETAPA: </w:t>
-      </w:r>
-      <w:r>
-        <w:rPr>
-          <w:rFonts w:ascii="Calibri" w:eastAsia="Calibri" w:hAnsi="Calibri" w:cs="Calibri"/>
-          <w:b/>
-          <w:bCs/>
-          <w:sz w:val="32"/>
-          <w:szCs w:val="32"/>
-        </w:rPr>
-        <w:t>BACKLOG DO PRODUTO</w:t>
+        <w:t>3° ETAPA: BACKLOG DO PRODUTO</w:t>
       </w:r>
     </w:p>
     <w:p>
@@ -1406,6 +1379,7 @@
           <w:u w:val="single"/>
         </w:rPr>
       </w:pPr>
+      <w:bookmarkStart w:id="0" w:name="modelo_de_doc_historia_de_usuario"/>
       <w:r>
         <w:rPr>
           <w:rFonts w:ascii="Calibri" w:eastAsia="Calibri" w:hAnsi="Calibri" w:cs="Calibri"/>
@@ -1452,6 +1426,7 @@
         <w:t>[finalidade].</w:t>
       </w:r>
     </w:p>
+    <w:bookmarkEnd w:id="0"/>
     <w:p>
       <w:pPr>
         <w:spacing w:after="200" w:line="276" w:lineRule="auto"/>
@@ -1833,41 +1808,79 @@
       <w:pPr>
         <w:pStyle w:val="PargrafodaLista"/>
         <w:spacing w:after="200" w:line="276" w:lineRule="auto"/>
-        <w:jc w:val="center"/>
-        <w:rPr>
-          <w:rFonts w:ascii="Calibri" w:eastAsia="Calibri" w:hAnsi="Calibri" w:cs="Calibri"/>
-        </w:rPr>
-      </w:pPr>
-    </w:p>
-    <w:p>
-      <w:pPr>
-        <w:pStyle w:val="PargrafodaLista"/>
-        <w:spacing w:after="200" w:line="276" w:lineRule="auto"/>
-        <w:jc w:val="center"/>
-        <w:rPr>
-          <w:rFonts w:ascii="Calibri" w:eastAsia="Calibri" w:hAnsi="Calibri" w:cs="Calibri"/>
-        </w:rPr>
-      </w:pPr>
-    </w:p>
-    <w:p>
-      <w:pPr>
-        <w:pStyle w:val="PargrafodaLista"/>
-        <w:spacing w:after="200" w:line="276" w:lineRule="auto"/>
-        <w:jc w:val="center"/>
-        <w:rPr>
-          <w:rFonts w:ascii="Calibri" w:eastAsia="Calibri" w:hAnsi="Calibri" w:cs="Calibri"/>
-        </w:rPr>
-      </w:pPr>
-    </w:p>
-    <w:p>
-      <w:pPr>
-        <w:pStyle w:val="PargrafodaLista"/>
-        <w:spacing w:after="200" w:line="276" w:lineRule="auto"/>
-        <w:jc w:val="center"/>
-        <w:rPr>
-          <w:rFonts w:ascii="Calibri" w:eastAsia="Calibri" w:hAnsi="Calibri" w:cs="Calibri"/>
-        </w:rPr>
-      </w:pPr>
+        <w:rPr>
+          <w:b/>
+          <w:bCs/>
+        </w:rPr>
+      </w:pPr>
+      <w:r>
+        <w:rPr>
+          <w:b/>
+          <w:bCs/>
+        </w:rPr>
+        <w:t xml:space="preserve">Coleta das histórias de </w:t>
+      </w:r>
+      <w:r>
+        <w:rPr>
+          <w:b/>
+          <w:bCs/>
+        </w:rPr>
+        <w:t>usuário: Reuniões de grupo de usuários.</w:t>
+      </w:r>
+    </w:p>
+    <w:p>
+      <w:pPr>
+        <w:pStyle w:val="PargrafodaLista"/>
+        <w:spacing w:after="200" w:line="276" w:lineRule="auto"/>
+        <w:jc w:val="center"/>
+        <w:rPr>
+          <w:rFonts w:ascii="Calibri" w:eastAsia="Calibri" w:hAnsi="Calibri" w:cs="Calibri"/>
+        </w:rPr>
+      </w:pPr>
+    </w:p>
+    <w:p>
+      <w:pPr>
+        <w:pStyle w:val="PargrafodaLista"/>
+        <w:spacing w:after="200" w:line="276" w:lineRule="auto"/>
+        <w:rPr>
+          <w:rFonts w:ascii="Calibri" w:eastAsia="Calibri" w:hAnsi="Calibri" w:cs="Calibri"/>
+        </w:rPr>
+      </w:pPr>
+      <w:r>
+        <w:rPr>
+          <w:rFonts w:ascii="Calibri" w:eastAsia="Calibri" w:hAnsi="Calibri" w:cs="Calibri"/>
+        </w:rPr>
+        <w:t xml:space="preserve">Essa é uma reunião em que o dono do produto se reúne com as partes interessadas no desenvolvimento do projeto, no caso da escola esperança seria o diretor, professores e possivelmente, os alunos para coletar as histórias de usuário e/ou épicos. O dono do produto deverá documentar as histórias de usuário de acordo com o </w:t>
+      </w:r>
+      <w:hyperlink w:anchor="modelo_de_doc_historia_de_usuario" w:history="1">
+        <w:r>
+          <w:rPr>
+            <w:rStyle w:val="Hyperlink"/>
+            <w:rFonts w:ascii="Calibri" w:eastAsia="Calibri" w:hAnsi="Calibri" w:cs="Calibri"/>
+          </w:rPr>
+          <w:t>padrão mostrad</w:t>
+        </w:r>
+        <w:r>
+          <w:rPr>
+            <w:rStyle w:val="Hyperlink"/>
+            <w:rFonts w:ascii="Calibri" w:eastAsia="Calibri" w:hAnsi="Calibri" w:cs="Calibri"/>
+          </w:rPr>
+          <w:t>o</w:t>
+        </w:r>
+        <w:r>
+          <w:rPr>
+            <w:rStyle w:val="Hyperlink"/>
+            <w:rFonts w:ascii="Calibri" w:eastAsia="Calibri" w:hAnsi="Calibri" w:cs="Calibri"/>
+          </w:rPr>
+          <w:t xml:space="preserve"> acima</w:t>
+        </w:r>
+      </w:hyperlink>
+      <w:r>
+        <w:rPr>
+          <w:rFonts w:ascii="Calibri" w:eastAsia="Calibri" w:hAnsi="Calibri" w:cs="Calibri"/>
+        </w:rPr>
+        <w:t>.</w:t>
+      </w:r>
     </w:p>
     <w:p>
       <w:pPr>
@@ -3729,6 +3742,7 @@
   <w:style w:type="character" w:default="1" w:styleId="Fontepargpadro">
     <w:name w:val="Default Paragraph Font"/>
     <w:uiPriority w:val="1"/>
+    <w:semiHidden/>
     <w:unhideWhenUsed/>
   </w:style>
   <w:style w:type="table" w:default="1" w:styleId="Tabelanormal">

--- a/SCRUM/PRATICA DO SCRUM - SISTEMA DE GESTAO DA ESCOLA ESPERANCA.docx
+++ b/SCRUM/PRATICA DO SCRUM - SISTEMA DE GESTAO DA ESCOLA ESPERANCA.docx
@@ -457,7 +457,21 @@
         <w:rPr>
           <w:rFonts w:ascii="Calibri" w:eastAsia="Calibri" w:hAnsi="Calibri" w:cs="Calibri"/>
         </w:rPr>
-        <w:t xml:space="preserve"> que serve, quem vai usar pra que, etc...</w:t>
+        <w:t xml:space="preserve"> que serve, quem vai usar </w:t>
+      </w:r>
+      <w:proofErr w:type="gramStart"/>
+      <w:r>
+        <w:rPr>
+          <w:rFonts w:ascii="Calibri" w:eastAsia="Calibri" w:hAnsi="Calibri" w:cs="Calibri"/>
+        </w:rPr>
+        <w:t>pra</w:t>
+      </w:r>
+      <w:proofErr w:type="gramEnd"/>
+      <w:r>
+        <w:rPr>
+          <w:rFonts w:ascii="Calibri" w:eastAsia="Calibri" w:hAnsi="Calibri" w:cs="Calibri"/>
+        </w:rPr>
+        <w:t xml:space="preserve"> que, etc...</w:t>
       </w:r>
     </w:p>
     <w:p>
@@ -476,7 +490,21 @@
         <w:rPr>
           <w:rFonts w:ascii="Calibri" w:eastAsia="Calibri" w:hAnsi="Calibri" w:cs="Calibri"/>
         </w:rPr>
-        <w:t>Equipe – quem são os membros, Scrum master, dono do projeto e equipe scrum.</w:t>
+        <w:t xml:space="preserve">Equipe – quem são os membros, Scrum master, dono do projeto e equipe </w:t>
+      </w:r>
+      <w:proofErr w:type="spellStart"/>
+      <w:r>
+        <w:rPr>
+          <w:rFonts w:ascii="Calibri" w:eastAsia="Calibri" w:hAnsi="Calibri" w:cs="Calibri"/>
+        </w:rPr>
+        <w:t>scrum</w:t>
+      </w:r>
+      <w:proofErr w:type="spellEnd"/>
+      <w:r>
+        <w:rPr>
+          <w:rFonts w:ascii="Calibri" w:eastAsia="Calibri" w:hAnsi="Calibri" w:cs="Calibri"/>
+        </w:rPr>
+        <w:t>.</w:t>
       </w:r>
     </w:p>
     <w:p>
@@ -539,7 +567,14 @@
         <w:rPr>
           <w:rFonts w:ascii="Calibri" w:eastAsia="Calibri" w:hAnsi="Calibri" w:cs="Calibri"/>
         </w:rPr>
-        <w:t xml:space="preserve">Restrições – qualquer restrição do projeto, como data limite, orçamento, funcionalidade do produto, </w:t>
+        <w:t xml:space="preserve">Restrições – qualquer restrição do projeto, como data limite, orçamento, funcionalidade do </w:t>
+      </w:r>
+      <w:proofErr w:type="gramStart"/>
+      <w:r>
+        <w:rPr>
+          <w:rFonts w:ascii="Calibri" w:eastAsia="Calibri" w:hAnsi="Calibri" w:cs="Calibri"/>
+        </w:rPr>
+        <w:t xml:space="preserve">produto, </w:t>
       </w:r>
       <w:r>
         <w:rPr>
@@ -547,6 +582,7 @@
         </w:rPr>
         <w:t>etc...</w:t>
       </w:r>
+      <w:proofErr w:type="gramEnd"/>
     </w:p>
     <w:p>
       <w:pPr>
@@ -663,7 +699,49 @@
         <w:rPr>
           <w:rFonts w:ascii="Calibri" w:eastAsia="Calibri" w:hAnsi="Calibri" w:cs="Calibri"/>
         </w:rPr>
-        <w:t xml:space="preserve"> declaração de visão é criada, gerenciada e propagada pelo Product Owner, que garante que o Product Backlog esteja sempre alinhado com a visão do produto.</w:t>
+        <w:t xml:space="preserve"> declaração de visão é criada, gerenciada e propagada pelo </w:t>
+      </w:r>
+      <w:proofErr w:type="spellStart"/>
+      <w:r>
+        <w:rPr>
+          <w:rFonts w:ascii="Calibri" w:eastAsia="Calibri" w:hAnsi="Calibri" w:cs="Calibri"/>
+        </w:rPr>
+        <w:t>Product</w:t>
+      </w:r>
+      <w:proofErr w:type="spellEnd"/>
+      <w:r>
+        <w:rPr>
+          <w:rFonts w:ascii="Calibri" w:eastAsia="Calibri" w:hAnsi="Calibri" w:cs="Calibri"/>
+        </w:rPr>
+        <w:t xml:space="preserve"> </w:t>
+      </w:r>
+      <w:proofErr w:type="spellStart"/>
+      <w:r>
+        <w:rPr>
+          <w:rFonts w:ascii="Calibri" w:eastAsia="Calibri" w:hAnsi="Calibri" w:cs="Calibri"/>
+        </w:rPr>
+        <w:t>Owner</w:t>
+      </w:r>
+      <w:proofErr w:type="spellEnd"/>
+      <w:r>
+        <w:rPr>
+          <w:rFonts w:ascii="Calibri" w:eastAsia="Calibri" w:hAnsi="Calibri" w:cs="Calibri"/>
+        </w:rPr>
+        <w:t>, que garante que o </w:t>
+      </w:r>
+      <w:proofErr w:type="spellStart"/>
+      <w:r>
+        <w:rPr>
+          <w:rFonts w:ascii="Calibri" w:eastAsia="Calibri" w:hAnsi="Calibri" w:cs="Calibri"/>
+        </w:rPr>
+        <w:t>Product</w:t>
+      </w:r>
+      <w:proofErr w:type="spellEnd"/>
+      <w:r>
+        <w:rPr>
+          <w:rFonts w:ascii="Calibri" w:eastAsia="Calibri" w:hAnsi="Calibri" w:cs="Calibri"/>
+        </w:rPr>
+        <w:t xml:space="preserve"> Backlog esteja sempre alinhado com a visão do produto.</w:t>
       </w:r>
     </w:p>
     <w:p>
@@ -1180,7 +1258,27 @@
           <w:sz w:val="32"/>
           <w:szCs w:val="32"/>
         </w:rPr>
-        <w:t>3° ETAPA: BACKLOG DO PRODUTO</w:t>
+        <w:t xml:space="preserve">3° ETAPA: </w:t>
+      </w:r>
+      <w:r>
+        <w:rPr>
+          <w:rFonts w:ascii="Calibri" w:eastAsia="Calibri" w:hAnsi="Calibri" w:cs="Calibri"/>
+          <w:b/>
+          <w:bCs/>
+          <w:sz w:val="32"/>
+          <w:szCs w:val="32"/>
+        </w:rPr>
+        <w:t xml:space="preserve">CRIAÇÃO DO </w:t>
+      </w:r>
+      <w:r>
+        <w:rPr>
+          <w:rFonts w:ascii="Calibri" w:eastAsia="Calibri" w:hAnsi="Calibri" w:cs="Calibri"/>
+          <w:b/>
+          <w:bCs/>
+          <w:sz w:val="32"/>
+          <w:szCs w:val="32"/>
+        </w:rPr>
+        <w:t>BACKLOG DO PRODUTO</w:t>
       </w:r>
     </w:p>
     <w:p>
@@ -1858,21 +1956,7 @@
             <w:rStyle w:val="Hyperlink"/>
             <w:rFonts w:ascii="Calibri" w:eastAsia="Calibri" w:hAnsi="Calibri" w:cs="Calibri"/>
           </w:rPr>
-          <w:t>padrão mostrad</w:t>
-        </w:r>
-        <w:r>
-          <w:rPr>
-            <w:rStyle w:val="Hyperlink"/>
-            <w:rFonts w:ascii="Calibri" w:eastAsia="Calibri" w:hAnsi="Calibri" w:cs="Calibri"/>
-          </w:rPr>
-          <w:t>o</w:t>
-        </w:r>
-        <w:r>
-          <w:rPr>
-            <w:rStyle w:val="Hyperlink"/>
-            <w:rFonts w:ascii="Calibri" w:eastAsia="Calibri" w:hAnsi="Calibri" w:cs="Calibri"/>
-          </w:rPr>
-          <w:t xml:space="preserve"> acima</w:t>
+          <w:t>padrão mostrado acima</w:t>
         </w:r>
       </w:hyperlink>
       <w:r>
@@ -1924,589 +2008,972 @@
     </w:p>
     <w:p>
       <w:pPr>
-        <w:pStyle w:val="PargrafodaLista"/>
         <w:spacing w:after="200" w:line="276" w:lineRule="auto"/>
         <w:jc w:val="center"/>
         <w:rPr>
           <w:rFonts w:ascii="Calibri" w:eastAsia="Calibri" w:hAnsi="Calibri" w:cs="Calibri"/>
-        </w:rPr>
-      </w:pPr>
-    </w:p>
-    <w:p>
-      <w:pPr>
-        <w:pStyle w:val="PargrafodaLista"/>
+          <w:b/>
+          <w:bCs/>
+          <w:sz w:val="32"/>
+          <w:szCs w:val="32"/>
+        </w:rPr>
+      </w:pPr>
+      <w:r>
+        <w:rPr>
+          <w:rFonts w:ascii="Calibri" w:eastAsia="Calibri" w:hAnsi="Calibri" w:cs="Calibri"/>
+          <w:b/>
+          <w:bCs/>
+          <w:sz w:val="32"/>
+          <w:szCs w:val="32"/>
+        </w:rPr>
+        <w:t>4</w:t>
+      </w:r>
+      <w:r>
+        <w:rPr>
+          <w:rFonts w:ascii="Calibri" w:eastAsia="Calibri" w:hAnsi="Calibri" w:cs="Calibri"/>
+          <w:b/>
+          <w:bCs/>
+          <w:sz w:val="32"/>
+          <w:szCs w:val="32"/>
+        </w:rPr>
+        <w:t xml:space="preserve">° ETAPA: </w:t>
+      </w:r>
+      <w:r>
+        <w:rPr>
+          <w:rFonts w:ascii="Calibri" w:eastAsia="Calibri" w:hAnsi="Calibri" w:cs="Calibri"/>
+          <w:b/>
+          <w:bCs/>
+          <w:sz w:val="32"/>
+          <w:szCs w:val="32"/>
+        </w:rPr>
+        <w:t>PRIORIZAÇÃO</w:t>
+      </w:r>
+      <w:r>
+        <w:rPr>
+          <w:rFonts w:ascii="Calibri" w:eastAsia="Calibri" w:hAnsi="Calibri" w:cs="Calibri"/>
+          <w:b/>
+          <w:bCs/>
+          <w:sz w:val="32"/>
+          <w:szCs w:val="32"/>
+        </w:rPr>
+        <w:t xml:space="preserve"> DO BACKLOG DO PRODUTO</w:t>
+      </w:r>
+    </w:p>
+    <w:p>
+      <w:pPr>
+        <w:pStyle w:val="PargrafodaLista"/>
+        <w:spacing w:after="200" w:line="276" w:lineRule="auto"/>
+        <w:rPr>
+          <w:rFonts w:ascii="Calibri" w:eastAsia="Calibri" w:hAnsi="Calibri" w:cs="Calibri"/>
+        </w:rPr>
+      </w:pPr>
+    </w:p>
+    <w:p>
+      <w:pPr>
+        <w:spacing w:after="200" w:line="276" w:lineRule="auto"/>
+        <w:rPr>
+          <w:rFonts w:ascii="Calibri" w:eastAsia="Calibri" w:hAnsi="Calibri" w:cs="Calibri"/>
+        </w:rPr>
+      </w:pPr>
+      <w:r>
+        <w:t>Priorizar as histórias de usuário é uma das funções amis importantes do dono do produto, segue abaixo duas estratégias muito utilizadas para essa finalidade:</w:t>
+      </w:r>
+    </w:p>
+    <w:p>
+      <w:pPr>
+        <w:pStyle w:val="PargrafodaLista"/>
+        <w:spacing w:after="200" w:line="276" w:lineRule="auto"/>
+      </w:pPr>
+      <w:r>
+        <w:lastRenderedPageBreak/>
+        <w:t xml:space="preserve">- Atribuir números </w:t>
+      </w:r>
+      <w:r>
+        <w:t>às</w:t>
+      </w:r>
+      <w:r>
+        <w:t xml:space="preserve"> histórias de usuários onde quanto maior o </w:t>
+      </w:r>
+      <w:r>
+        <w:t>número</w:t>
+      </w:r>
+      <w:r>
+        <w:t>, maior a prioridade da história.</w:t>
+      </w:r>
+    </w:p>
+    <w:p>
+      <w:pPr>
+        <w:pStyle w:val="PargrafodaLista"/>
+        <w:spacing w:after="200" w:line="276" w:lineRule="auto"/>
+        <w:rPr>
+          <w:rFonts w:ascii="Calibri" w:eastAsia="Calibri" w:hAnsi="Calibri" w:cs="Calibri"/>
+        </w:rPr>
+      </w:pPr>
+      <w:r>
+        <w:rPr>
+          <w:rFonts w:ascii="Calibri" w:eastAsia="Calibri" w:hAnsi="Calibri" w:cs="Calibri"/>
+        </w:rPr>
+        <w:t>O cliente e o dono do produto vão avaliar os valores de cada história e atribuir a ela um número que represente a sua prioridade.</w:t>
+      </w:r>
+    </w:p>
+    <w:p>
+      <w:pPr>
+        <w:pStyle w:val="PargrafodaLista"/>
+        <w:spacing w:after="200" w:line="276" w:lineRule="auto"/>
+        <w:rPr>
+          <w:rFonts w:ascii="Calibri" w:eastAsia="Calibri" w:hAnsi="Calibri" w:cs="Calibri"/>
+        </w:rPr>
+      </w:pPr>
+    </w:p>
+    <w:p>
+      <w:pPr>
+        <w:pStyle w:val="PargrafodaLista"/>
+        <w:spacing w:after="200" w:line="276" w:lineRule="auto"/>
+        <w:rPr>
+          <w:rFonts w:ascii="Calibri" w:eastAsia="Calibri" w:hAnsi="Calibri" w:cs="Calibri"/>
+        </w:rPr>
+      </w:pPr>
+      <w:r>
+        <w:rPr>
+          <w:b/>
+          <w:bCs/>
+        </w:rPr>
+        <w:drawing>
+          <wp:inline distT="0" distB="0" distL="0" distR="0" wp14:anchorId="7E2959E7" wp14:editId="136AE556">
+            <wp:extent cx="5252484" cy="1219524"/>
+            <wp:effectExtent l="0" t="0" r="0" b="0"/>
+            <wp:docPr id="1794003212" name="Imagem 1" descr="Tabela&#10;&#10;Descrição gerada automaticamente"/>
+            <wp:cNvGraphicFramePr>
+              <a:graphicFrameLocks xmlns:a="http://schemas.openxmlformats.org/drawingml/2006/main" noChangeAspect="1"/>
+            </wp:cNvGraphicFramePr>
+            <a:graphic xmlns:a="http://schemas.openxmlformats.org/drawingml/2006/main">
+              <a:graphicData uri="http://schemas.openxmlformats.org/drawingml/2006/picture">
+                <pic:pic xmlns:pic="http://schemas.openxmlformats.org/drawingml/2006/picture">
+                  <pic:nvPicPr>
+                    <pic:cNvPr id="1794003212" name="Imagem 1" descr="Tabela&#10;&#10;Descrição gerada automaticamente"/>
+                    <pic:cNvPicPr/>
+                  </pic:nvPicPr>
+                  <pic:blipFill>
+                    <a:blip r:embed="rId10"/>
+                    <a:stretch>
+                      <a:fillRect/>
+                    </a:stretch>
+                  </pic:blipFill>
+                  <pic:spPr>
+                    <a:xfrm>
+                      <a:off x="0" y="0"/>
+                      <a:ext cx="5266684" cy="1222821"/>
+                    </a:xfrm>
+                    <a:prstGeom prst="rect">
+                      <a:avLst/>
+                    </a:prstGeom>
+                  </pic:spPr>
+                </pic:pic>
+              </a:graphicData>
+            </a:graphic>
+          </wp:inline>
+        </w:drawing>
+      </w:r>
+    </w:p>
+    <w:p>
+      <w:pPr>
+        <w:pStyle w:val="PargrafodaLista"/>
+        <w:spacing w:after="200" w:line="276" w:lineRule="auto"/>
+        <w:rPr>
+          <w:rFonts w:ascii="Calibri" w:eastAsia="Calibri" w:hAnsi="Calibri" w:cs="Calibri"/>
+        </w:rPr>
+      </w:pPr>
+    </w:p>
+    <w:p>
+      <w:pPr>
+        <w:pStyle w:val="PargrafodaLista"/>
+        <w:spacing w:after="200" w:line="276" w:lineRule="auto"/>
+        <w:rPr>
+          <w:rFonts w:ascii="Calibri" w:eastAsia="Calibri" w:hAnsi="Calibri" w:cs="Calibri"/>
+        </w:rPr>
+      </w:pPr>
+    </w:p>
+    <w:p>
+      <w:pPr>
+        <w:pStyle w:val="PargrafodaLista"/>
+        <w:spacing w:after="200" w:line="276" w:lineRule="auto"/>
+        <w:rPr>
+          <w:rFonts w:ascii="Calibri" w:eastAsia="Calibri" w:hAnsi="Calibri" w:cs="Calibri"/>
+        </w:rPr>
+      </w:pPr>
+    </w:p>
+    <w:p>
+      <w:pPr>
+        <w:pStyle w:val="PargrafodaLista"/>
+        <w:spacing w:after="200" w:line="276" w:lineRule="auto"/>
+        <w:rPr>
+          <w:rFonts w:ascii="Calibri" w:eastAsia="Calibri" w:hAnsi="Calibri" w:cs="Calibri"/>
+        </w:rPr>
+      </w:pPr>
+      <w:r>
+        <w:rPr>
+          <w:rFonts w:ascii="Calibri" w:eastAsia="Calibri" w:hAnsi="Calibri" w:cs="Calibri"/>
+        </w:rPr>
+        <w:t xml:space="preserve">- Método </w:t>
+      </w:r>
+      <w:r>
+        <w:rPr>
+          <w:rFonts w:ascii="Calibri" w:eastAsia="Calibri" w:hAnsi="Calibri" w:cs="Calibri"/>
+          <w:b/>
+          <w:bCs/>
+        </w:rPr>
+        <w:t>MOSCOW</w:t>
+      </w:r>
+      <w:r>
+        <w:rPr>
+          <w:rFonts w:ascii="Calibri" w:eastAsia="Calibri" w:hAnsi="Calibri" w:cs="Calibri"/>
+        </w:rPr>
+        <w:t xml:space="preserve"> onde são atribuídas letras as histórias e cada letra representa uma prioridade diferente</w:t>
+      </w:r>
+    </w:p>
+    <w:p>
+      <w:pPr>
+        <w:pStyle w:val="PargrafodaLista"/>
+        <w:spacing w:after="200" w:line="276" w:lineRule="auto"/>
+        <w:rPr>
+          <w:rFonts w:ascii="Calibri" w:eastAsia="Calibri" w:hAnsi="Calibri" w:cs="Calibri"/>
+        </w:rPr>
+      </w:pPr>
+    </w:p>
+    <w:p>
+      <w:pPr>
+        <w:pStyle w:val="PargrafodaLista"/>
+        <w:spacing w:after="200" w:line="276" w:lineRule="auto"/>
+        <w:rPr>
+          <w:rFonts w:ascii="Calibri" w:eastAsia="Calibri" w:hAnsi="Calibri" w:cs="Calibri"/>
+        </w:rPr>
+      </w:pPr>
+      <w:r>
+        <w:rPr>
+          <w:rFonts w:ascii="Calibri" w:eastAsia="Calibri" w:hAnsi="Calibri" w:cs="Calibri"/>
+        </w:rPr>
+        <w:drawing>
+          <wp:inline distT="0" distB="0" distL="0" distR="0" wp14:anchorId="0D1927C8" wp14:editId="59671A6F">
+            <wp:extent cx="6018028" cy="3665098"/>
+            <wp:effectExtent l="0" t="0" r="0" b="0"/>
+            <wp:docPr id="957410799" name="Imagem 1" descr="Interface gráfica do usuário, Texto, Aplicativo, Email&#10;&#10;Descrição gerada automaticamente"/>
+            <wp:cNvGraphicFramePr>
+              <a:graphicFrameLocks xmlns:a="http://schemas.openxmlformats.org/drawingml/2006/main" noChangeAspect="1"/>
+            </wp:cNvGraphicFramePr>
+            <a:graphic xmlns:a="http://schemas.openxmlformats.org/drawingml/2006/main">
+              <a:graphicData uri="http://schemas.openxmlformats.org/drawingml/2006/picture">
+                <pic:pic xmlns:pic="http://schemas.openxmlformats.org/drawingml/2006/picture">
+                  <pic:nvPicPr>
+                    <pic:cNvPr id="957410799" name="Imagem 1" descr="Interface gráfica do usuário, Texto, Aplicativo, Email&#10;&#10;Descrição gerada automaticamente"/>
+                    <pic:cNvPicPr/>
+                  </pic:nvPicPr>
+                  <pic:blipFill>
+                    <a:blip r:embed="rId11"/>
+                    <a:stretch>
+                      <a:fillRect/>
+                    </a:stretch>
+                  </pic:blipFill>
+                  <pic:spPr>
+                    <a:xfrm>
+                      <a:off x="0" y="0"/>
+                      <a:ext cx="6022976" cy="3668111"/>
+                    </a:xfrm>
+                    <a:prstGeom prst="rect">
+                      <a:avLst/>
+                    </a:prstGeom>
+                  </pic:spPr>
+                </pic:pic>
+              </a:graphicData>
+            </a:graphic>
+          </wp:inline>
+        </w:drawing>
+      </w:r>
+    </w:p>
+    <w:p>
+      <w:pPr>
+        <w:pStyle w:val="PargrafodaLista"/>
+        <w:spacing w:after="200" w:line="276" w:lineRule="auto"/>
+        <w:rPr>
+          <w:rFonts w:ascii="Calibri" w:eastAsia="Calibri" w:hAnsi="Calibri" w:cs="Calibri"/>
+        </w:rPr>
+      </w:pPr>
+    </w:p>
+    <w:p>
+      <w:pPr>
+        <w:pStyle w:val="PargrafodaLista"/>
+        <w:spacing w:after="200" w:line="276" w:lineRule="auto"/>
+        <w:rPr>
+          <w:rFonts w:ascii="Calibri" w:eastAsia="Calibri" w:hAnsi="Calibri" w:cs="Calibri"/>
+        </w:rPr>
+      </w:pPr>
+    </w:p>
+    <w:p>
+      <w:pPr>
+        <w:pStyle w:val="PargrafodaLista"/>
+        <w:spacing w:after="200" w:line="276" w:lineRule="auto"/>
+        <w:rPr>
+          <w:rFonts w:ascii="Calibri" w:eastAsia="Calibri" w:hAnsi="Calibri" w:cs="Calibri"/>
+        </w:rPr>
+      </w:pPr>
+    </w:p>
+    <w:p>
+      <w:pPr>
         <w:spacing w:after="200" w:line="276" w:lineRule="auto"/>
         <w:jc w:val="center"/>
         <w:rPr>
           <w:rFonts w:ascii="Calibri" w:eastAsia="Calibri" w:hAnsi="Calibri" w:cs="Calibri"/>
-        </w:rPr>
-      </w:pPr>
-    </w:p>
-    <w:p>
-      <w:pPr>
-        <w:pStyle w:val="PargrafodaLista"/>
-        <w:spacing w:after="200" w:line="276" w:lineRule="auto"/>
-        <w:jc w:val="center"/>
-        <w:rPr>
-          <w:rFonts w:ascii="Calibri" w:eastAsia="Calibri" w:hAnsi="Calibri" w:cs="Calibri"/>
-        </w:rPr>
-      </w:pPr>
-    </w:p>
-    <w:p>
-      <w:pPr>
-        <w:pStyle w:val="PargrafodaLista"/>
-        <w:spacing w:after="200" w:line="276" w:lineRule="auto"/>
-        <w:jc w:val="center"/>
-        <w:rPr>
-          <w:rFonts w:ascii="Calibri" w:eastAsia="Calibri" w:hAnsi="Calibri" w:cs="Calibri"/>
-        </w:rPr>
-      </w:pPr>
-    </w:p>
-    <w:p>
-      <w:pPr>
-        <w:pStyle w:val="PargrafodaLista"/>
-        <w:spacing w:after="200" w:line="276" w:lineRule="auto"/>
-        <w:jc w:val="center"/>
-        <w:rPr>
-          <w:rFonts w:ascii="Calibri" w:eastAsia="Calibri" w:hAnsi="Calibri" w:cs="Calibri"/>
-        </w:rPr>
-      </w:pPr>
-    </w:p>
-    <w:p>
-      <w:pPr>
-        <w:pStyle w:val="PargrafodaLista"/>
-        <w:spacing w:after="200" w:line="276" w:lineRule="auto"/>
-        <w:jc w:val="center"/>
-        <w:rPr>
-          <w:rFonts w:ascii="Calibri" w:eastAsia="Calibri" w:hAnsi="Calibri" w:cs="Calibri"/>
-        </w:rPr>
-      </w:pPr>
-    </w:p>
-    <w:p>
-      <w:pPr>
-        <w:pStyle w:val="PargrafodaLista"/>
-        <w:spacing w:after="200" w:line="276" w:lineRule="auto"/>
-        <w:jc w:val="center"/>
-        <w:rPr>
-          <w:rFonts w:ascii="Calibri" w:eastAsia="Calibri" w:hAnsi="Calibri" w:cs="Calibri"/>
-        </w:rPr>
-      </w:pPr>
-    </w:p>
-    <w:p>
-      <w:pPr>
-        <w:pStyle w:val="PargrafodaLista"/>
-        <w:spacing w:after="200" w:line="276" w:lineRule="auto"/>
-        <w:jc w:val="center"/>
-        <w:rPr>
-          <w:rFonts w:ascii="Calibri" w:eastAsia="Calibri" w:hAnsi="Calibri" w:cs="Calibri"/>
-        </w:rPr>
-      </w:pPr>
-    </w:p>
-    <w:p>
-      <w:pPr>
-        <w:pStyle w:val="PargrafodaLista"/>
-        <w:spacing w:after="200" w:line="276" w:lineRule="auto"/>
-        <w:jc w:val="center"/>
-        <w:rPr>
-          <w:rFonts w:ascii="Calibri" w:eastAsia="Calibri" w:hAnsi="Calibri" w:cs="Calibri"/>
-        </w:rPr>
-      </w:pPr>
-    </w:p>
-    <w:p>
-      <w:pPr>
-        <w:pStyle w:val="PargrafodaLista"/>
-        <w:spacing w:after="200" w:line="276" w:lineRule="auto"/>
-        <w:jc w:val="center"/>
-        <w:rPr>
-          <w:rFonts w:ascii="Calibri" w:eastAsia="Calibri" w:hAnsi="Calibri" w:cs="Calibri"/>
-        </w:rPr>
-      </w:pPr>
-    </w:p>
-    <w:p>
-      <w:pPr>
-        <w:pStyle w:val="PargrafodaLista"/>
-        <w:spacing w:after="200" w:line="276" w:lineRule="auto"/>
-        <w:jc w:val="center"/>
-        <w:rPr>
-          <w:rFonts w:ascii="Calibri" w:eastAsia="Calibri" w:hAnsi="Calibri" w:cs="Calibri"/>
-        </w:rPr>
-      </w:pPr>
-    </w:p>
-    <w:p>
-      <w:pPr>
-        <w:pStyle w:val="PargrafodaLista"/>
-        <w:spacing w:after="200" w:line="276" w:lineRule="auto"/>
-        <w:jc w:val="center"/>
-        <w:rPr>
-          <w:rFonts w:ascii="Calibri" w:eastAsia="Calibri" w:hAnsi="Calibri" w:cs="Calibri"/>
-        </w:rPr>
-      </w:pPr>
-    </w:p>
-    <w:p>
-      <w:pPr>
-        <w:pStyle w:val="PargrafodaLista"/>
-        <w:spacing w:after="200" w:line="276" w:lineRule="auto"/>
-        <w:jc w:val="center"/>
-        <w:rPr>
-          <w:rFonts w:ascii="Calibri" w:eastAsia="Calibri" w:hAnsi="Calibri" w:cs="Calibri"/>
-        </w:rPr>
-      </w:pPr>
-    </w:p>
-    <w:p>
-      <w:pPr>
-        <w:pStyle w:val="PargrafodaLista"/>
-        <w:spacing w:after="200" w:line="276" w:lineRule="auto"/>
-        <w:jc w:val="center"/>
-        <w:rPr>
-          <w:rFonts w:ascii="Calibri" w:eastAsia="Calibri" w:hAnsi="Calibri" w:cs="Calibri"/>
-        </w:rPr>
-      </w:pPr>
-    </w:p>
-    <w:p>
-      <w:pPr>
-        <w:pStyle w:val="PargrafodaLista"/>
-        <w:spacing w:after="200" w:line="276" w:lineRule="auto"/>
-        <w:jc w:val="center"/>
-        <w:rPr>
-          <w:rFonts w:ascii="Calibri" w:eastAsia="Calibri" w:hAnsi="Calibri" w:cs="Calibri"/>
-        </w:rPr>
-      </w:pPr>
-    </w:p>
-    <w:p>
-      <w:pPr>
-        <w:pStyle w:val="PargrafodaLista"/>
-        <w:spacing w:after="200" w:line="276" w:lineRule="auto"/>
-        <w:jc w:val="center"/>
-        <w:rPr>
-          <w:rFonts w:ascii="Calibri" w:eastAsia="Calibri" w:hAnsi="Calibri" w:cs="Calibri"/>
-        </w:rPr>
-      </w:pPr>
-    </w:p>
-    <w:p>
-      <w:pPr>
-        <w:pStyle w:val="PargrafodaLista"/>
-        <w:spacing w:after="200" w:line="276" w:lineRule="auto"/>
-        <w:jc w:val="center"/>
-        <w:rPr>
-          <w:rFonts w:ascii="Calibri" w:eastAsia="Calibri" w:hAnsi="Calibri" w:cs="Calibri"/>
-        </w:rPr>
-      </w:pPr>
-    </w:p>
-    <w:p>
-      <w:pPr>
-        <w:pStyle w:val="PargrafodaLista"/>
-        <w:spacing w:after="200" w:line="276" w:lineRule="auto"/>
-        <w:jc w:val="center"/>
-        <w:rPr>
-          <w:rFonts w:ascii="Calibri" w:eastAsia="Calibri" w:hAnsi="Calibri" w:cs="Calibri"/>
-        </w:rPr>
-      </w:pPr>
-    </w:p>
-    <w:p>
-      <w:pPr>
-        <w:pStyle w:val="PargrafodaLista"/>
-        <w:spacing w:after="200" w:line="276" w:lineRule="auto"/>
-        <w:jc w:val="center"/>
-        <w:rPr>
-          <w:rFonts w:ascii="Calibri" w:eastAsia="Calibri" w:hAnsi="Calibri" w:cs="Calibri"/>
-        </w:rPr>
-      </w:pPr>
-    </w:p>
-    <w:p>
-      <w:pPr>
-        <w:pStyle w:val="PargrafodaLista"/>
-        <w:spacing w:after="200" w:line="276" w:lineRule="auto"/>
-        <w:jc w:val="center"/>
-        <w:rPr>
-          <w:rFonts w:ascii="Calibri" w:eastAsia="Calibri" w:hAnsi="Calibri" w:cs="Calibri"/>
-        </w:rPr>
-      </w:pPr>
-    </w:p>
-    <w:p>
-      <w:pPr>
-        <w:pStyle w:val="PargrafodaLista"/>
-        <w:spacing w:after="200" w:line="276" w:lineRule="auto"/>
-        <w:jc w:val="center"/>
-        <w:rPr>
-          <w:rFonts w:ascii="Calibri" w:eastAsia="Calibri" w:hAnsi="Calibri" w:cs="Calibri"/>
-        </w:rPr>
-      </w:pPr>
-    </w:p>
-    <w:p>
-      <w:pPr>
-        <w:pStyle w:val="PargrafodaLista"/>
-        <w:spacing w:after="200" w:line="276" w:lineRule="auto"/>
-        <w:jc w:val="center"/>
-        <w:rPr>
-          <w:rFonts w:ascii="Calibri" w:eastAsia="Calibri" w:hAnsi="Calibri" w:cs="Calibri"/>
-        </w:rPr>
-      </w:pPr>
-    </w:p>
-    <w:p>
-      <w:pPr>
-        <w:pStyle w:val="PargrafodaLista"/>
-        <w:spacing w:after="200" w:line="276" w:lineRule="auto"/>
-        <w:jc w:val="center"/>
-        <w:rPr>
-          <w:rFonts w:ascii="Calibri" w:eastAsia="Calibri" w:hAnsi="Calibri" w:cs="Calibri"/>
-        </w:rPr>
-      </w:pPr>
-    </w:p>
-    <w:p>
-      <w:pPr>
-        <w:pStyle w:val="PargrafodaLista"/>
-        <w:spacing w:after="200" w:line="276" w:lineRule="auto"/>
-        <w:jc w:val="center"/>
-        <w:rPr>
-          <w:rFonts w:ascii="Calibri" w:eastAsia="Calibri" w:hAnsi="Calibri" w:cs="Calibri"/>
-        </w:rPr>
-      </w:pPr>
-    </w:p>
-    <w:p>
-      <w:pPr>
-        <w:pStyle w:val="PargrafodaLista"/>
-        <w:spacing w:after="200" w:line="276" w:lineRule="auto"/>
-        <w:jc w:val="center"/>
-        <w:rPr>
-          <w:rFonts w:ascii="Calibri" w:eastAsia="Calibri" w:hAnsi="Calibri" w:cs="Calibri"/>
-        </w:rPr>
-      </w:pPr>
-    </w:p>
-    <w:p>
-      <w:pPr>
-        <w:pStyle w:val="PargrafodaLista"/>
-        <w:spacing w:after="200" w:line="276" w:lineRule="auto"/>
-        <w:jc w:val="center"/>
-        <w:rPr>
-          <w:rFonts w:ascii="Calibri" w:eastAsia="Calibri" w:hAnsi="Calibri" w:cs="Calibri"/>
-        </w:rPr>
-      </w:pPr>
-    </w:p>
-    <w:p>
-      <w:pPr>
-        <w:pStyle w:val="PargrafodaLista"/>
-        <w:spacing w:after="200" w:line="276" w:lineRule="auto"/>
-        <w:jc w:val="center"/>
-        <w:rPr>
-          <w:rFonts w:ascii="Calibri" w:eastAsia="Calibri" w:hAnsi="Calibri" w:cs="Calibri"/>
-        </w:rPr>
-      </w:pPr>
-    </w:p>
-    <w:p>
-      <w:pPr>
-        <w:pStyle w:val="PargrafodaLista"/>
-        <w:spacing w:after="200" w:line="276" w:lineRule="auto"/>
-        <w:jc w:val="center"/>
-        <w:rPr>
-          <w:rFonts w:ascii="Calibri" w:eastAsia="Calibri" w:hAnsi="Calibri" w:cs="Calibri"/>
-        </w:rPr>
-      </w:pPr>
-    </w:p>
-    <w:p>
-      <w:pPr>
-        <w:pStyle w:val="PargrafodaLista"/>
-        <w:spacing w:after="200" w:line="276" w:lineRule="auto"/>
-        <w:jc w:val="center"/>
-        <w:rPr>
-          <w:rFonts w:ascii="Calibri" w:eastAsia="Calibri" w:hAnsi="Calibri" w:cs="Calibri"/>
-        </w:rPr>
-      </w:pPr>
-    </w:p>
-    <w:p>
-      <w:pPr>
-        <w:pStyle w:val="PargrafodaLista"/>
-        <w:spacing w:after="200" w:line="276" w:lineRule="auto"/>
-        <w:jc w:val="center"/>
-        <w:rPr>
-          <w:rFonts w:ascii="Calibri" w:eastAsia="Calibri" w:hAnsi="Calibri" w:cs="Calibri"/>
-        </w:rPr>
-      </w:pPr>
-    </w:p>
-    <w:p>
-      <w:pPr>
-        <w:pStyle w:val="PargrafodaLista"/>
-        <w:spacing w:after="200" w:line="276" w:lineRule="auto"/>
-        <w:jc w:val="center"/>
-        <w:rPr>
-          <w:rFonts w:ascii="Calibri" w:eastAsia="Calibri" w:hAnsi="Calibri" w:cs="Calibri"/>
-        </w:rPr>
-      </w:pPr>
-    </w:p>
-    <w:p>
-      <w:pPr>
-        <w:pStyle w:val="PargrafodaLista"/>
-        <w:spacing w:after="200" w:line="276" w:lineRule="auto"/>
-        <w:jc w:val="center"/>
-        <w:rPr>
-          <w:rFonts w:ascii="Calibri" w:eastAsia="Calibri" w:hAnsi="Calibri" w:cs="Calibri"/>
-        </w:rPr>
-      </w:pPr>
-    </w:p>
-    <w:p>
-      <w:pPr>
-        <w:pStyle w:val="PargrafodaLista"/>
-        <w:spacing w:after="200" w:line="276" w:lineRule="auto"/>
-        <w:jc w:val="center"/>
-        <w:rPr>
-          <w:rFonts w:ascii="Calibri" w:eastAsia="Calibri" w:hAnsi="Calibri" w:cs="Calibri"/>
-        </w:rPr>
-      </w:pPr>
-    </w:p>
-    <w:p>
-      <w:pPr>
-        <w:pStyle w:val="PargrafodaLista"/>
-        <w:spacing w:after="200" w:line="276" w:lineRule="auto"/>
-        <w:jc w:val="center"/>
-        <w:rPr>
-          <w:rFonts w:ascii="Calibri" w:eastAsia="Calibri" w:hAnsi="Calibri" w:cs="Calibri"/>
-        </w:rPr>
-      </w:pPr>
-    </w:p>
-    <w:p>
-      <w:pPr>
-        <w:pStyle w:val="PargrafodaLista"/>
-        <w:spacing w:after="200" w:line="276" w:lineRule="auto"/>
-        <w:jc w:val="center"/>
-        <w:rPr>
-          <w:rFonts w:ascii="Calibri" w:eastAsia="Calibri" w:hAnsi="Calibri" w:cs="Calibri"/>
-        </w:rPr>
-      </w:pPr>
-    </w:p>
-    <w:p>
-      <w:pPr>
-        <w:pStyle w:val="PargrafodaLista"/>
-        <w:spacing w:after="200" w:line="276" w:lineRule="auto"/>
-        <w:jc w:val="center"/>
-        <w:rPr>
-          <w:rFonts w:ascii="Calibri" w:eastAsia="Calibri" w:hAnsi="Calibri" w:cs="Calibri"/>
-        </w:rPr>
-      </w:pPr>
-    </w:p>
-    <w:p>
-      <w:pPr>
-        <w:pStyle w:val="PargrafodaLista"/>
-        <w:spacing w:after="200" w:line="276" w:lineRule="auto"/>
-        <w:jc w:val="center"/>
-        <w:rPr>
-          <w:rFonts w:ascii="Calibri" w:eastAsia="Calibri" w:hAnsi="Calibri" w:cs="Calibri"/>
-        </w:rPr>
-      </w:pPr>
-    </w:p>
-    <w:p>
-      <w:pPr>
-        <w:pStyle w:val="PargrafodaLista"/>
-        <w:spacing w:after="200" w:line="276" w:lineRule="auto"/>
-        <w:jc w:val="center"/>
-        <w:rPr>
-          <w:rFonts w:ascii="Calibri" w:eastAsia="Calibri" w:hAnsi="Calibri" w:cs="Calibri"/>
-        </w:rPr>
-      </w:pPr>
-    </w:p>
-    <w:p>
-      <w:pPr>
-        <w:pStyle w:val="PargrafodaLista"/>
-        <w:spacing w:after="200" w:line="276" w:lineRule="auto"/>
-        <w:jc w:val="center"/>
-        <w:rPr>
-          <w:rFonts w:ascii="Calibri" w:eastAsia="Calibri" w:hAnsi="Calibri" w:cs="Calibri"/>
-        </w:rPr>
-      </w:pPr>
-    </w:p>
-    <w:p>
-      <w:pPr>
-        <w:pStyle w:val="PargrafodaLista"/>
-        <w:spacing w:after="200" w:line="276" w:lineRule="auto"/>
-        <w:jc w:val="center"/>
-        <w:rPr>
-          <w:rFonts w:ascii="Calibri" w:eastAsia="Calibri" w:hAnsi="Calibri" w:cs="Calibri"/>
-        </w:rPr>
-      </w:pPr>
-    </w:p>
-    <w:p>
-      <w:pPr>
-        <w:pStyle w:val="PargrafodaLista"/>
-        <w:spacing w:after="200" w:line="276" w:lineRule="auto"/>
-        <w:jc w:val="center"/>
-        <w:rPr>
-          <w:rFonts w:ascii="Calibri" w:eastAsia="Calibri" w:hAnsi="Calibri" w:cs="Calibri"/>
-        </w:rPr>
-      </w:pPr>
-    </w:p>
-    <w:p>
-      <w:pPr>
-        <w:pStyle w:val="PargrafodaLista"/>
-        <w:spacing w:after="200" w:line="276" w:lineRule="auto"/>
-        <w:jc w:val="center"/>
-        <w:rPr>
-          <w:rFonts w:ascii="Calibri" w:eastAsia="Calibri" w:hAnsi="Calibri" w:cs="Calibri"/>
-        </w:rPr>
-      </w:pPr>
-    </w:p>
-    <w:p>
-      <w:pPr>
-        <w:pStyle w:val="PargrafodaLista"/>
-        <w:spacing w:after="200" w:line="276" w:lineRule="auto"/>
-        <w:jc w:val="center"/>
-        <w:rPr>
-          <w:rFonts w:ascii="Calibri" w:eastAsia="Calibri" w:hAnsi="Calibri" w:cs="Calibri"/>
-        </w:rPr>
-      </w:pPr>
-    </w:p>
-    <w:p>
-      <w:pPr>
-        <w:pStyle w:val="PargrafodaLista"/>
-        <w:spacing w:after="200" w:line="276" w:lineRule="auto"/>
-        <w:jc w:val="center"/>
-        <w:rPr>
-          <w:rFonts w:ascii="Calibri" w:eastAsia="Calibri" w:hAnsi="Calibri" w:cs="Calibri"/>
-        </w:rPr>
-      </w:pPr>
-    </w:p>
-    <w:p>
-      <w:pPr>
-        <w:pStyle w:val="PargrafodaLista"/>
-        <w:spacing w:after="200" w:line="276" w:lineRule="auto"/>
-        <w:jc w:val="center"/>
-        <w:rPr>
-          <w:rFonts w:ascii="Calibri" w:eastAsia="Calibri" w:hAnsi="Calibri" w:cs="Calibri"/>
-        </w:rPr>
-      </w:pPr>
-    </w:p>
-    <w:p>
-      <w:pPr>
-        <w:pStyle w:val="PargrafodaLista"/>
-        <w:spacing w:after="200" w:line="276" w:lineRule="auto"/>
-        <w:jc w:val="center"/>
-        <w:rPr>
-          <w:rFonts w:ascii="Calibri" w:eastAsia="Calibri" w:hAnsi="Calibri" w:cs="Calibri"/>
-        </w:rPr>
-      </w:pPr>
-    </w:p>
-    <w:p>
-      <w:pPr>
-        <w:pStyle w:val="PargrafodaLista"/>
-        <w:spacing w:after="200" w:line="276" w:lineRule="auto"/>
-        <w:jc w:val="center"/>
-        <w:rPr>
-          <w:rFonts w:ascii="Calibri" w:eastAsia="Calibri" w:hAnsi="Calibri" w:cs="Calibri"/>
-        </w:rPr>
-      </w:pPr>
-    </w:p>
-    <w:p>
-      <w:pPr>
-        <w:pStyle w:val="PargrafodaLista"/>
-        <w:spacing w:after="200" w:line="276" w:lineRule="auto"/>
-        <w:jc w:val="center"/>
-        <w:rPr>
-          <w:rFonts w:ascii="Calibri" w:eastAsia="Calibri" w:hAnsi="Calibri" w:cs="Calibri"/>
-        </w:rPr>
-      </w:pPr>
-    </w:p>
-    <w:p>
-      <w:pPr>
-        <w:pStyle w:val="PargrafodaLista"/>
-        <w:spacing w:after="200" w:line="276" w:lineRule="auto"/>
-        <w:jc w:val="center"/>
-        <w:rPr>
-          <w:rFonts w:ascii="Calibri" w:eastAsia="Calibri" w:hAnsi="Calibri" w:cs="Calibri"/>
-        </w:rPr>
-      </w:pPr>
-    </w:p>
-    <w:p>
-      <w:pPr>
-        <w:pStyle w:val="PargrafodaLista"/>
-        <w:spacing w:after="200" w:line="276" w:lineRule="auto"/>
-        <w:jc w:val="center"/>
-        <w:rPr>
-          <w:rFonts w:ascii="Calibri" w:eastAsia="Calibri" w:hAnsi="Calibri" w:cs="Calibri"/>
-        </w:rPr>
-      </w:pPr>
-    </w:p>
-    <w:p>
-      <w:pPr>
-        <w:pStyle w:val="PargrafodaLista"/>
-        <w:spacing w:after="200" w:line="276" w:lineRule="auto"/>
-        <w:jc w:val="center"/>
-        <w:rPr>
-          <w:rFonts w:ascii="Calibri" w:eastAsia="Calibri" w:hAnsi="Calibri" w:cs="Calibri"/>
-        </w:rPr>
-      </w:pPr>
-    </w:p>
-    <w:p>
-      <w:pPr>
-        <w:pStyle w:val="PargrafodaLista"/>
-        <w:spacing w:after="200" w:line="276" w:lineRule="auto"/>
-        <w:jc w:val="center"/>
-        <w:rPr>
-          <w:rFonts w:ascii="Calibri" w:eastAsia="Calibri" w:hAnsi="Calibri" w:cs="Calibri"/>
-        </w:rPr>
-      </w:pPr>
-    </w:p>
-    <w:p>
-      <w:pPr>
-        <w:pStyle w:val="PargrafodaLista"/>
-        <w:spacing w:after="200" w:line="276" w:lineRule="auto"/>
-        <w:jc w:val="center"/>
-        <w:rPr>
-          <w:rFonts w:ascii="Calibri" w:eastAsia="Calibri" w:hAnsi="Calibri" w:cs="Calibri"/>
-        </w:rPr>
-      </w:pPr>
-    </w:p>
-    <w:p>
-      <w:pPr>
-        <w:pStyle w:val="PargrafodaLista"/>
-        <w:spacing w:after="200" w:line="276" w:lineRule="auto"/>
-        <w:jc w:val="center"/>
-        <w:rPr>
-          <w:rFonts w:ascii="Calibri" w:eastAsia="Calibri" w:hAnsi="Calibri" w:cs="Calibri"/>
-        </w:rPr>
-      </w:pPr>
-    </w:p>
-    <w:p>
-      <w:pPr>
-        <w:pStyle w:val="PargrafodaLista"/>
-        <w:spacing w:after="200" w:line="276" w:lineRule="auto"/>
-        <w:jc w:val="center"/>
-        <w:rPr>
-          <w:rFonts w:ascii="Calibri" w:eastAsia="Calibri" w:hAnsi="Calibri" w:cs="Calibri"/>
-        </w:rPr>
-      </w:pPr>
-    </w:p>
-    <w:p>
-      <w:pPr>
-        <w:pStyle w:val="PargrafodaLista"/>
-        <w:spacing w:after="200" w:line="276" w:lineRule="auto"/>
-        <w:jc w:val="center"/>
-        <w:rPr>
-          <w:rFonts w:ascii="Calibri" w:eastAsia="Calibri" w:hAnsi="Calibri" w:cs="Calibri"/>
-        </w:rPr>
-      </w:pPr>
-    </w:p>
-    <w:p>
-      <w:pPr>
-        <w:pStyle w:val="PargrafodaLista"/>
-        <w:spacing w:after="200" w:line="276" w:lineRule="auto"/>
-        <w:jc w:val="center"/>
-        <w:rPr>
-          <w:rFonts w:ascii="Calibri" w:eastAsia="Calibri" w:hAnsi="Calibri" w:cs="Calibri"/>
-        </w:rPr>
-      </w:pPr>
-    </w:p>
-    <w:p>
-      <w:pPr>
-        <w:pStyle w:val="PargrafodaLista"/>
-        <w:spacing w:after="200" w:line="276" w:lineRule="auto"/>
-        <w:jc w:val="center"/>
-        <w:rPr>
-          <w:rFonts w:ascii="Calibri" w:eastAsia="Calibri" w:hAnsi="Calibri" w:cs="Calibri"/>
-        </w:rPr>
-      </w:pPr>
-    </w:p>
-    <w:p>
-      <w:pPr>
-        <w:pStyle w:val="PargrafodaLista"/>
-        <w:spacing w:after="200" w:line="276" w:lineRule="auto"/>
-        <w:jc w:val="center"/>
+          <w:sz w:val="32"/>
+          <w:szCs w:val="32"/>
+        </w:rPr>
+      </w:pPr>
+      <w:r>
+        <w:rPr>
+          <w:rFonts w:ascii="Calibri" w:eastAsia="Calibri" w:hAnsi="Calibri" w:cs="Calibri"/>
+          <w:b/>
+          <w:bCs/>
+          <w:sz w:val="32"/>
+          <w:szCs w:val="32"/>
+        </w:rPr>
+        <w:t>5</w:t>
+      </w:r>
+      <w:r>
+        <w:rPr>
+          <w:rFonts w:ascii="Calibri" w:eastAsia="Calibri" w:hAnsi="Calibri" w:cs="Calibri"/>
+          <w:b/>
+          <w:bCs/>
+          <w:sz w:val="32"/>
+          <w:szCs w:val="32"/>
+        </w:rPr>
+        <w:t xml:space="preserve">° ETAPA: </w:t>
+      </w:r>
+      <w:r>
+        <w:rPr>
+          <w:rFonts w:ascii="Calibri" w:eastAsia="Calibri" w:hAnsi="Calibri" w:cs="Calibri"/>
+          <w:b/>
+          <w:bCs/>
+          <w:sz w:val="32"/>
+          <w:szCs w:val="32"/>
+        </w:rPr>
+        <w:t>PLANEJAMENTO DOS RELEASES</w:t>
+      </w:r>
+    </w:p>
+    <w:p>
+      <w:pPr>
+        <w:spacing w:after="200" w:line="276" w:lineRule="auto"/>
+        <w:rPr>
+          <w:rFonts w:ascii="Calibri" w:eastAsia="Calibri" w:hAnsi="Calibri" w:cs="Calibri"/>
+        </w:rPr>
+      </w:pPr>
+    </w:p>
+    <w:p>
+      <w:pPr>
+        <w:spacing w:after="200" w:line="276" w:lineRule="auto"/>
+        <w:rPr>
+          <w:rFonts w:ascii="Calibri" w:eastAsia="Calibri" w:hAnsi="Calibri" w:cs="Calibri"/>
+        </w:rPr>
+      </w:pPr>
+      <w:r>
+        <w:rPr>
+          <w:rFonts w:ascii="Calibri" w:eastAsia="Calibri" w:hAnsi="Calibri" w:cs="Calibri"/>
+        </w:rPr>
+        <w:t xml:space="preserve">Releases representam macro entregas do projeto ao fim de intervalos programados de tempo, </w:t>
+      </w:r>
+      <w:r>
+        <w:rPr>
+          <w:rFonts w:ascii="Calibri" w:eastAsia="Calibri" w:hAnsi="Calibri" w:cs="Calibri"/>
+        </w:rPr>
+        <w:t xml:space="preserve">seu </w:t>
+      </w:r>
+      <w:r>
+        <w:rPr>
+          <w:rFonts w:ascii="Calibri" w:eastAsia="Calibri" w:hAnsi="Calibri" w:cs="Calibri"/>
+        </w:rPr>
+        <w:t>propósito</w:t>
+      </w:r>
+      <w:r>
+        <w:rPr>
+          <w:rFonts w:ascii="Calibri" w:eastAsia="Calibri" w:hAnsi="Calibri" w:cs="Calibri"/>
+        </w:rPr>
+        <w:t xml:space="preserve"> é sanar as expectativas dos envolvidos em relação </w:t>
+      </w:r>
+      <w:proofErr w:type="gramStart"/>
+      <w:r>
+        <w:rPr>
+          <w:rFonts w:ascii="Calibri" w:eastAsia="Calibri" w:hAnsi="Calibri" w:cs="Calibri"/>
+        </w:rPr>
+        <w:t>à</w:t>
+      </w:r>
+      <w:proofErr w:type="gramEnd"/>
+      <w:r>
+        <w:rPr>
+          <w:rFonts w:ascii="Calibri" w:eastAsia="Calibri" w:hAnsi="Calibri" w:cs="Calibri"/>
+        </w:rPr>
+        <w:t xml:space="preserve"> o</w:t>
+      </w:r>
+      <w:r>
+        <w:rPr>
+          <w:rFonts w:ascii="Calibri" w:eastAsia="Calibri" w:hAnsi="Calibri" w:cs="Calibri"/>
+        </w:rPr>
+        <w:t xml:space="preserve"> </w:t>
+      </w:r>
+      <w:r>
+        <w:rPr>
+          <w:rFonts w:ascii="Calibri" w:eastAsia="Calibri" w:hAnsi="Calibri" w:cs="Calibri"/>
+        </w:rPr>
+        <w:t>que será entregue e quando.</w:t>
+      </w:r>
+    </w:p>
+    <w:p>
+      <w:pPr>
+        <w:spacing w:after="200" w:line="276" w:lineRule="auto"/>
+        <w:rPr>
+          <w:rFonts w:ascii="Calibri" w:eastAsia="Calibri" w:hAnsi="Calibri" w:cs="Calibri"/>
+        </w:rPr>
+      </w:pPr>
+      <w:r>
+        <w:rPr>
+          <w:rFonts w:ascii="Calibri" w:eastAsia="Calibri" w:hAnsi="Calibri" w:cs="Calibri"/>
+        </w:rPr>
+        <w:t xml:space="preserve">Também é nessa etapa do planejamento que se </w:t>
+      </w:r>
+      <w:r>
+        <w:rPr>
+          <w:rFonts w:ascii="Calibri" w:eastAsia="Calibri" w:hAnsi="Calibri" w:cs="Calibri"/>
+          <w:b/>
+          <w:bCs/>
+        </w:rPr>
+        <w:t>decide o tamanho de cada sprint</w:t>
+      </w:r>
+      <w:r>
+        <w:rPr>
+          <w:rFonts w:ascii="Calibri" w:eastAsia="Calibri" w:hAnsi="Calibri" w:cs="Calibri"/>
+        </w:rPr>
+        <w:t xml:space="preserve"> com base em uma avaliação de</w:t>
+      </w:r>
+      <w:r>
+        <w:rPr>
+          <w:rFonts w:ascii="Calibri" w:eastAsia="Calibri" w:hAnsi="Calibri" w:cs="Calibri"/>
+        </w:rPr>
+        <w:t xml:space="preserve"> consumo de</w:t>
+      </w:r>
+      <w:r>
+        <w:rPr>
+          <w:rFonts w:ascii="Calibri" w:eastAsia="Calibri" w:hAnsi="Calibri" w:cs="Calibri"/>
+        </w:rPr>
+        <w:t xml:space="preserve"> tempo</w:t>
+      </w:r>
+      <w:r>
+        <w:rPr>
+          <w:rFonts w:ascii="Calibri" w:eastAsia="Calibri" w:hAnsi="Calibri" w:cs="Calibri"/>
+        </w:rPr>
+        <w:t xml:space="preserve"> e complexidade das tarefas</w:t>
+      </w:r>
+      <w:r>
+        <w:rPr>
+          <w:rFonts w:ascii="Calibri" w:eastAsia="Calibri" w:hAnsi="Calibri" w:cs="Calibri"/>
+        </w:rPr>
+        <w:t xml:space="preserve"> </w:t>
+      </w:r>
+      <w:r>
+        <w:rPr>
+          <w:rFonts w:ascii="Calibri" w:eastAsia="Calibri" w:hAnsi="Calibri" w:cs="Calibri"/>
+        </w:rPr>
+        <w:t>em um</w:t>
+      </w:r>
+      <w:r>
+        <w:rPr>
+          <w:rFonts w:ascii="Calibri" w:eastAsia="Calibri" w:hAnsi="Calibri" w:cs="Calibri"/>
+        </w:rPr>
+        <w:t xml:space="preserve"> alto nível.</w:t>
+      </w:r>
+      <w:r>
+        <w:rPr>
+          <w:rFonts w:ascii="Calibri" w:eastAsia="Calibri" w:hAnsi="Calibri" w:cs="Calibri"/>
+        </w:rPr>
+        <w:t xml:space="preserve">  Após definido o tempo de cada sprint ele deve ser mantido até o fim do projeto. Existem exceções, mas no geral é bem difícil de acontecerem mudanças nesse prazo.</w:t>
+      </w:r>
+    </w:p>
+    <w:p>
+      <w:pPr>
+        <w:spacing w:after="200" w:line="276" w:lineRule="auto"/>
+        <w:rPr>
+          <w:rFonts w:ascii="Calibri" w:eastAsia="Calibri" w:hAnsi="Calibri" w:cs="Calibri"/>
+        </w:rPr>
+      </w:pPr>
+      <w:r>
+        <w:rPr>
+          <w:rFonts w:ascii="Calibri" w:eastAsia="Calibri" w:hAnsi="Calibri" w:cs="Calibri"/>
+        </w:rPr>
+        <w:lastRenderedPageBreak/>
+        <w:t>Na prática, um release é a entrega de uma parte funcional do produto ao cliente ao fim de uma ou mais sprints.</w:t>
+      </w:r>
+      <w:r>
+        <w:rPr>
+          <w:rFonts w:ascii="Calibri" w:eastAsia="Calibri" w:hAnsi="Calibri" w:cs="Calibri"/>
+        </w:rPr>
+        <w:t xml:space="preserve"> Vale observar que nem sempre uma sprint resulta em algo funcional, por isso um release as vezes só pode ser entregue após várias sprints, como mostrado na imagem abaixo.</w:t>
+      </w:r>
+    </w:p>
+    <w:p>
+      <w:pPr>
+        <w:pStyle w:val="PargrafodaLista"/>
+        <w:keepNext/>
+        <w:spacing w:after="200" w:line="276" w:lineRule="auto"/>
+      </w:pPr>
+      <w:r>
+        <w:rPr>
+          <w:rFonts w:ascii="Calibri" w:eastAsia="Calibri" w:hAnsi="Calibri" w:cs="Calibri"/>
+        </w:rPr>
+        <w:drawing>
+          <wp:inline distT="0" distB="0" distL="0" distR="0" wp14:anchorId="41644E91" wp14:editId="58A127C8">
+            <wp:extent cx="5809052" cy="3113776"/>
+            <wp:effectExtent l="0" t="0" r="0" b="0"/>
+            <wp:docPr id="2028350769" name="Imagem 1" descr="Linha do tempo&#10;&#10;Descrição gerada automaticamente"/>
+            <wp:cNvGraphicFramePr>
+              <a:graphicFrameLocks xmlns:a="http://schemas.openxmlformats.org/drawingml/2006/main" noChangeAspect="1"/>
+            </wp:cNvGraphicFramePr>
+            <a:graphic xmlns:a="http://schemas.openxmlformats.org/drawingml/2006/main">
+              <a:graphicData uri="http://schemas.openxmlformats.org/drawingml/2006/picture">
+                <pic:pic xmlns:pic="http://schemas.openxmlformats.org/drawingml/2006/picture">
+                  <pic:nvPicPr>
+                    <pic:cNvPr id="2028350769" name="Imagem 1" descr="Linha do tempo&#10;&#10;Descrição gerada automaticamente"/>
+                    <pic:cNvPicPr/>
+                  </pic:nvPicPr>
+                  <pic:blipFill>
+                    <a:blip r:embed="rId12"/>
+                    <a:stretch>
+                      <a:fillRect/>
+                    </a:stretch>
+                  </pic:blipFill>
+                  <pic:spPr>
+                    <a:xfrm>
+                      <a:off x="0" y="0"/>
+                      <a:ext cx="5815569" cy="3117269"/>
+                    </a:xfrm>
+                    <a:prstGeom prst="rect">
+                      <a:avLst/>
+                    </a:prstGeom>
+                  </pic:spPr>
+                </pic:pic>
+              </a:graphicData>
+            </a:graphic>
+          </wp:inline>
+        </w:drawing>
+      </w:r>
+    </w:p>
+    <w:p>
+      <w:pPr>
+        <w:pStyle w:val="Legenda"/>
+      </w:pPr>
+      <w:r>
+        <w:t>Releases sendo feitos ao final das sprints 1, 2 e 5. as sprints 3 e 4 não resultaram em um produto funcional por tanto não houve release.</w:t>
+      </w:r>
+    </w:p>
+    <w:p>
+      <w:pPr>
+        <w:keepNext/>
+        <w:spacing w:after="200" w:line="276" w:lineRule="auto"/>
+      </w:pPr>
+      <w:r>
+        <w:rPr>
+          <w:rFonts w:ascii="Calibri" w:eastAsia="Calibri" w:hAnsi="Calibri" w:cs="Calibri"/>
+        </w:rPr>
+        <w:drawing>
+          <wp:inline distT="0" distB="0" distL="0" distR="0" wp14:anchorId="3105E1DE" wp14:editId="4E70C868">
+            <wp:extent cx="6645910" cy="3600450"/>
+            <wp:effectExtent l="0" t="0" r="0" b="0"/>
+            <wp:docPr id="1836657454" name="Imagem 1" descr="Tabela, Teams&#10;&#10;Descrição gerada automaticamente"/>
+            <wp:cNvGraphicFramePr>
+              <a:graphicFrameLocks xmlns:a="http://schemas.openxmlformats.org/drawingml/2006/main" noChangeAspect="1"/>
+            </wp:cNvGraphicFramePr>
+            <a:graphic xmlns:a="http://schemas.openxmlformats.org/drawingml/2006/main">
+              <a:graphicData uri="http://schemas.openxmlformats.org/drawingml/2006/picture">
+                <pic:pic xmlns:pic="http://schemas.openxmlformats.org/drawingml/2006/picture">
+                  <pic:nvPicPr>
+                    <pic:cNvPr id="1836657454" name="Imagem 1" descr="Tabela, Teams&#10;&#10;Descrição gerada automaticamente"/>
+                    <pic:cNvPicPr/>
+                  </pic:nvPicPr>
+                  <pic:blipFill>
+                    <a:blip r:embed="rId13"/>
+                    <a:stretch>
+                      <a:fillRect/>
+                    </a:stretch>
+                  </pic:blipFill>
+                  <pic:spPr>
+                    <a:xfrm>
+                      <a:off x="0" y="0"/>
+                      <a:ext cx="6645910" cy="3600450"/>
+                    </a:xfrm>
+                    <a:prstGeom prst="rect">
+                      <a:avLst/>
+                    </a:prstGeom>
+                  </pic:spPr>
+                </pic:pic>
+              </a:graphicData>
+            </a:graphic>
+          </wp:inline>
+        </w:drawing>
+      </w:r>
+    </w:p>
+    <w:p>
+      <w:pPr>
+        <w:pStyle w:val="Legenda"/>
+        <w:rPr>
+          <w:rFonts w:ascii="Calibri" w:eastAsia="Calibri" w:hAnsi="Calibri" w:cs="Calibri"/>
+        </w:rPr>
+      </w:pPr>
+      <w:r>
+        <w:t>Um exemplo de tabela representando as datas de release do projeto</w:t>
+      </w:r>
+    </w:p>
+    <w:p>
+      <w:pPr>
+        <w:pStyle w:val="PargrafodaLista"/>
+        <w:spacing w:after="200" w:line="276" w:lineRule="auto"/>
+        <w:rPr>
+          <w:rFonts w:ascii="Calibri" w:eastAsia="Calibri" w:hAnsi="Calibri" w:cs="Calibri"/>
+        </w:rPr>
+      </w:pPr>
+    </w:p>
+    <w:p>
+      <w:pPr>
+        <w:spacing w:after="200" w:line="276" w:lineRule="auto"/>
+        <w:rPr>
+          <w:rFonts w:ascii="Calibri" w:eastAsia="Calibri" w:hAnsi="Calibri" w:cs="Calibri"/>
+        </w:rPr>
+      </w:pPr>
+      <w:r>
+        <w:rPr>
+          <w:rFonts w:ascii="Calibri" w:eastAsia="Calibri" w:hAnsi="Calibri" w:cs="Calibri"/>
+        </w:rPr>
+        <w:t xml:space="preserve">Vale </w:t>
+      </w:r>
+      <w:r>
+        <w:rPr>
+          <w:rFonts w:ascii="Calibri" w:eastAsia="Calibri" w:hAnsi="Calibri" w:cs="Calibri"/>
+        </w:rPr>
+        <w:t xml:space="preserve">lembrar </w:t>
+      </w:r>
+      <w:r>
+        <w:rPr>
+          <w:rFonts w:ascii="Calibri" w:eastAsia="Calibri" w:hAnsi="Calibri" w:cs="Calibri"/>
+        </w:rPr>
+        <w:t>que</w:t>
+      </w:r>
+      <w:r>
+        <w:rPr>
+          <w:rFonts w:ascii="Calibri" w:eastAsia="Calibri" w:hAnsi="Calibri" w:cs="Calibri"/>
+        </w:rPr>
+        <w:t xml:space="preserve"> no SCRUM prazos e valores são relativos e podem mudar o tempo inteiro. </w:t>
+      </w:r>
+      <w:r>
+        <w:rPr>
+          <w:rFonts w:ascii="Calibri" w:eastAsia="Calibri" w:hAnsi="Calibri" w:cs="Calibri"/>
+        </w:rPr>
+        <w:t xml:space="preserve"> </w:t>
+      </w:r>
+      <w:r>
+        <w:rPr>
+          <w:rFonts w:ascii="Calibri" w:eastAsia="Calibri" w:hAnsi="Calibri" w:cs="Calibri"/>
+        </w:rPr>
+        <w:t>Esse planejamento deve ser flexível para acomodar todas as alterações que ocorrer</w:t>
+      </w:r>
+      <w:r>
+        <w:rPr>
+          <w:rFonts w:ascii="Calibri" w:eastAsia="Calibri" w:hAnsi="Calibri" w:cs="Calibri"/>
+        </w:rPr>
+        <w:t>ão</w:t>
+      </w:r>
+      <w:r>
+        <w:rPr>
+          <w:rFonts w:ascii="Calibri" w:eastAsia="Calibri" w:hAnsi="Calibri" w:cs="Calibri"/>
+        </w:rPr>
+        <w:t xml:space="preserve"> ao longo da execução do projeto.</w:t>
+      </w:r>
+    </w:p>
+    <w:p>
+      <w:pPr>
+        <w:pStyle w:val="PargrafodaLista"/>
+        <w:spacing w:after="200" w:line="276" w:lineRule="auto"/>
+        <w:rPr>
+          <w:rFonts w:ascii="Calibri" w:eastAsia="Calibri" w:hAnsi="Calibri" w:cs="Calibri"/>
+        </w:rPr>
+      </w:pPr>
+    </w:p>
+    <w:p>
+      <w:pPr>
+        <w:pStyle w:val="PargrafodaLista"/>
+        <w:spacing w:after="200" w:line="276" w:lineRule="auto"/>
+        <w:rPr>
+          <w:rFonts w:ascii="Calibri" w:eastAsia="Calibri" w:hAnsi="Calibri" w:cs="Calibri"/>
+        </w:rPr>
+      </w:pPr>
+    </w:p>
+    <w:p>
+      <w:pPr>
+        <w:pStyle w:val="PargrafodaLista"/>
+        <w:spacing w:after="200" w:line="276" w:lineRule="auto"/>
+        <w:rPr>
+          <w:rFonts w:ascii="Calibri" w:eastAsia="Calibri" w:hAnsi="Calibri" w:cs="Calibri"/>
+        </w:rPr>
+      </w:pPr>
+    </w:p>
+    <w:p>
+      <w:pPr>
+        <w:pStyle w:val="PargrafodaLista"/>
+        <w:spacing w:after="200" w:line="276" w:lineRule="auto"/>
+        <w:rPr>
+          <w:rFonts w:ascii="Calibri" w:eastAsia="Calibri" w:hAnsi="Calibri" w:cs="Calibri"/>
+        </w:rPr>
+      </w:pPr>
+    </w:p>
+    <w:p>
+      <w:pPr>
+        <w:pStyle w:val="PargrafodaLista"/>
+        <w:spacing w:after="200" w:line="276" w:lineRule="auto"/>
+        <w:rPr>
+          <w:rFonts w:ascii="Calibri" w:eastAsia="Calibri" w:hAnsi="Calibri" w:cs="Calibri"/>
+        </w:rPr>
+      </w:pPr>
+    </w:p>
+    <w:p>
+      <w:pPr>
+        <w:pStyle w:val="PargrafodaLista"/>
+        <w:spacing w:after="200" w:line="276" w:lineRule="auto"/>
+        <w:rPr>
+          <w:rFonts w:ascii="Calibri" w:eastAsia="Calibri" w:hAnsi="Calibri" w:cs="Calibri"/>
+        </w:rPr>
+      </w:pPr>
+    </w:p>
+    <w:p>
+      <w:pPr>
+        <w:pStyle w:val="PargrafodaLista"/>
+        <w:spacing w:after="200" w:line="276" w:lineRule="auto"/>
+        <w:rPr>
+          <w:rFonts w:ascii="Calibri" w:eastAsia="Calibri" w:hAnsi="Calibri" w:cs="Calibri"/>
+        </w:rPr>
+      </w:pPr>
+    </w:p>
+    <w:p>
+      <w:pPr>
+        <w:pStyle w:val="PargrafodaLista"/>
+        <w:spacing w:after="200" w:line="276" w:lineRule="auto"/>
+        <w:rPr>
+          <w:rFonts w:ascii="Calibri" w:eastAsia="Calibri" w:hAnsi="Calibri" w:cs="Calibri"/>
+        </w:rPr>
+      </w:pPr>
+    </w:p>
+    <w:p>
+      <w:pPr>
+        <w:pStyle w:val="PargrafodaLista"/>
+        <w:spacing w:after="200" w:line="276" w:lineRule="auto"/>
+        <w:rPr>
+          <w:rFonts w:ascii="Calibri" w:eastAsia="Calibri" w:hAnsi="Calibri" w:cs="Calibri"/>
+        </w:rPr>
+      </w:pPr>
+    </w:p>
+    <w:p>
+      <w:pPr>
+        <w:pStyle w:val="PargrafodaLista"/>
+        <w:spacing w:after="200" w:line="276" w:lineRule="auto"/>
+        <w:rPr>
+          <w:rFonts w:ascii="Calibri" w:eastAsia="Calibri" w:hAnsi="Calibri" w:cs="Calibri"/>
+        </w:rPr>
+      </w:pPr>
+    </w:p>
+    <w:p>
+      <w:pPr>
+        <w:pStyle w:val="PargrafodaLista"/>
+        <w:spacing w:after="200" w:line="276" w:lineRule="auto"/>
+        <w:rPr>
+          <w:rFonts w:ascii="Calibri" w:eastAsia="Calibri" w:hAnsi="Calibri" w:cs="Calibri"/>
+        </w:rPr>
+      </w:pPr>
+    </w:p>
+    <w:p>
+      <w:pPr>
+        <w:pStyle w:val="PargrafodaLista"/>
+        <w:spacing w:after="200" w:line="276" w:lineRule="auto"/>
+        <w:rPr>
+          <w:rFonts w:ascii="Calibri" w:eastAsia="Calibri" w:hAnsi="Calibri" w:cs="Calibri"/>
+        </w:rPr>
+      </w:pPr>
+    </w:p>
+    <w:p>
+      <w:pPr>
+        <w:pStyle w:val="PargrafodaLista"/>
+        <w:spacing w:after="200" w:line="276" w:lineRule="auto"/>
+        <w:rPr>
+          <w:rFonts w:ascii="Calibri" w:eastAsia="Calibri" w:hAnsi="Calibri" w:cs="Calibri"/>
+        </w:rPr>
+      </w:pPr>
+    </w:p>
+    <w:p>
+      <w:pPr>
+        <w:pStyle w:val="PargrafodaLista"/>
+        <w:spacing w:after="200" w:line="276" w:lineRule="auto"/>
+        <w:rPr>
+          <w:rFonts w:ascii="Calibri" w:eastAsia="Calibri" w:hAnsi="Calibri" w:cs="Calibri"/>
+        </w:rPr>
+      </w:pPr>
+    </w:p>
+    <w:p>
+      <w:pPr>
+        <w:pStyle w:val="PargrafodaLista"/>
+        <w:spacing w:after="200" w:line="276" w:lineRule="auto"/>
+        <w:rPr>
+          <w:rFonts w:ascii="Calibri" w:eastAsia="Calibri" w:hAnsi="Calibri" w:cs="Calibri"/>
+        </w:rPr>
+      </w:pPr>
+    </w:p>
+    <w:p>
+      <w:pPr>
+        <w:pStyle w:val="PargrafodaLista"/>
+        <w:spacing w:after="200" w:line="276" w:lineRule="auto"/>
+        <w:rPr>
+          <w:rFonts w:ascii="Calibri" w:eastAsia="Calibri" w:hAnsi="Calibri" w:cs="Calibri"/>
+        </w:rPr>
+      </w:pPr>
+    </w:p>
+    <w:p>
+      <w:pPr>
+        <w:pStyle w:val="PargrafodaLista"/>
+        <w:spacing w:after="200" w:line="276" w:lineRule="auto"/>
+        <w:rPr>
+          <w:rFonts w:ascii="Calibri" w:eastAsia="Calibri" w:hAnsi="Calibri" w:cs="Calibri"/>
+        </w:rPr>
+      </w:pPr>
+    </w:p>
+    <w:p>
+      <w:pPr>
+        <w:pStyle w:val="PargrafodaLista"/>
+        <w:spacing w:after="200" w:line="276" w:lineRule="auto"/>
+        <w:rPr>
+          <w:rFonts w:ascii="Calibri" w:eastAsia="Calibri" w:hAnsi="Calibri" w:cs="Calibri"/>
+        </w:rPr>
+      </w:pPr>
+    </w:p>
+    <w:p>
+      <w:pPr>
+        <w:pStyle w:val="PargrafodaLista"/>
+        <w:spacing w:after="200" w:line="276" w:lineRule="auto"/>
+        <w:rPr>
+          <w:rFonts w:ascii="Calibri" w:eastAsia="Calibri" w:hAnsi="Calibri" w:cs="Calibri"/>
+        </w:rPr>
+      </w:pPr>
+    </w:p>
+    <w:p>
+      <w:pPr>
+        <w:pStyle w:val="PargrafodaLista"/>
+        <w:spacing w:after="200" w:line="276" w:lineRule="auto"/>
+        <w:rPr>
+          <w:rFonts w:ascii="Calibri" w:eastAsia="Calibri" w:hAnsi="Calibri" w:cs="Calibri"/>
+        </w:rPr>
+      </w:pPr>
+    </w:p>
+    <w:p>
+      <w:pPr>
+        <w:pStyle w:val="PargrafodaLista"/>
+        <w:spacing w:after="200" w:line="276" w:lineRule="auto"/>
+        <w:rPr>
+          <w:rFonts w:ascii="Calibri" w:eastAsia="Calibri" w:hAnsi="Calibri" w:cs="Calibri"/>
+        </w:rPr>
+      </w:pPr>
+    </w:p>
+    <w:p>
+      <w:pPr>
+        <w:pStyle w:val="PargrafodaLista"/>
+        <w:spacing w:after="200" w:line="276" w:lineRule="auto"/>
+        <w:rPr>
+          <w:rFonts w:ascii="Calibri" w:eastAsia="Calibri" w:hAnsi="Calibri" w:cs="Calibri"/>
+        </w:rPr>
+      </w:pPr>
+    </w:p>
+    <w:p>
+      <w:pPr>
+        <w:pStyle w:val="PargrafodaLista"/>
+        <w:spacing w:after="200" w:line="276" w:lineRule="auto"/>
+        <w:rPr>
+          <w:rFonts w:ascii="Calibri" w:eastAsia="Calibri" w:hAnsi="Calibri" w:cs="Calibri"/>
+        </w:rPr>
+      </w:pPr>
+    </w:p>
+    <w:p>
+      <w:pPr>
+        <w:pStyle w:val="PargrafodaLista"/>
+        <w:spacing w:after="200" w:line="276" w:lineRule="auto"/>
+        <w:rPr>
+          <w:rFonts w:ascii="Calibri" w:eastAsia="Calibri" w:hAnsi="Calibri" w:cs="Calibri"/>
+        </w:rPr>
+      </w:pPr>
+    </w:p>
+    <w:p>
+      <w:pPr>
+        <w:pStyle w:val="PargrafodaLista"/>
+        <w:spacing w:after="200" w:line="276" w:lineRule="auto"/>
+        <w:rPr>
+          <w:rFonts w:ascii="Calibri" w:eastAsia="Calibri" w:hAnsi="Calibri" w:cs="Calibri"/>
+        </w:rPr>
+      </w:pPr>
+    </w:p>
+    <w:p>
+      <w:pPr>
+        <w:pStyle w:val="PargrafodaLista"/>
+        <w:spacing w:after="200" w:line="276" w:lineRule="auto"/>
+        <w:rPr>
+          <w:rFonts w:ascii="Calibri" w:eastAsia="Calibri" w:hAnsi="Calibri" w:cs="Calibri"/>
+        </w:rPr>
+      </w:pPr>
+    </w:p>
+    <w:p>
+      <w:pPr>
+        <w:pStyle w:val="PargrafodaLista"/>
+        <w:spacing w:after="200" w:line="276" w:lineRule="auto"/>
+        <w:rPr>
+          <w:rFonts w:ascii="Calibri" w:eastAsia="Calibri" w:hAnsi="Calibri" w:cs="Calibri"/>
+        </w:rPr>
+      </w:pPr>
+    </w:p>
+    <w:p>
+      <w:pPr>
+        <w:pStyle w:val="PargrafodaLista"/>
+        <w:spacing w:after="200" w:line="276" w:lineRule="auto"/>
+        <w:rPr>
+          <w:rFonts w:ascii="Calibri" w:eastAsia="Calibri" w:hAnsi="Calibri" w:cs="Calibri"/>
+        </w:rPr>
+      </w:pPr>
+    </w:p>
+    <w:p>
+      <w:pPr>
+        <w:pStyle w:val="PargrafodaLista"/>
+        <w:spacing w:after="200" w:line="276" w:lineRule="auto"/>
+        <w:rPr>
+          <w:rFonts w:ascii="Calibri" w:eastAsia="Calibri" w:hAnsi="Calibri" w:cs="Calibri"/>
+        </w:rPr>
+      </w:pPr>
+    </w:p>
+    <w:p>
+      <w:pPr>
+        <w:pStyle w:val="PargrafodaLista"/>
+        <w:spacing w:after="200" w:line="276" w:lineRule="auto"/>
+        <w:rPr>
+          <w:rFonts w:ascii="Calibri" w:eastAsia="Calibri" w:hAnsi="Calibri" w:cs="Calibri"/>
+        </w:rPr>
+      </w:pPr>
+    </w:p>
+    <w:p>
+      <w:pPr>
+        <w:pStyle w:val="PargrafodaLista"/>
+        <w:spacing w:after="200" w:line="276" w:lineRule="auto"/>
+        <w:rPr>
+          <w:rFonts w:ascii="Calibri" w:eastAsia="Calibri" w:hAnsi="Calibri" w:cs="Calibri"/>
+        </w:rPr>
+      </w:pPr>
+    </w:p>
+    <w:p>
+      <w:pPr>
+        <w:pStyle w:val="PargrafodaLista"/>
+        <w:spacing w:after="200" w:line="276" w:lineRule="auto"/>
         <w:rPr>
           <w:rFonts w:ascii="Calibri" w:eastAsia="Calibri" w:hAnsi="Calibri" w:cs="Calibri"/>
         </w:rPr>
@@ -3742,7 +4209,6 @@
   <w:style w:type="character" w:default="1" w:styleId="Fontepargpadro">
     <w:name w:val="Default Paragraph Font"/>
     <w:uiPriority w:val="1"/>
-    <w:semiHidden/>
     <w:unhideWhenUsed/>
   </w:style>
   <w:style w:type="table" w:default="1" w:styleId="Tabelanormal">
